--- a/PGP_DevOps_Industry_Project_I_Solution_Divakar_Kadupu.docx
+++ b/PGP_DevOps_Industry_Project_I_Solution_Divakar_Kadupu.docx
@@ -2,37 +2,3073 @@
 <file path=word/document.xml><?xml version="1.0" encoding="utf-8"?>
 <w:document xmlns:wpc="http://schemas.microsoft.com/office/word/2010/wordprocessingCanvas" xmlns:cx="http://schemas.microsoft.com/office/drawing/2014/chartex" xmlns:cx1="http://schemas.microsoft.com/office/drawing/2015/9/8/chartex" xmlns:cx2="http://schemas.microsoft.com/office/drawing/2015/10/21/chartex" xmlns:cx3="http://schemas.microsoft.com/office/drawing/2016/5/9/chartex" xmlns:cx4="http://schemas.microsoft.com/office/drawing/2016/5/10/chartex" xmlns:cx5="http://schemas.microsoft.com/office/drawing/2016/5/11/chartex" xmlns:cx6="http://schemas.microsoft.com/office/drawing/2016/5/12/chartex" xmlns:cx7="http://schemas.microsoft.com/office/drawing/2016/5/13/chartex" xmlns:cx8="http://schemas.microsoft.com/office/drawing/2016/5/14/chartex" xmlns:mc="http://schemas.openxmlformats.org/markup-compatibility/2006" xmlns:aink="http://schemas.microsoft.com/office/drawing/2016/ink" xmlns:am3d="http://schemas.microsoft.com/office/drawing/2017/model3d" xmlns:o="urn:schemas-microsoft-com:office:office" xmlns:oel="http://schemas.microsoft.com/office/2019/extlst" xmlns:r="http://schemas.openxmlformats.org/officeDocument/2006/relationships" xmlns:m="http://schemas.openxmlformats.org/officeDocument/2006/math" xmlns:v="urn:schemas-microsoft-com:vml" xmlns:wp14="http://schemas.microsoft.com/office/word/2010/wordprocessingDrawing" xmlns:wp="http://schemas.openxmlformats.org/drawingml/2006/wordprocessingDrawing" xmlns:w10="urn:schemas-microsoft-com:office:word" xmlns:w="http://schemas.openxmlformats.org/wordprocessingml/2006/main" xmlns:w14="http://schemas.microsoft.com/office/word/2010/wordml" xmlns:w15="http://schemas.microsoft.com/office/word/2012/wordml" xmlns:w16cex="http://schemas.microsoft.com/office/word/2018/wordml/cex" xmlns:w16cid="http://schemas.microsoft.com/office/word/2016/wordml/cid" xmlns:w16="http://schemas.microsoft.com/office/word/2018/wordml" xmlns:w16sdtdh="http://schemas.microsoft.com/office/word/2020/wordml/sdtdatahash" xmlns:w16se="http://schemas.microsoft.com/office/word/2015/wordml/symex" xmlns:wpg="http://schemas.microsoft.com/office/word/2010/wordprocessingGroup" xmlns:wpi="http://schemas.microsoft.com/office/word/2010/wordprocessingInk" xmlns:wne="http://schemas.microsoft.com/office/word/2006/wordml" xmlns:wps="http://schemas.microsoft.com/office/word/2010/wordprocessingShape" mc:Ignorable="w14 w15 w16se w16cid w16 w16cex w16sdtdh wp14">
   <w:body>
-    <w:p>
-      <w:pPr>
-        <w:jc w:val="center"/>
+    <w:sdt>
+      <w:sdtPr>
+        <w:rPr>
+          <w:rFonts w:cstheme="minorHAnsi"/>
+        </w:rPr>
+        <w:id w:val="-57011502"/>
+        <w:docPartObj>
+          <w:docPartGallery w:val="Cover Pages"/>
+          <w:docPartUnique/>
+        </w:docPartObj>
+      </w:sdtPr>
+      <w:sdtEndPr>
         <w:rPr>
           <w:b/>
           <w:bCs/>
           <w:u w:val="single"/>
           <w:lang w:val="en-IN"/>
         </w:rPr>
-      </w:pPr>
-      <w:r>
-        <w:rPr>
+      </w:sdtEndPr>
+      <w:sdtContent>
+        <w:p>
+          <w:pPr>
+            <w:rPr>
+              <w:rFonts w:cstheme="minorHAnsi"/>
+            </w:rPr>
+          </w:pPr>
+        </w:p>
+        <w:p>
+          <w:pPr>
+            <w:rPr>
+              <w:rFonts w:cstheme="minorHAnsi"/>
+              <w:b/>
+              <w:bCs/>
+              <w:u w:val="single"/>
+              <w:lang w:val="en-IN"/>
+            </w:rPr>
+          </w:pPr>
+          <w:r>
+            <w:rPr>
+              <w:rFonts w:cstheme="minorHAnsi"/>
+              <w:noProof/>
+            </w:rPr>
+            <mc:AlternateContent>
+              <mc:Choice Requires="wps">
+                <w:drawing>
+                  <wp:anchor distT="0" distB="0" distL="182880" distR="182880" simplePos="0" relativeHeight="251660288" behindDoc="0" locked="0" layoutInCell="1" allowOverlap="1" wp14:anchorId="48CEB3E8" wp14:editId="3CD8B887">
+                    <wp:simplePos x="0" y="0"/>
+                    <mc:AlternateContent>
+                      <mc:Choice Requires="wp14">
+                        <wp:positionH relativeFrom="margin">
+                          <wp14:pctPosHOffset>7700</wp14:pctPosHOffset>
+                        </wp:positionH>
+                      </mc:Choice>
+                      <mc:Fallback>
+                        <wp:positionH relativeFrom="page">
+                          <wp:posOffset>1355725</wp:posOffset>
+                        </wp:positionH>
+                      </mc:Fallback>
+                    </mc:AlternateContent>
+                    <mc:AlternateContent>
+                      <mc:Choice Requires="wp14">
+                        <wp:positionV relativeFrom="page">
+                          <wp14:pctPosVOffset>54000</wp14:pctPosVOffset>
+                        </wp:positionV>
+                      </mc:Choice>
+                      <mc:Fallback>
+                        <wp:positionV relativeFrom="page">
+                          <wp:posOffset>5773420</wp:posOffset>
+                        </wp:positionV>
+                      </mc:Fallback>
+                    </mc:AlternateContent>
+                    <wp:extent cx="4686300" cy="6720840"/>
+                    <wp:effectExtent l="0" t="0" r="10160" b="3810"/>
+                    <wp:wrapSquare wrapText="bothSides"/>
+                    <wp:docPr id="131" name="Text Box 32"/>
+                    <wp:cNvGraphicFramePr/>
+                    <a:graphic xmlns:a="http://schemas.openxmlformats.org/drawingml/2006/main">
+                      <a:graphicData uri="http://schemas.microsoft.com/office/word/2010/wordprocessingShape">
+                        <wps:wsp>
+                          <wps:cNvSpPr txBox="1"/>
+                          <wps:spPr>
+                            <a:xfrm>
+                              <a:off x="0" y="0"/>
+                              <a:ext cx="4686300" cy="6720840"/>
+                            </a:xfrm>
+                            <a:prstGeom prst="rect">
+                              <a:avLst/>
+                            </a:prstGeom>
+                            <a:noFill/>
+                            <a:ln w="6350">
+                              <a:noFill/>
+                            </a:ln>
+                            <a:effectLst/>
+                          </wps:spPr>
+                          <wps:style>
+                            <a:lnRef idx="0">
+                              <a:schemeClr val="accent1"/>
+                            </a:lnRef>
+                            <a:fillRef idx="0">
+                              <a:schemeClr val="accent1"/>
+                            </a:fillRef>
+                            <a:effectRef idx="0">
+                              <a:schemeClr val="accent1"/>
+                            </a:effectRef>
+                            <a:fontRef idx="minor">
+                              <a:schemeClr val="dk1"/>
+                            </a:fontRef>
+                          </wps:style>
+                          <wps:txbx>
+                            <w:txbxContent>
+                              <w:p>
+                                <w:pPr>
+                                  <w:pStyle w:val="NoSpacing"/>
+                                  <w:spacing w:before="40" w:after="560" w:line="216" w:lineRule="auto"/>
+                                  <w:rPr>
+                                    <w:color w:val="4472C4" w:themeColor="accent1"/>
+                                    <w:sz w:val="72"/>
+                                    <w:szCs w:val="72"/>
+                                  </w:rPr>
+                                </w:pPr>
+                                <w:sdt>
+                                  <w:sdtPr>
+                                    <w:rPr>
+                                      <w:color w:val="4472C4" w:themeColor="accent1"/>
+                                      <w:sz w:val="72"/>
+                                      <w:szCs w:val="72"/>
+                                    </w:rPr>
+                                    <w:alias w:val="Title"/>
+                                    <w:tag w:val=""/>
+                                    <w:id w:val="151731938"/>
+                                    <w:dataBinding w:prefixMappings="xmlns:ns0='http://purl.org/dc/elements/1.1/' xmlns:ns1='http://schemas.openxmlformats.org/package/2006/metadata/core-properties' " w:xpath="/ns1:coreProperties[1]/ns0:title[1]" w:storeItemID="{6C3C8BC8-F283-45AE-878A-BAB7291924A1}"/>
+                                    <w:text/>
+                                  </w:sdtPr>
+                                  <w:sdtContent>
+                                    <w:r>
+                                      <w:rPr>
+                                        <w:color w:val="4472C4" w:themeColor="accent1"/>
+                                        <w:sz w:val="72"/>
+                                        <w:szCs w:val="72"/>
+                                      </w:rPr>
+                                      <w:t>PGP DevOps – Industry Grade Project</w:t>
+                                    </w:r>
+                                  </w:sdtContent>
+                                </w:sdt>
+                              </w:p>
+                              <w:sdt>
+                                <w:sdtPr>
+                                  <w:rPr>
+                                    <w:caps/>
+                                    <w:color w:val="1F4E79" w:themeColor="accent5" w:themeShade="80"/>
+                                    <w:sz w:val="28"/>
+                                    <w:szCs w:val="28"/>
+                                  </w:rPr>
+                                  <w:alias w:val="Subtitle"/>
+                                  <w:tag w:val=""/>
+                                  <w:id w:val="-2090151685"/>
+                                  <w:dataBinding w:prefixMappings="xmlns:ns0='http://purl.org/dc/elements/1.1/' xmlns:ns1='http://schemas.openxmlformats.org/package/2006/metadata/core-properties' " w:xpath="/ns1:coreProperties[1]/ns0:subject[1]" w:storeItemID="{6C3C8BC8-F283-45AE-878A-BAB7291924A1}"/>
+                                  <w:text/>
+                                </w:sdtPr>
+                                <w:sdtContent>
+                                  <w:p>
+                                    <w:pPr>
+                                      <w:pStyle w:val="NoSpacing"/>
+                                      <w:spacing w:before="40" w:after="40"/>
+                                      <w:rPr>
+                                        <w:caps/>
+                                        <w:color w:val="1F4E79" w:themeColor="accent5" w:themeShade="80"/>
+                                        <w:sz w:val="28"/>
+                                        <w:szCs w:val="28"/>
+                                      </w:rPr>
+                                    </w:pPr>
+                                    <w:r>
+                                      <w:rPr>
+                                        <w:color w:val="1F4E79" w:themeColor="accent5" w:themeShade="80"/>
+                                        <w:sz w:val="28"/>
+                                        <w:szCs w:val="28"/>
+                                      </w:rPr>
+                                      <w:t>CI/CD PIPELINE FOR ABC TECHNOLOGIES</w:t>
+                                    </w:r>
+                                  </w:p>
+                                </w:sdtContent>
+                              </w:sdt>
+                              <w:sdt>
+                                <w:sdtPr>
+                                  <w:rPr>
+                                    <w:caps/>
+                                    <w:color w:val="5B9BD5" w:themeColor="accent5"/>
+                                    <w:sz w:val="24"/>
+                                    <w:szCs w:val="24"/>
+                                  </w:rPr>
+                                  <w:alias w:val="Author"/>
+                                  <w:tag w:val=""/>
+                                  <w:id w:val="-1536112409"/>
+                                  <w:dataBinding w:prefixMappings="xmlns:ns0='http://purl.org/dc/elements/1.1/' xmlns:ns1='http://schemas.openxmlformats.org/package/2006/metadata/core-properties' " w:xpath="/ns1:coreProperties[1]/ns0:creator[1]" w:storeItemID="{6C3C8BC8-F283-45AE-878A-BAB7291924A1}"/>
+                                  <w:text/>
+                                </w:sdtPr>
+                                <w:sdtContent>
+                                  <w:p>
+                                    <w:pPr>
+                                      <w:pStyle w:val="NoSpacing"/>
+                                      <w:spacing w:before="80" w:after="40"/>
+                                      <w:rPr>
+                                        <w:caps/>
+                                        <w:color w:val="5B9BD5" w:themeColor="accent5"/>
+                                        <w:sz w:val="24"/>
+                                        <w:szCs w:val="24"/>
+                                      </w:rPr>
+                                    </w:pPr>
+                                    <w:r>
+                                      <w:rPr>
+                                        <w:caps/>
+                                        <w:color w:val="5B9BD5" w:themeColor="accent5"/>
+                                        <w:sz w:val="24"/>
+                                        <w:szCs w:val="24"/>
+                                      </w:rPr>
+                                      <w:t>Divakar Kadupu</w:t>
+                                    </w:r>
+                                  </w:p>
+                                </w:sdtContent>
+                              </w:sdt>
+                            </w:txbxContent>
+                          </wps:txbx>
+                          <wps:bodyPr rot="0" spcFirstLastPara="0" vertOverflow="overflow" horzOverflow="overflow" vert="horz" wrap="square" lIns="0" tIns="0" rIns="0" bIns="0" numCol="1" spcCol="0" rtlCol="0" fromWordArt="0" anchor="t" anchorCtr="0" forceAA="0" compatLnSpc="1">
+                            <a:prstTxWarp prst="textNoShape">
+                              <a:avLst/>
+                            </a:prstTxWarp>
+                            <a:spAutoFit/>
+                          </wps:bodyPr>
+                        </wps:wsp>
+                      </a:graphicData>
+                    </a:graphic>
+                    <wp14:sizeRelH relativeFrom="margin">
+                      <wp14:pctWidth>79000</wp14:pctWidth>
+                    </wp14:sizeRelH>
+                    <wp14:sizeRelV relativeFrom="page">
+                      <wp14:pctHeight>35000</wp14:pctHeight>
+                    </wp14:sizeRelV>
+                  </wp:anchor>
+                </w:drawing>
+              </mc:Choice>
+              <mc:Fallback>
+                <w:pict>
+                  <v:shapetype w14:anchorId="48CEB3E8" id="_x0000_t202" coordsize="21600,21600" o:spt="202" path="m,l,21600r21600,l21600,xe">
+                    <v:stroke joinstyle="miter"/>
+                    <v:path gradientshapeok="t" o:connecttype="rect"/>
+                  </v:shapetype>
+                  <v:shape id="Text Box 32" o:spid="_x0000_s1026" type="#_x0000_t202" style="position:absolute;margin-left:0;margin-top:0;width:369pt;height:529.2pt;z-index:251660288;visibility:visible;mso-wrap-style:square;mso-width-percent:790;mso-height-percent:350;mso-left-percent:77;mso-top-percent:540;mso-wrap-distance-left:14.4pt;mso-wrap-distance-top:0;mso-wrap-distance-right:14.4pt;mso-wrap-distance-bottom:0;mso-position-horizontal-relative:margin;mso-position-vertical-relative:page;mso-width-percent:790;mso-height-percent:350;mso-left-percent:77;mso-top-percent:540;mso-width-relative:margin;mso-height-relative:page;v-text-anchor:top" o:gfxdata="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" filled="f" stroked="f" strokeweight=".5pt">
+                    <v:textbox style="mso-fit-shape-to-text:t" inset="0,0,0,0">
+                      <w:txbxContent>
+                        <w:p>
+                          <w:pPr>
+                            <w:pStyle w:val="NoSpacing"/>
+                            <w:spacing w:before="40" w:after="560" w:line="216" w:lineRule="auto"/>
+                            <w:rPr>
+                              <w:color w:val="4472C4" w:themeColor="accent1"/>
+                              <w:sz w:val="72"/>
+                              <w:szCs w:val="72"/>
+                            </w:rPr>
+                          </w:pPr>
+                          <w:sdt>
+                            <w:sdtPr>
+                              <w:rPr>
+                                <w:color w:val="4472C4" w:themeColor="accent1"/>
+                                <w:sz w:val="72"/>
+                                <w:szCs w:val="72"/>
+                              </w:rPr>
+                              <w:alias w:val="Title"/>
+                              <w:tag w:val=""/>
+                              <w:id w:val="151731938"/>
+                              <w:dataBinding w:prefixMappings="xmlns:ns0='http://purl.org/dc/elements/1.1/' xmlns:ns1='http://schemas.openxmlformats.org/package/2006/metadata/core-properties' " w:xpath="/ns1:coreProperties[1]/ns0:title[1]" w:storeItemID="{6C3C8BC8-F283-45AE-878A-BAB7291924A1}"/>
+                              <w:text/>
+                            </w:sdtPr>
+                            <w:sdtContent>
+                              <w:r>
+                                <w:rPr>
+                                  <w:color w:val="4472C4" w:themeColor="accent1"/>
+                                  <w:sz w:val="72"/>
+                                  <w:szCs w:val="72"/>
+                                </w:rPr>
+                                <w:t>PGP DevOps – Industry Grade Project</w:t>
+                              </w:r>
+                            </w:sdtContent>
+                          </w:sdt>
+                        </w:p>
+                        <w:sdt>
+                          <w:sdtPr>
+                            <w:rPr>
+                              <w:caps/>
+                              <w:color w:val="1F4E79" w:themeColor="accent5" w:themeShade="80"/>
+                              <w:sz w:val="28"/>
+                              <w:szCs w:val="28"/>
+                            </w:rPr>
+                            <w:alias w:val="Subtitle"/>
+                            <w:tag w:val=""/>
+                            <w:id w:val="-2090151685"/>
+                            <w:dataBinding w:prefixMappings="xmlns:ns0='http://purl.org/dc/elements/1.1/' xmlns:ns1='http://schemas.openxmlformats.org/package/2006/metadata/core-properties' " w:xpath="/ns1:coreProperties[1]/ns0:subject[1]" w:storeItemID="{6C3C8BC8-F283-45AE-878A-BAB7291924A1}"/>
+                            <w:text/>
+                          </w:sdtPr>
+                          <w:sdtContent>
+                            <w:p>
+                              <w:pPr>
+                                <w:pStyle w:val="NoSpacing"/>
+                                <w:spacing w:before="40" w:after="40"/>
+                                <w:rPr>
+                                  <w:caps/>
+                                  <w:color w:val="1F4E79" w:themeColor="accent5" w:themeShade="80"/>
+                                  <w:sz w:val="28"/>
+                                  <w:szCs w:val="28"/>
+                                </w:rPr>
+                              </w:pPr>
+                              <w:r>
+                                <w:rPr>
+                                  <w:color w:val="1F4E79" w:themeColor="accent5" w:themeShade="80"/>
+                                  <w:sz w:val="28"/>
+                                  <w:szCs w:val="28"/>
+                                </w:rPr>
+                                <w:t>CI/CD PIPELINE FOR ABC TECHNOLOGIES</w:t>
+                              </w:r>
+                            </w:p>
+                          </w:sdtContent>
+                        </w:sdt>
+                        <w:sdt>
+                          <w:sdtPr>
+                            <w:rPr>
+                              <w:caps/>
+                              <w:color w:val="5B9BD5" w:themeColor="accent5"/>
+                              <w:sz w:val="24"/>
+                              <w:szCs w:val="24"/>
+                            </w:rPr>
+                            <w:alias w:val="Author"/>
+                            <w:tag w:val=""/>
+                            <w:id w:val="-1536112409"/>
+                            <w:dataBinding w:prefixMappings="xmlns:ns0='http://purl.org/dc/elements/1.1/' xmlns:ns1='http://schemas.openxmlformats.org/package/2006/metadata/core-properties' " w:xpath="/ns1:coreProperties[1]/ns0:creator[1]" w:storeItemID="{6C3C8BC8-F283-45AE-878A-BAB7291924A1}"/>
+                            <w:text/>
+                          </w:sdtPr>
+                          <w:sdtContent>
+                            <w:p>
+                              <w:pPr>
+                                <w:pStyle w:val="NoSpacing"/>
+                                <w:spacing w:before="80" w:after="40"/>
+                                <w:rPr>
+                                  <w:caps/>
+                                  <w:color w:val="5B9BD5" w:themeColor="accent5"/>
+                                  <w:sz w:val="24"/>
+                                  <w:szCs w:val="24"/>
+                                </w:rPr>
+                              </w:pPr>
+                              <w:r>
+                                <w:rPr>
+                                  <w:caps/>
+                                  <w:color w:val="5B9BD5" w:themeColor="accent5"/>
+                                  <w:sz w:val="24"/>
+                                  <w:szCs w:val="24"/>
+                                </w:rPr>
+                                <w:t>Divakar Kadupu</w:t>
+                              </w:r>
+                            </w:p>
+                          </w:sdtContent>
+                        </w:sdt>
+                      </w:txbxContent>
+                    </v:textbox>
+                    <w10:wrap type="square" anchorx="margin" anchory="page"/>
+                  </v:shape>
+                </w:pict>
+              </mc:Fallback>
+            </mc:AlternateContent>
+          </w:r>
+          <w:r>
+            <w:rPr>
+              <w:rFonts w:cstheme="minorHAnsi"/>
+              <w:noProof/>
+            </w:rPr>
+            <mc:AlternateContent>
+              <mc:Choice Requires="wps">
+                <w:drawing>
+                  <wp:anchor distT="0" distB="0" distL="114300" distR="114300" simplePos="0" relativeHeight="251659264" behindDoc="0" locked="0" layoutInCell="1" allowOverlap="1" wp14:anchorId="612BE670" wp14:editId="6C3436E5">
+                    <wp:simplePos x="0" y="0"/>
+                    <wp:positionH relativeFrom="margin">
+                      <wp:align>right</wp:align>
+                    </wp:positionH>
+                    <mc:AlternateContent>
+                      <mc:Choice Requires="wp14">
+                        <wp:positionV relativeFrom="page">
+                          <wp14:pctPosVOffset>2300</wp14:pctPosVOffset>
+                        </wp:positionV>
+                      </mc:Choice>
+                      <mc:Fallback>
+                        <wp:positionV relativeFrom="page">
+                          <wp:posOffset>245745</wp:posOffset>
+                        </wp:positionV>
+                      </mc:Fallback>
+                    </mc:AlternateContent>
+                    <wp:extent cx="594360" cy="987552"/>
+                    <wp:effectExtent l="0" t="0" r="0" b="5080"/>
+                    <wp:wrapNone/>
+                    <wp:docPr id="132" name="Rectangle 33"/>
+                    <wp:cNvGraphicFramePr>
+                      <a:graphicFrameLocks xmlns:a="http://schemas.openxmlformats.org/drawingml/2006/main" noChangeAspect="1"/>
+                    </wp:cNvGraphicFramePr>
+                    <a:graphic xmlns:a="http://schemas.openxmlformats.org/drawingml/2006/main">
+                      <a:graphicData uri="http://schemas.microsoft.com/office/word/2010/wordprocessingShape">
+                        <wps:wsp>
+                          <wps:cNvSpPr>
+                            <a:spLocks noChangeAspect="1"/>
+                          </wps:cNvSpPr>
+                          <wps:spPr>
+                            <a:xfrm>
+                              <a:off x="0" y="0"/>
+                              <a:ext cx="594360" cy="987552"/>
+                            </a:xfrm>
+                            <a:prstGeom prst="rect">
+                              <a:avLst/>
+                            </a:prstGeom>
+                            <a:ln>
+                              <a:noFill/>
+                            </a:ln>
+                          </wps:spPr>
+                          <wps:style>
+                            <a:lnRef idx="2">
+                              <a:schemeClr val="accent1">
+                                <a:shade val="50000"/>
+                              </a:schemeClr>
+                            </a:lnRef>
+                            <a:fillRef idx="1">
+                              <a:schemeClr val="accent1"/>
+                            </a:fillRef>
+                            <a:effectRef idx="0">
+                              <a:schemeClr val="accent1"/>
+                            </a:effectRef>
+                            <a:fontRef idx="minor">
+                              <a:schemeClr val="lt1"/>
+                            </a:fontRef>
+                          </wps:style>
+                          <wps:txbx>
+                            <w:txbxContent>
+                              <w:sdt>
+                                <w:sdtPr>
+                                  <w:rPr>
+                                    <w:color w:val="FFFFFF" w:themeColor="background1"/>
+                                    <w:sz w:val="24"/>
+                                    <w:szCs w:val="24"/>
+                                  </w:rPr>
+                                  <w:alias w:val="Year"/>
+                                  <w:tag w:val=""/>
+                                  <w:id w:val="-785116381"/>
+                                  <w:dataBinding w:prefixMappings="xmlns:ns0='http://schemas.microsoft.com/office/2006/coverPageProps' " w:xpath="/ns0:CoverPageProperties[1]/ns0:PublishDate[1]" w:storeItemID="{55AF091B-3C7A-41E3-B477-F2FDAA23CFDA}"/>
+                                  <w:date w:fullDate="2023-09-26T00:00:00Z">
+                                    <w:dateFormat w:val="yyyy"/>
+                                    <w:lid w:val="en-US"/>
+                                    <w:storeMappedDataAs w:val="dateTime"/>
+                                    <w:calendar w:val="gregorian"/>
+                                  </w:date>
+                                </w:sdtPr>
+                                <w:sdtContent>
+                                  <w:p>
+                                    <w:pPr>
+                                      <w:pStyle w:val="NoSpacing"/>
+                                      <w:jc w:val="right"/>
+                                      <w:rPr>
+                                        <w:color w:val="FFFFFF" w:themeColor="background1"/>
+                                        <w:sz w:val="24"/>
+                                        <w:szCs w:val="24"/>
+                                      </w:rPr>
+                                    </w:pPr>
+                                    <w:r>
+                                      <w:rPr>
+                                        <w:color w:val="FFFFFF" w:themeColor="background1"/>
+                                        <w:sz w:val="24"/>
+                                        <w:szCs w:val="24"/>
+                                      </w:rPr>
+                                      <w:t>2023</w:t>
+                                    </w:r>
+                                  </w:p>
+                                </w:sdtContent>
+                              </w:sdt>
+                            </w:txbxContent>
+                          </wps:txbx>
+                          <wps:bodyPr rot="0" spcFirstLastPara="0" vertOverflow="overflow" horzOverflow="overflow" vert="horz" wrap="square" lIns="45720" tIns="45720" rIns="45720" bIns="45720" numCol="1" spcCol="0" rtlCol="0" fromWordArt="0" anchor="b" anchorCtr="0" forceAA="0" compatLnSpc="1">
+                            <a:prstTxWarp prst="textNoShape">
+                              <a:avLst/>
+                            </a:prstTxWarp>
+                            <a:noAutofit/>
+                          </wps:bodyPr>
+                        </wps:wsp>
+                      </a:graphicData>
+                    </a:graphic>
+                    <wp14:sizeRelH relativeFrom="page">
+                      <wp14:pctWidth>7600</wp14:pctWidth>
+                    </wp14:sizeRelH>
+                    <wp14:sizeRelV relativeFrom="page">
+                      <wp14:pctHeight>9800</wp14:pctHeight>
+                    </wp14:sizeRelV>
+                  </wp:anchor>
+                </w:drawing>
+              </mc:Choice>
+              <mc:Fallback>
+                <w:pict>
+                  <v:rect w14:anchorId="612BE670" id="Rectangle 33" o:spid="_x0000_s1027" style="position:absolute;margin-left:-4.4pt;margin-top:0;width:46.8pt;height:77.75pt;z-index:251659264;visibility:visible;mso-wrap-style:square;mso-width-percent:76;mso-height-percent:98;mso-top-percent:23;mso-wrap-distance-left:9pt;mso-wrap-distance-top:0;mso-wrap-distance-right:9pt;mso-wrap-distance-bottom:0;mso-position-horizontal:right;mso-position-horizontal-relative:margin;mso-position-vertical-relative:page;mso-width-percent:76;mso-height-percent:98;mso-top-percent:23;mso-width-relative:page;mso-height-relative:page;v-text-anchor:bottom" o:gfxdata="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" fillcolor="#4472c4 [3204]" stroked="f" strokeweight="1pt">
+                    <o:lock v:ext="edit" aspectratio="t"/>
+                    <v:textbox inset="3.6pt,,3.6pt">
+                      <w:txbxContent>
+                        <w:sdt>
+                          <w:sdtPr>
+                            <w:rPr>
+                              <w:color w:val="FFFFFF" w:themeColor="background1"/>
+                              <w:sz w:val="24"/>
+                              <w:szCs w:val="24"/>
+                            </w:rPr>
+                            <w:alias w:val="Year"/>
+                            <w:tag w:val=""/>
+                            <w:id w:val="-785116381"/>
+                            <w:dataBinding w:prefixMappings="xmlns:ns0='http://schemas.microsoft.com/office/2006/coverPageProps' " w:xpath="/ns0:CoverPageProperties[1]/ns0:PublishDate[1]" w:storeItemID="{55AF091B-3C7A-41E3-B477-F2FDAA23CFDA}"/>
+                            <w:date w:fullDate="2023-09-26T00:00:00Z">
+                              <w:dateFormat w:val="yyyy"/>
+                              <w:lid w:val="en-US"/>
+                              <w:storeMappedDataAs w:val="dateTime"/>
+                              <w:calendar w:val="gregorian"/>
+                            </w:date>
+                          </w:sdtPr>
+                          <w:sdtContent>
+                            <w:p>
+                              <w:pPr>
+                                <w:pStyle w:val="NoSpacing"/>
+                                <w:jc w:val="right"/>
+                                <w:rPr>
+                                  <w:color w:val="FFFFFF" w:themeColor="background1"/>
+                                  <w:sz w:val="24"/>
+                                  <w:szCs w:val="24"/>
+                                </w:rPr>
+                              </w:pPr>
+                              <w:r>
+                                <w:rPr>
+                                  <w:color w:val="FFFFFF" w:themeColor="background1"/>
+                                  <w:sz w:val="24"/>
+                                  <w:szCs w:val="24"/>
+                                </w:rPr>
+                                <w:t>2023</w:t>
+                              </w:r>
+                            </w:p>
+                          </w:sdtContent>
+                        </w:sdt>
+                      </w:txbxContent>
+                    </v:textbox>
+                    <w10:wrap anchorx="margin" anchory="page"/>
+                  </v:rect>
+                </w:pict>
+              </mc:Fallback>
+            </mc:AlternateContent>
+          </w:r>
+          <w:r>
+            <w:rPr>
+              <w:rFonts w:cstheme="minorHAnsi"/>
+              <w:b/>
+              <w:bCs/>
+              <w:u w:val="single"/>
+              <w:lang w:val="en-IN"/>
+            </w:rPr>
+            <w:br w:type="page"/>
+          </w:r>
+        </w:p>
+      </w:sdtContent>
+    </w:sdt>
+    <w:sdt>
+      <w:sdtPr>
+        <w:rPr>
+          <w:rFonts w:asciiTheme="minorHAnsi" w:hAnsiTheme="minorHAnsi" w:cstheme="minorHAnsi"/>
+        </w:rPr>
+        <w:id w:val="-1645579334"/>
+        <w:docPartObj>
+          <w:docPartGallery w:val="Table of Contents"/>
+          <w:docPartUnique/>
+        </w:docPartObj>
+      </w:sdtPr>
+      <w:sdtEndPr>
+        <w:rPr>
+          <w:rFonts w:eastAsiaTheme="minorHAnsi"/>
+          <w:b/>
+          <w:bCs/>
+          <w:noProof/>
+          <w:color w:val="auto"/>
+          <w:kern w:val="2"/>
+          <w:sz w:val="22"/>
+          <w:szCs w:val="22"/>
+          <w14:ligatures w14:val="standardContextual"/>
+        </w:rPr>
+      </w:sdtEndPr>
+      <w:sdtContent>
+        <w:p>
+          <w:pPr>
+            <w:pStyle w:val="TOCHeading"/>
+            <w:rPr>
+              <w:rFonts w:asciiTheme="minorHAnsi" w:hAnsiTheme="minorHAnsi" w:cstheme="minorHAnsi"/>
+            </w:rPr>
+          </w:pPr>
+          <w:r>
+            <w:rPr>
+              <w:rFonts w:asciiTheme="minorHAnsi" w:hAnsiTheme="minorHAnsi" w:cstheme="minorHAnsi"/>
+            </w:rPr>
+            <w:t>Contents</w:t>
+          </w:r>
+        </w:p>
+        <w:p>
+          <w:pPr>
+            <w:pStyle w:val="TOC1"/>
+            <w:tabs>
+              <w:tab w:val="right" w:leader="dot" w:pos="9016"/>
+            </w:tabs>
+            <w:rPr>
+              <w:rFonts w:eastAsiaTheme="minorEastAsia"/>
+              <w:noProof/>
+            </w:rPr>
+          </w:pPr>
+          <w:r>
+            <w:rPr>
+              <w:rFonts w:cstheme="minorHAnsi"/>
+            </w:rPr>
+            <w:fldChar w:fldCharType="begin"/>
+          </w:r>
+          <w:r>
+            <w:rPr>
+              <w:rFonts w:cstheme="minorHAnsi"/>
+            </w:rPr>
+            <w:instrText xml:space="preserve"> TOC \o "1-3" \h \z \u </w:instrText>
+          </w:r>
+          <w:r>
+            <w:rPr>
+              <w:rFonts w:cstheme="minorHAnsi"/>
+            </w:rPr>
+            <w:fldChar w:fldCharType="separate"/>
+          </w:r>
+          <w:hyperlink w:anchor="_Toc146663279" w:history="1">
+            <w:r>
+              <w:rPr>
+                <w:rStyle w:val="Hyperlink"/>
+                <w:rFonts w:cstheme="minorHAnsi"/>
+                <w:noProof/>
+                <w:lang w:val="en-IN"/>
+              </w:rPr>
+              <w:t>FOREWORD</w:t>
+            </w:r>
+            <w:r>
+              <w:rPr>
+                <w:noProof/>
+                <w:webHidden/>
+              </w:rPr>
+              <w:tab/>
+            </w:r>
+            <w:r>
+              <w:rPr>
+                <w:noProof/>
+                <w:webHidden/>
+              </w:rPr>
+              <w:fldChar w:fldCharType="begin"/>
+            </w:r>
+            <w:r>
+              <w:rPr>
+                <w:noProof/>
+                <w:webHidden/>
+              </w:rPr>
+              <w:instrText xml:space="preserve"> PAGEREF _Toc146663279 \h </w:instrText>
+            </w:r>
+            <w:r>
+              <w:rPr>
+                <w:noProof/>
+                <w:webHidden/>
+              </w:rPr>
+            </w:r>
+            <w:r>
+              <w:rPr>
+                <w:noProof/>
+                <w:webHidden/>
+              </w:rPr>
+              <w:fldChar w:fldCharType="separate"/>
+            </w:r>
+            <w:r>
+              <w:rPr>
+                <w:noProof/>
+                <w:webHidden/>
+              </w:rPr>
+              <w:t>2</w:t>
+            </w:r>
+            <w:r>
+              <w:rPr>
+                <w:noProof/>
+                <w:webHidden/>
+              </w:rPr>
+              <w:fldChar w:fldCharType="end"/>
+            </w:r>
+          </w:hyperlink>
+        </w:p>
+        <w:p>
+          <w:pPr>
+            <w:pStyle w:val="TOC1"/>
+            <w:tabs>
+              <w:tab w:val="right" w:leader="dot" w:pos="9016"/>
+            </w:tabs>
+            <w:rPr>
+              <w:rFonts w:eastAsiaTheme="minorEastAsia"/>
+              <w:noProof/>
+            </w:rPr>
+          </w:pPr>
+          <w:hyperlink w:anchor="_Toc146663280" w:history="1">
+            <w:r>
+              <w:rPr>
+                <w:rStyle w:val="Hyperlink"/>
+                <w:rFonts w:cstheme="minorHAnsi"/>
+                <w:noProof/>
+              </w:rPr>
+              <w:t>G</w:t>
+            </w:r>
+            <w:r>
+              <w:rPr>
+                <w:rStyle w:val="Hyperlink"/>
+                <w:rFonts w:cstheme="minorHAnsi"/>
+                <w:noProof/>
+                <w:lang w:val="en-IN"/>
+              </w:rPr>
+              <w:t>ithub respository of the Code</w:t>
+            </w:r>
+            <w:r>
+              <w:rPr>
+                <w:noProof/>
+                <w:webHidden/>
+              </w:rPr>
+              <w:tab/>
+            </w:r>
+            <w:r>
+              <w:rPr>
+                <w:noProof/>
+                <w:webHidden/>
+              </w:rPr>
+              <w:fldChar w:fldCharType="begin"/>
+            </w:r>
+            <w:r>
+              <w:rPr>
+                <w:noProof/>
+                <w:webHidden/>
+              </w:rPr>
+              <w:instrText xml:space="preserve"> PAGEREF _Toc146663280 \h </w:instrText>
+            </w:r>
+            <w:r>
+              <w:rPr>
+                <w:noProof/>
+                <w:webHidden/>
+              </w:rPr>
+            </w:r>
+            <w:r>
+              <w:rPr>
+                <w:noProof/>
+                <w:webHidden/>
+              </w:rPr>
+              <w:fldChar w:fldCharType="separate"/>
+            </w:r>
+            <w:r>
+              <w:rPr>
+                <w:noProof/>
+                <w:webHidden/>
+              </w:rPr>
+              <w:t>3</w:t>
+            </w:r>
+            <w:r>
+              <w:rPr>
+                <w:noProof/>
+                <w:webHidden/>
+              </w:rPr>
+              <w:fldChar w:fldCharType="end"/>
+            </w:r>
+          </w:hyperlink>
+        </w:p>
+        <w:p>
+          <w:pPr>
+            <w:pStyle w:val="TOC1"/>
+            <w:tabs>
+              <w:tab w:val="right" w:leader="dot" w:pos="9016"/>
+            </w:tabs>
+            <w:rPr>
+              <w:rFonts w:eastAsiaTheme="minorEastAsia"/>
+              <w:noProof/>
+            </w:rPr>
+          </w:pPr>
+          <w:hyperlink w:anchor="_Toc146663281" w:history="1">
+            <w:r>
+              <w:rPr>
+                <w:rStyle w:val="Hyperlink"/>
+                <w:rFonts w:cstheme="minorHAnsi"/>
+                <w:noProof/>
+                <w:lang w:val="en-IN"/>
+              </w:rPr>
+              <w:t>Github repository of the supporting files</w:t>
+            </w:r>
+            <w:r>
+              <w:rPr>
+                <w:noProof/>
+                <w:webHidden/>
+              </w:rPr>
+              <w:tab/>
+            </w:r>
+            <w:r>
+              <w:rPr>
+                <w:noProof/>
+                <w:webHidden/>
+              </w:rPr>
+              <w:fldChar w:fldCharType="begin"/>
+            </w:r>
+            <w:r>
+              <w:rPr>
+                <w:noProof/>
+                <w:webHidden/>
+              </w:rPr>
+              <w:instrText xml:space="preserve"> PAGEREF _Toc146663281 \h </w:instrText>
+            </w:r>
+            <w:r>
+              <w:rPr>
+                <w:noProof/>
+                <w:webHidden/>
+              </w:rPr>
+            </w:r>
+            <w:r>
+              <w:rPr>
+                <w:noProof/>
+                <w:webHidden/>
+              </w:rPr>
+              <w:fldChar w:fldCharType="separate"/>
+            </w:r>
+            <w:r>
+              <w:rPr>
+                <w:noProof/>
+                <w:webHidden/>
+              </w:rPr>
+              <w:t>3</w:t>
+            </w:r>
+            <w:r>
+              <w:rPr>
+                <w:noProof/>
+                <w:webHidden/>
+              </w:rPr>
+              <w:fldChar w:fldCharType="end"/>
+            </w:r>
+          </w:hyperlink>
+        </w:p>
+        <w:p>
+          <w:pPr>
+            <w:pStyle w:val="TOC1"/>
+            <w:tabs>
+              <w:tab w:val="right" w:leader="dot" w:pos="9016"/>
+            </w:tabs>
+            <w:rPr>
+              <w:rFonts w:eastAsiaTheme="minorEastAsia"/>
+              <w:noProof/>
+            </w:rPr>
+          </w:pPr>
+          <w:hyperlink w:anchor="_Toc146663282" w:history="1">
+            <w:r>
+              <w:rPr>
+                <w:rStyle w:val="Hyperlink"/>
+                <w:rFonts w:cstheme="minorHAnsi"/>
+                <w:noProof/>
+                <w:lang w:val="en-IN"/>
+              </w:rPr>
+              <w:t>Validation of the project by Reviewer</w:t>
+            </w:r>
+            <w:r>
+              <w:rPr>
+                <w:noProof/>
+                <w:webHidden/>
+              </w:rPr>
+              <w:tab/>
+            </w:r>
+            <w:r>
+              <w:rPr>
+                <w:noProof/>
+                <w:webHidden/>
+              </w:rPr>
+              <w:fldChar w:fldCharType="begin"/>
+            </w:r>
+            <w:r>
+              <w:rPr>
+                <w:noProof/>
+                <w:webHidden/>
+              </w:rPr>
+              <w:instrText xml:space="preserve"> PAGEREF _Toc146663282 \h </w:instrText>
+            </w:r>
+            <w:r>
+              <w:rPr>
+                <w:noProof/>
+                <w:webHidden/>
+              </w:rPr>
+            </w:r>
+            <w:r>
+              <w:rPr>
+                <w:noProof/>
+                <w:webHidden/>
+              </w:rPr>
+              <w:fldChar w:fldCharType="separate"/>
+            </w:r>
+            <w:r>
+              <w:rPr>
+                <w:noProof/>
+                <w:webHidden/>
+              </w:rPr>
+              <w:t>3</w:t>
+            </w:r>
+            <w:r>
+              <w:rPr>
+                <w:noProof/>
+                <w:webHidden/>
+              </w:rPr>
+              <w:fldChar w:fldCharType="end"/>
+            </w:r>
+          </w:hyperlink>
+        </w:p>
+        <w:p>
+          <w:pPr>
+            <w:pStyle w:val="TOC1"/>
+            <w:tabs>
+              <w:tab w:val="right" w:leader="dot" w:pos="9016"/>
+            </w:tabs>
+            <w:rPr>
+              <w:rFonts w:eastAsiaTheme="minorEastAsia"/>
+              <w:noProof/>
+            </w:rPr>
+          </w:pPr>
+          <w:hyperlink w:anchor="_Toc146663283" w:history="1">
+            <w:r>
+              <w:rPr>
+                <w:rStyle w:val="Hyperlink"/>
+                <w:rFonts w:cstheme="minorHAnsi"/>
+                <w:noProof/>
+                <w:lang w:val="en-IN"/>
+              </w:rPr>
+              <w:t>Business Challenges/Requirements</w:t>
+            </w:r>
+            <w:r>
+              <w:rPr>
+                <w:noProof/>
+                <w:webHidden/>
+              </w:rPr>
+              <w:tab/>
+            </w:r>
+            <w:r>
+              <w:rPr>
+                <w:noProof/>
+                <w:webHidden/>
+              </w:rPr>
+              <w:fldChar w:fldCharType="begin"/>
+            </w:r>
+            <w:r>
+              <w:rPr>
+                <w:noProof/>
+                <w:webHidden/>
+              </w:rPr>
+              <w:instrText xml:space="preserve"> PAGEREF _Toc146663283 \h </w:instrText>
+            </w:r>
+            <w:r>
+              <w:rPr>
+                <w:noProof/>
+                <w:webHidden/>
+              </w:rPr>
+            </w:r>
+            <w:r>
+              <w:rPr>
+                <w:noProof/>
+                <w:webHidden/>
+              </w:rPr>
+              <w:fldChar w:fldCharType="separate"/>
+            </w:r>
+            <w:r>
+              <w:rPr>
+                <w:noProof/>
+                <w:webHidden/>
+              </w:rPr>
+              <w:t>4</w:t>
+            </w:r>
+            <w:r>
+              <w:rPr>
+                <w:noProof/>
+                <w:webHidden/>
+              </w:rPr>
+              <w:fldChar w:fldCharType="end"/>
+            </w:r>
+          </w:hyperlink>
+        </w:p>
+        <w:p>
+          <w:pPr>
+            <w:pStyle w:val="TOC1"/>
+            <w:tabs>
+              <w:tab w:val="right" w:leader="dot" w:pos="9016"/>
+            </w:tabs>
+            <w:rPr>
+              <w:rFonts w:eastAsiaTheme="minorEastAsia"/>
+              <w:noProof/>
+            </w:rPr>
+          </w:pPr>
+          <w:hyperlink w:anchor="_Toc146663284" w:history="1">
+            <w:r>
+              <w:rPr>
+                <w:rStyle w:val="Hyperlink"/>
+                <w:rFonts w:cstheme="minorHAnsi"/>
+                <w:noProof/>
+                <w:lang w:val="en-IN"/>
+              </w:rPr>
+              <w:t>Problem Statements/Tasks</w:t>
+            </w:r>
+            <w:r>
+              <w:rPr>
+                <w:noProof/>
+                <w:webHidden/>
+              </w:rPr>
+              <w:tab/>
+            </w:r>
+            <w:r>
+              <w:rPr>
+                <w:noProof/>
+                <w:webHidden/>
+              </w:rPr>
+              <w:fldChar w:fldCharType="begin"/>
+            </w:r>
+            <w:r>
+              <w:rPr>
+                <w:noProof/>
+                <w:webHidden/>
+              </w:rPr>
+              <w:instrText xml:space="preserve"> PAGEREF _Toc146663284 \h </w:instrText>
+            </w:r>
+            <w:r>
+              <w:rPr>
+                <w:noProof/>
+                <w:webHidden/>
+              </w:rPr>
+            </w:r>
+            <w:r>
+              <w:rPr>
+                <w:noProof/>
+                <w:webHidden/>
+              </w:rPr>
+              <w:fldChar w:fldCharType="separate"/>
+            </w:r>
+            <w:r>
+              <w:rPr>
+                <w:noProof/>
+                <w:webHidden/>
+              </w:rPr>
+              <w:t>5</w:t>
+            </w:r>
+            <w:r>
+              <w:rPr>
+                <w:noProof/>
+                <w:webHidden/>
+              </w:rPr>
+              <w:fldChar w:fldCharType="end"/>
+            </w:r>
+          </w:hyperlink>
+        </w:p>
+        <w:p>
+          <w:pPr>
+            <w:pStyle w:val="TOC1"/>
+            <w:tabs>
+              <w:tab w:val="right" w:leader="dot" w:pos="9016"/>
+            </w:tabs>
+            <w:rPr>
+              <w:rFonts w:eastAsiaTheme="minorEastAsia"/>
+              <w:noProof/>
+            </w:rPr>
+          </w:pPr>
+          <w:hyperlink w:anchor="_Toc146663285" w:history="1">
+            <w:r>
+              <w:rPr>
+                <w:rStyle w:val="Hyperlink"/>
+                <w:rFonts w:cstheme="minorHAnsi"/>
+                <w:noProof/>
+              </w:rPr>
+              <w:t>Approach to Solve</w:t>
+            </w:r>
+            <w:r>
+              <w:rPr>
+                <w:noProof/>
+                <w:webHidden/>
+              </w:rPr>
+              <w:tab/>
+            </w:r>
+            <w:r>
+              <w:rPr>
+                <w:noProof/>
+                <w:webHidden/>
+              </w:rPr>
+              <w:fldChar w:fldCharType="begin"/>
+            </w:r>
+            <w:r>
+              <w:rPr>
+                <w:noProof/>
+                <w:webHidden/>
+              </w:rPr>
+              <w:instrText xml:space="preserve"> PAGEREF _Toc146663285 \h </w:instrText>
+            </w:r>
+            <w:r>
+              <w:rPr>
+                <w:noProof/>
+                <w:webHidden/>
+              </w:rPr>
+            </w:r>
+            <w:r>
+              <w:rPr>
+                <w:noProof/>
+                <w:webHidden/>
+              </w:rPr>
+              <w:fldChar w:fldCharType="separate"/>
+            </w:r>
+            <w:r>
+              <w:rPr>
+                <w:noProof/>
+                <w:webHidden/>
+              </w:rPr>
+              <w:t>5</w:t>
+            </w:r>
+            <w:r>
+              <w:rPr>
+                <w:noProof/>
+                <w:webHidden/>
+              </w:rPr>
+              <w:fldChar w:fldCharType="end"/>
+            </w:r>
+          </w:hyperlink>
+        </w:p>
+        <w:p>
+          <w:pPr>
+            <w:pStyle w:val="TOC1"/>
+            <w:tabs>
+              <w:tab w:val="right" w:leader="dot" w:pos="9016"/>
+            </w:tabs>
+            <w:rPr>
+              <w:rFonts w:eastAsiaTheme="minorEastAsia"/>
+              <w:noProof/>
+            </w:rPr>
+          </w:pPr>
+          <w:hyperlink w:anchor="_Toc146663286" w:history="1">
+            <w:r>
+              <w:rPr>
+                <w:rStyle w:val="Hyperlink"/>
+                <w:rFonts w:cstheme="minorHAnsi"/>
+                <w:noProof/>
+              </w:rPr>
+              <w:t>Validation of lab setup</w:t>
+            </w:r>
+            <w:r>
+              <w:rPr>
+                <w:noProof/>
+                <w:webHidden/>
+              </w:rPr>
+              <w:tab/>
+            </w:r>
+            <w:r>
+              <w:rPr>
+                <w:noProof/>
+                <w:webHidden/>
+              </w:rPr>
+              <w:fldChar w:fldCharType="begin"/>
+            </w:r>
+            <w:r>
+              <w:rPr>
+                <w:noProof/>
+                <w:webHidden/>
+              </w:rPr>
+              <w:instrText xml:space="preserve"> PAGEREF _Toc146663286 \h </w:instrText>
+            </w:r>
+            <w:r>
+              <w:rPr>
+                <w:noProof/>
+                <w:webHidden/>
+              </w:rPr>
+            </w:r>
+            <w:r>
+              <w:rPr>
+                <w:noProof/>
+                <w:webHidden/>
+              </w:rPr>
+              <w:fldChar w:fldCharType="separate"/>
+            </w:r>
+            <w:r>
+              <w:rPr>
+                <w:noProof/>
+                <w:webHidden/>
+              </w:rPr>
+              <w:t>6</w:t>
+            </w:r>
+            <w:r>
+              <w:rPr>
+                <w:noProof/>
+                <w:webHidden/>
+              </w:rPr>
+              <w:fldChar w:fldCharType="end"/>
+            </w:r>
+          </w:hyperlink>
+        </w:p>
+        <w:p>
+          <w:pPr>
+            <w:pStyle w:val="TOC1"/>
+            <w:tabs>
+              <w:tab w:val="right" w:leader="dot" w:pos="9016"/>
+            </w:tabs>
+            <w:rPr>
+              <w:rFonts w:eastAsiaTheme="minorEastAsia"/>
+              <w:noProof/>
+            </w:rPr>
+          </w:pPr>
+          <w:hyperlink w:anchor="_Toc146663287" w:history="1">
+            <w:r>
+              <w:rPr>
+                <w:rStyle w:val="Hyperlink"/>
+                <w:rFonts w:cstheme="minorHAnsi"/>
+                <w:noProof/>
+                <w:lang w:val="en-IN"/>
+              </w:rPr>
+              <w:t>Approach followed to execute the project</w:t>
+            </w:r>
+            <w:r>
+              <w:rPr>
+                <w:noProof/>
+                <w:webHidden/>
+              </w:rPr>
+              <w:tab/>
+            </w:r>
+            <w:r>
+              <w:rPr>
+                <w:noProof/>
+                <w:webHidden/>
+              </w:rPr>
+              <w:fldChar w:fldCharType="begin"/>
+            </w:r>
+            <w:r>
+              <w:rPr>
+                <w:noProof/>
+                <w:webHidden/>
+              </w:rPr>
+              <w:instrText xml:space="preserve"> PAGEREF _Toc146663287 \h </w:instrText>
+            </w:r>
+            <w:r>
+              <w:rPr>
+                <w:noProof/>
+                <w:webHidden/>
+              </w:rPr>
+            </w:r>
+            <w:r>
+              <w:rPr>
+                <w:noProof/>
+                <w:webHidden/>
+              </w:rPr>
+              <w:fldChar w:fldCharType="separate"/>
+            </w:r>
+            <w:r>
+              <w:rPr>
+                <w:noProof/>
+                <w:webHidden/>
+              </w:rPr>
+              <w:t>6</w:t>
+            </w:r>
+            <w:r>
+              <w:rPr>
+                <w:noProof/>
+                <w:webHidden/>
+              </w:rPr>
+              <w:fldChar w:fldCharType="end"/>
+            </w:r>
+          </w:hyperlink>
+        </w:p>
+        <w:p>
+          <w:pPr>
+            <w:pStyle w:val="TOC1"/>
+            <w:tabs>
+              <w:tab w:val="right" w:leader="dot" w:pos="9016"/>
+            </w:tabs>
+            <w:rPr>
+              <w:rFonts w:eastAsiaTheme="minorEastAsia"/>
+              <w:noProof/>
+            </w:rPr>
+          </w:pPr>
+          <w:hyperlink w:anchor="_Toc146663288" w:history="1">
+            <w:r>
+              <w:rPr>
+                <w:rStyle w:val="Hyperlink"/>
+                <w:rFonts w:cstheme="minorHAnsi"/>
+                <w:noProof/>
+              </w:rPr>
+              <w:t>Actual Solution</w:t>
+            </w:r>
+            <w:r>
+              <w:rPr>
+                <w:noProof/>
+                <w:webHidden/>
+              </w:rPr>
+              <w:tab/>
+            </w:r>
+            <w:r>
+              <w:rPr>
+                <w:noProof/>
+                <w:webHidden/>
+              </w:rPr>
+              <w:fldChar w:fldCharType="begin"/>
+            </w:r>
+            <w:r>
+              <w:rPr>
+                <w:noProof/>
+                <w:webHidden/>
+              </w:rPr>
+              <w:instrText xml:space="preserve"> PAGEREF _Toc146663288 \h </w:instrText>
+            </w:r>
+            <w:r>
+              <w:rPr>
+                <w:noProof/>
+                <w:webHidden/>
+              </w:rPr>
+            </w:r>
+            <w:r>
+              <w:rPr>
+                <w:noProof/>
+                <w:webHidden/>
+              </w:rPr>
+              <w:fldChar w:fldCharType="separate"/>
+            </w:r>
+            <w:r>
+              <w:rPr>
+                <w:noProof/>
+                <w:webHidden/>
+              </w:rPr>
+              <w:t>7</w:t>
+            </w:r>
+            <w:r>
+              <w:rPr>
+                <w:noProof/>
+                <w:webHidden/>
+              </w:rPr>
+              <w:fldChar w:fldCharType="end"/>
+            </w:r>
+          </w:hyperlink>
+        </w:p>
+        <w:p>
+          <w:pPr>
+            <w:pStyle w:val="TOC2"/>
+            <w:tabs>
+              <w:tab w:val="right" w:leader="dot" w:pos="9016"/>
+            </w:tabs>
+            <w:rPr>
+              <w:noProof/>
+            </w:rPr>
+          </w:pPr>
+          <w:hyperlink w:anchor="_Toc146663289" w:history="1">
+            <w:r>
+              <w:rPr>
+                <w:rStyle w:val="Hyperlink"/>
+                <w:rFonts w:cstheme="minorHAnsi"/>
+                <w:noProof/>
+              </w:rPr>
+              <w:t xml:space="preserve">Task </w:t>
+            </w:r>
+            <w:r>
+              <w:rPr>
+                <w:rStyle w:val="Hyperlink"/>
+                <w:rFonts w:cstheme="minorHAnsi"/>
+                <w:noProof/>
+              </w:rPr>
+              <w:t>1</w:t>
+            </w:r>
+            <w:r>
+              <w:rPr>
+                <w:noProof/>
+                <w:webHidden/>
+              </w:rPr>
+              <w:tab/>
+            </w:r>
+            <w:r>
+              <w:rPr>
+                <w:noProof/>
+                <w:webHidden/>
+              </w:rPr>
+              <w:fldChar w:fldCharType="begin"/>
+            </w:r>
+            <w:r>
+              <w:rPr>
+                <w:noProof/>
+                <w:webHidden/>
+              </w:rPr>
+              <w:instrText xml:space="preserve"> PAGEREF _Toc146663289 \h </w:instrText>
+            </w:r>
+            <w:r>
+              <w:rPr>
+                <w:noProof/>
+                <w:webHidden/>
+              </w:rPr>
+            </w:r>
+            <w:r>
+              <w:rPr>
+                <w:noProof/>
+                <w:webHidden/>
+              </w:rPr>
+              <w:fldChar w:fldCharType="separate"/>
+            </w:r>
+            <w:r>
+              <w:rPr>
+                <w:noProof/>
+                <w:webHidden/>
+              </w:rPr>
+              <w:t>7</w:t>
+            </w:r>
+            <w:r>
+              <w:rPr>
+                <w:noProof/>
+                <w:webHidden/>
+              </w:rPr>
+              <w:fldChar w:fldCharType="end"/>
+            </w:r>
+          </w:hyperlink>
+        </w:p>
+        <w:p>
+          <w:pPr>
+            <w:rPr>
+              <w:rFonts w:cstheme="minorHAnsi"/>
+            </w:rPr>
+          </w:pPr>
+          <w:r>
+            <w:rPr>
+              <w:rFonts w:cstheme="minorHAnsi"/>
+              <w:b/>
+              <w:bCs/>
+              <w:noProof/>
+            </w:rPr>
+            <w:fldChar w:fldCharType="end"/>
+          </w:r>
+        </w:p>
+      </w:sdtContent>
+    </w:sdt>
+    <w:p>
+      <w:pPr>
+        <w:rPr>
+          <w:rFonts w:cstheme="minorHAnsi"/>
           <w:b/>
           <w:bCs/>
           <w:u w:val="single"/>
           <w:lang w:val="en-IN"/>
         </w:rPr>
-        <w:t>Industry Project I</w:t>
-      </w:r>
-    </w:p>
-    <w:p>
-      <w:pPr>
-        <w:rPr>
-          <w:lang w:val="en-IN"/>
-        </w:rPr>
-      </w:pPr>
-      <w:r>
-        <w:rPr>
-          <w:lang w:val="en-IN"/>
-        </w:rPr>
-        <w:t>Setup in lab</w:t>
+      </w:pPr>
+      <w:r>
+        <w:rPr>
+          <w:rFonts w:cstheme="minorHAnsi"/>
+          <w:b/>
+          <w:bCs/>
+          <w:u w:val="single"/>
+          <w:lang w:val="en-IN"/>
+        </w:rPr>
+        <w:br w:type="page"/>
+      </w:r>
+    </w:p>
+    <w:p>
+      <w:pPr>
+        <w:pStyle w:val="Heading1"/>
+        <w:rPr>
+          <w:rFonts w:asciiTheme="minorHAnsi" w:hAnsiTheme="minorHAnsi" w:cstheme="minorHAnsi"/>
+          <w:lang w:val="en-IN"/>
+        </w:rPr>
+      </w:pPr>
+      <w:bookmarkStart w:id="0" w:name="_Toc146663279"/>
+      <w:r>
+        <w:rPr>
+          <w:rFonts w:asciiTheme="minorHAnsi" w:hAnsiTheme="minorHAnsi" w:cstheme="minorHAnsi"/>
+          <w:lang w:val="en-IN"/>
+        </w:rPr>
+        <w:lastRenderedPageBreak/>
+        <w:t>FOREWORD</w:t>
+      </w:r>
+      <w:bookmarkEnd w:id="0"/>
+    </w:p>
+    <w:p>
+      <w:pPr>
+        <w:rPr>
+          <w:rFonts w:cstheme="minorHAnsi"/>
+          <w:lang w:val="en-IN"/>
+        </w:rPr>
+      </w:pPr>
+      <w:r>
+        <w:rPr>
+          <w:rFonts w:cstheme="minorHAnsi"/>
+          <w:lang w:val="en-IN"/>
+        </w:rPr>
+        <w:t>My heartfelt t</w:t>
+      </w:r>
+      <w:r>
+        <w:rPr>
+          <w:rFonts w:cstheme="minorHAnsi"/>
+          <w:lang w:val="en-IN"/>
+        </w:rPr>
+        <w:t>hank</w:t>
+      </w:r>
+      <w:r>
+        <w:rPr>
+          <w:rFonts w:cstheme="minorHAnsi"/>
+          <w:lang w:val="en-IN"/>
+        </w:rPr>
+        <w:t xml:space="preserve">s </w:t>
+      </w:r>
+      <w:r>
+        <w:rPr>
+          <w:rFonts w:cstheme="minorHAnsi"/>
+          <w:lang w:val="en-IN"/>
+        </w:rPr>
+        <w:t xml:space="preserve">to </w:t>
+      </w:r>
+      <w:r>
+        <w:rPr>
+          <w:rFonts w:cstheme="minorHAnsi"/>
+          <w:lang w:val="en-IN"/>
+        </w:rPr>
+        <w:t>E</w:t>
+      </w:r>
+      <w:r>
+        <w:rPr>
+          <w:rFonts w:cstheme="minorHAnsi"/>
+          <w:lang w:val="en-IN"/>
+        </w:rPr>
+        <w:t xml:space="preserve">dureka and instructors for </w:t>
+      </w:r>
+      <w:r>
+        <w:rPr>
+          <w:rFonts w:cstheme="minorHAnsi"/>
+          <w:lang w:val="en-IN"/>
+        </w:rPr>
+        <w:t>providing this course to enhancing my</w:t>
+      </w:r>
+      <w:r>
+        <w:rPr>
+          <w:rFonts w:cstheme="minorHAnsi"/>
+          <w:lang w:val="en-IN"/>
+        </w:rPr>
+        <w:t xml:space="preserve"> </w:t>
+      </w:r>
+      <w:r>
+        <w:rPr>
+          <w:rFonts w:cstheme="minorHAnsi"/>
+          <w:lang w:val="en-IN"/>
+        </w:rPr>
+        <w:t>c</w:t>
+      </w:r>
+      <w:r>
+        <w:rPr>
+          <w:rFonts w:cstheme="minorHAnsi"/>
+          <w:lang w:val="en-IN"/>
+        </w:rPr>
+        <w:t xml:space="preserve">onfidence </w:t>
+      </w:r>
+      <w:r>
+        <w:rPr>
+          <w:rFonts w:cstheme="minorHAnsi"/>
+          <w:lang w:val="en-IN"/>
+        </w:rPr>
+        <w:t>to perform a</w:t>
+      </w:r>
+      <w:r>
+        <w:rPr>
+          <w:rFonts w:cstheme="minorHAnsi"/>
+          <w:lang w:val="en-IN"/>
+        </w:rPr>
+        <w:t xml:space="preserve"> </w:t>
+      </w:r>
+      <w:r>
+        <w:rPr>
+          <w:rFonts w:cstheme="minorHAnsi"/>
+          <w:lang w:val="en-IN"/>
+        </w:rPr>
+        <w:t>D</w:t>
+      </w:r>
+      <w:r>
+        <w:rPr>
+          <w:rFonts w:cstheme="minorHAnsi"/>
+          <w:lang w:val="en-IN"/>
+        </w:rPr>
+        <w:t>ev</w:t>
+      </w:r>
+      <w:r>
+        <w:rPr>
+          <w:rFonts w:cstheme="minorHAnsi"/>
+          <w:lang w:val="en-IN"/>
+        </w:rPr>
+        <w:t>O</w:t>
+      </w:r>
+      <w:r>
+        <w:rPr>
+          <w:rFonts w:cstheme="minorHAnsi"/>
+          <w:lang w:val="en-IN"/>
+        </w:rPr>
+        <w:t xml:space="preserve">ps project. </w:t>
+      </w:r>
+    </w:p>
+    <w:p>
+      <w:pPr>
+        <w:rPr>
+          <w:rFonts w:cstheme="minorHAnsi"/>
+          <w:lang w:val="en-IN"/>
+        </w:rPr>
+      </w:pPr>
+      <w:r>
+        <w:rPr>
+          <w:rFonts w:cstheme="minorHAnsi"/>
+          <w:lang w:val="en-IN"/>
+        </w:rPr>
+        <w:t xml:space="preserve">I have chosen project 1 out of two projects. </w:t>
+      </w:r>
+      <w:r>
+        <w:rPr>
+          <w:rFonts w:cstheme="minorHAnsi"/>
+          <w:lang w:val="en-IN"/>
+        </w:rPr>
+        <w:t>Below is the solution and the approach I have followed to build the CI/CD for the given Java Project</w:t>
+      </w:r>
+      <w:r>
+        <w:rPr>
+          <w:rFonts w:cstheme="minorHAnsi"/>
+          <w:lang w:val="en-IN"/>
+        </w:rPr>
+        <w:t>.</w:t>
+      </w:r>
+    </w:p>
+    <w:p>
+      <w:pPr>
+        <w:rPr>
+          <w:rStyle w:val="Heading1Char"/>
+          <w:rFonts w:asciiTheme="minorHAnsi" w:hAnsiTheme="minorHAnsi" w:cstheme="minorHAnsi"/>
+        </w:rPr>
+      </w:pPr>
+      <w:r>
+        <w:rPr>
+          <w:rStyle w:val="Heading1Char"/>
+          <w:rFonts w:asciiTheme="minorHAnsi" w:hAnsiTheme="minorHAnsi" w:cstheme="minorHAnsi"/>
+        </w:rPr>
+        <w:br w:type="page"/>
+      </w:r>
+    </w:p>
+    <w:p>
+      <w:pPr>
+        <w:rPr>
+          <w:rFonts w:cstheme="minorHAnsi"/>
+        </w:rPr>
+      </w:pPr>
+      <w:bookmarkStart w:id="1" w:name="_Toc146663280"/>
+      <w:r>
+        <w:rPr>
+          <w:rStyle w:val="Heading1Char"/>
+          <w:rFonts w:asciiTheme="minorHAnsi" w:hAnsiTheme="minorHAnsi" w:cstheme="minorHAnsi"/>
+        </w:rPr>
+        <w:lastRenderedPageBreak/>
+        <w:t>G</w:t>
+      </w:r>
+      <w:r>
+        <w:rPr>
+          <w:rStyle w:val="Heading1Char"/>
+          <w:rFonts w:asciiTheme="minorHAnsi" w:hAnsiTheme="minorHAnsi" w:cstheme="minorHAnsi"/>
+          <w:lang w:val="en-IN"/>
+        </w:rPr>
+        <w:t>ithub respository</w:t>
+      </w:r>
+      <w:r>
+        <w:rPr>
+          <w:rStyle w:val="Heading1Char"/>
+          <w:rFonts w:asciiTheme="minorHAnsi" w:hAnsiTheme="minorHAnsi" w:cstheme="minorHAnsi"/>
+          <w:lang w:val="en-IN"/>
+        </w:rPr>
+        <w:t xml:space="preserve"> of the Code</w:t>
+      </w:r>
+      <w:bookmarkEnd w:id="1"/>
+      <w:r>
+        <w:rPr>
+          <w:rFonts w:cstheme="minorHAnsi"/>
+        </w:rPr>
+        <w:t xml:space="preserve"> </w:t>
+      </w:r>
+    </w:p>
+    <w:p>
+      <w:pPr>
+        <w:rPr>
+          <w:rFonts w:cstheme="minorHAnsi"/>
+          <w:lang w:val="en-IN"/>
+        </w:rPr>
+      </w:pPr>
+      <w:hyperlink r:id="rId7" w:history="1">
+        <w:r>
+          <w:rPr>
+            <w:rStyle w:val="Hyperlink"/>
+            <w:rFonts w:cstheme="minorHAnsi"/>
+            <w:lang w:val="en-IN"/>
+          </w:rPr>
+          <w:t>https://github.com/mail2divakar/ABC-Technologies.git</w:t>
+        </w:r>
+      </w:hyperlink>
+    </w:p>
+    <w:p>
+      <w:pPr>
+        <w:pStyle w:val="Heading1"/>
+        <w:rPr>
+          <w:rFonts w:asciiTheme="minorHAnsi" w:hAnsiTheme="minorHAnsi" w:cstheme="minorHAnsi"/>
+          <w:lang w:val="en-IN"/>
+        </w:rPr>
+      </w:pPr>
+      <w:bookmarkStart w:id="2" w:name="_Toc146663281"/>
+      <w:r>
+        <w:rPr>
+          <w:rFonts w:asciiTheme="minorHAnsi" w:hAnsiTheme="minorHAnsi" w:cstheme="minorHAnsi"/>
+          <w:lang w:val="en-IN"/>
+        </w:rPr>
+        <w:t>Github repository of the supporting files</w:t>
+      </w:r>
+      <w:bookmarkEnd w:id="2"/>
+      <w:r>
+        <w:rPr>
+          <w:rFonts w:asciiTheme="minorHAnsi" w:hAnsiTheme="minorHAnsi" w:cstheme="minorHAnsi"/>
+          <w:lang w:val="en-IN"/>
+        </w:rPr>
+        <w:t xml:space="preserve"> </w:t>
+      </w:r>
+    </w:p>
+    <w:p>
+      <w:pPr>
+        <w:rPr>
+          <w:rFonts w:cstheme="minorHAnsi"/>
+          <w:lang w:val="en-IN"/>
+        </w:rPr>
+      </w:pPr>
+      <w:r>
+        <w:rPr>
+          <w:rFonts w:cstheme="minorHAnsi"/>
+          <w:lang w:val="en-IN"/>
+        </w:rPr>
+        <w:t>The following repository has Dockerfile, Jenkinsfile, A</w:t>
+      </w:r>
+      <w:r>
+        <w:rPr>
+          <w:rFonts w:cstheme="minorHAnsi"/>
+          <w:lang w:val="en-IN"/>
+        </w:rPr>
+        <w:t>nsible</w:t>
+      </w:r>
+      <w:r>
+        <w:rPr>
+          <w:rFonts w:cstheme="minorHAnsi"/>
+          <w:lang w:val="en-IN"/>
+        </w:rPr>
+        <w:t xml:space="preserve"> playbook, K8s files and monitoring related files</w:t>
+      </w:r>
+    </w:p>
+    <w:p>
+      <w:pPr>
+        <w:rPr>
+          <w:rFonts w:cstheme="minorHAnsi"/>
+          <w:lang w:val="en-IN"/>
+        </w:rPr>
+      </w:pPr>
+      <w:hyperlink r:id="rId8" w:history="1">
+        <w:r>
+          <w:rPr>
+            <w:rStyle w:val="Hyperlink"/>
+            <w:rFonts w:cstheme="minorHAnsi"/>
+            <w:lang w:val="en-IN"/>
+          </w:rPr>
+          <w:t>https://github.com/mail2divakar/devOpsProject.git</w:t>
+        </w:r>
+      </w:hyperlink>
+    </w:p>
+    <w:p>
+      <w:pPr>
+        <w:pStyle w:val="Heading1"/>
+        <w:rPr>
+          <w:rFonts w:asciiTheme="minorHAnsi" w:hAnsiTheme="minorHAnsi" w:cstheme="minorHAnsi"/>
+          <w:lang w:val="en-IN"/>
+        </w:rPr>
+      </w:pPr>
+      <w:bookmarkStart w:id="3" w:name="_Toc146663282"/>
+      <w:r>
+        <w:rPr>
+          <w:rFonts w:asciiTheme="minorHAnsi" w:hAnsiTheme="minorHAnsi" w:cstheme="minorHAnsi"/>
+          <w:lang w:val="en-IN"/>
+        </w:rPr>
+        <w:t>Validation of the project by Reviewer</w:t>
+      </w:r>
+      <w:bookmarkEnd w:id="3"/>
+    </w:p>
+    <w:p>
+      <w:pPr>
+        <w:rPr>
+          <w:rFonts w:cstheme="minorHAnsi"/>
+          <w:lang w:val="en-IN"/>
+        </w:rPr>
+      </w:pPr>
+      <w:r>
+        <w:rPr>
+          <w:rFonts w:cstheme="minorHAnsi"/>
+          <w:lang w:val="en-IN"/>
+        </w:rPr>
+        <w:t>P</w:t>
+      </w:r>
+      <w:r>
+        <w:rPr>
+          <w:rFonts w:cstheme="minorHAnsi"/>
+          <w:lang w:val="en-IN"/>
+        </w:rPr>
+        <w:t>lease run th</w:t>
+      </w:r>
+      <w:r>
+        <w:rPr>
+          <w:rFonts w:cstheme="minorHAnsi"/>
+          <w:lang w:val="en-IN"/>
+        </w:rPr>
+        <w:t>e</w:t>
+      </w:r>
+      <w:r>
+        <w:rPr>
+          <w:rFonts w:cstheme="minorHAnsi"/>
+          <w:lang w:val="en-IN"/>
+        </w:rPr>
+        <w:t xml:space="preserve"> pipeline job in jenkins for task-3 deploying to tomcat and docker build and run</w:t>
+      </w:r>
+    </w:p>
+    <w:p>
+      <w:pPr>
+        <w:rPr>
+          <w:rFonts w:cstheme="minorHAnsi"/>
+          <w:lang w:val="en-IN"/>
+        </w:rPr>
+      </w:pPr>
+      <w:r>
+        <w:rPr>
+          <w:rFonts w:cstheme="minorHAnsi"/>
+          <w:lang w:val="en-IN"/>
+        </w:rPr>
+        <w:t>the container and uploading to dockerhub</w:t>
+      </w:r>
+    </w:p>
+    <w:p>
+      <w:pPr>
+        <w:rPr>
+          <w:rFonts w:cstheme="minorHAnsi"/>
+          <w:lang w:val="en-IN"/>
+        </w:rPr>
+      </w:pPr>
+      <w:r>
+        <w:rPr>
+          <w:rFonts w:cstheme="minorHAnsi"/>
+          <w:lang w:val="en-IN"/>
+        </w:rPr>
+        <w:t>CI_CD_DOCKER_V2</w:t>
+      </w:r>
+    </w:p>
+    <w:p>
+      <w:pPr>
+        <w:rPr>
+          <w:rFonts w:cstheme="minorHAnsi"/>
+          <w:lang w:val="en-IN"/>
+        </w:rPr>
+      </w:pPr>
+      <w:r>
+        <w:rPr>
+          <w:rFonts w:cstheme="minorHAnsi"/>
+          <w:lang w:val="en-IN"/>
+        </w:rPr>
+        <w:t>please run this pipeline job in jenkins for task-4 deploying to kubernetes and docker using</w:t>
+      </w:r>
+      <w:r>
+        <w:rPr>
+          <w:rFonts w:cstheme="minorHAnsi"/>
+          <w:lang w:val="en-IN"/>
+        </w:rPr>
+        <w:t xml:space="preserve"> </w:t>
+      </w:r>
+      <w:r>
+        <w:rPr>
+          <w:rFonts w:cstheme="minorHAnsi"/>
+          <w:lang w:val="en-IN"/>
+        </w:rPr>
+        <w:t>jenkins</w:t>
+      </w:r>
+    </w:p>
+    <w:p>
+      <w:pPr>
+        <w:rPr>
+          <w:rFonts w:cstheme="minorHAnsi"/>
+          <w:lang w:val="en-IN"/>
+        </w:rPr>
+      </w:pPr>
+      <w:r>
+        <w:rPr>
+          <w:rFonts w:cstheme="minorHAnsi"/>
+          <w:lang w:val="en-IN"/>
+        </w:rPr>
+        <w:t>CI_CD_PIPELINE_KUBERNETEES_V2/</w:t>
+      </w:r>
+    </w:p>
+    <w:p>
+      <w:pPr>
+        <w:rPr>
+          <w:rStyle w:val="Heading1Char"/>
+          <w:rFonts w:asciiTheme="minorHAnsi" w:hAnsiTheme="minorHAnsi" w:cstheme="minorHAnsi"/>
+          <w:lang w:val="en-IN"/>
+        </w:rPr>
+      </w:pPr>
+      <w:r>
+        <w:rPr>
+          <w:rStyle w:val="Heading1Char"/>
+          <w:rFonts w:asciiTheme="minorHAnsi" w:hAnsiTheme="minorHAnsi" w:cstheme="minorHAnsi"/>
+          <w:lang w:val="en-IN"/>
+        </w:rPr>
+        <w:br w:type="page"/>
+      </w:r>
+    </w:p>
+    <w:p>
+      <w:pPr>
+        <w:rPr>
+          <w:rFonts w:cstheme="minorHAnsi"/>
+          <w:lang w:val="en-IN"/>
+        </w:rPr>
+      </w:pPr>
+      <w:bookmarkStart w:id="4" w:name="_Toc146663283"/>
+      <w:r>
+        <w:rPr>
+          <w:rStyle w:val="Heading1Char"/>
+          <w:rFonts w:asciiTheme="minorHAnsi" w:hAnsiTheme="minorHAnsi" w:cstheme="minorHAnsi"/>
+          <w:lang w:val="en-IN"/>
+        </w:rPr>
+        <w:lastRenderedPageBreak/>
+        <w:t>Business Challenge</w:t>
+      </w:r>
+      <w:r>
+        <w:rPr>
+          <w:rStyle w:val="Heading1Char"/>
+          <w:rFonts w:asciiTheme="minorHAnsi" w:hAnsiTheme="minorHAnsi" w:cstheme="minorHAnsi"/>
+          <w:lang w:val="en-IN"/>
+        </w:rPr>
+        <w:t>s</w:t>
+      </w:r>
+      <w:r>
+        <w:rPr>
+          <w:rStyle w:val="Heading1Char"/>
+          <w:rFonts w:asciiTheme="minorHAnsi" w:hAnsiTheme="minorHAnsi" w:cstheme="minorHAnsi"/>
+          <w:lang w:val="en-IN"/>
+        </w:rPr>
+        <w:t>/Requirement</w:t>
+      </w:r>
+      <w:r>
+        <w:rPr>
+          <w:rStyle w:val="Heading1Char"/>
+          <w:rFonts w:asciiTheme="minorHAnsi" w:hAnsiTheme="minorHAnsi" w:cstheme="minorHAnsi"/>
+          <w:lang w:val="en-IN"/>
+        </w:rPr>
+        <w:t>s</w:t>
+      </w:r>
+      <w:bookmarkEnd w:id="4"/>
+    </w:p>
+    <w:p>
+      <w:pPr>
+        <w:spacing w:line="240" w:lineRule="auto"/>
+        <w:rPr>
+          <w:rFonts w:cstheme="minorHAnsi"/>
+          <w:lang w:val="en-IN"/>
+        </w:rPr>
+      </w:pPr>
+      <w:r>
+        <w:rPr>
+          <w:rFonts w:cstheme="minorHAnsi"/>
+          <w:lang w:val="en-IN"/>
+        </w:rPr>
+        <w:t>ABC Technologies is a leading online retail store, and it has recently acquired a large retail</w:t>
+      </w:r>
+    </w:p>
+    <w:p>
+      <w:pPr>
+        <w:spacing w:line="240" w:lineRule="auto"/>
+        <w:rPr>
+          <w:rFonts w:cstheme="minorHAnsi"/>
+          <w:lang w:val="en-IN"/>
+        </w:rPr>
+      </w:pPr>
+      <w:r>
+        <w:rPr>
+          <w:rFonts w:cstheme="minorHAnsi"/>
+          <w:lang w:val="en-IN"/>
+        </w:rPr>
+        <w:t>offline business store. The business store has a large number of stores across the globe but</w:t>
+      </w:r>
+    </w:p>
+    <w:p>
+      <w:pPr>
+        <w:spacing w:line="240" w:lineRule="auto"/>
+        <w:rPr>
+          <w:rFonts w:cstheme="minorHAnsi"/>
+          <w:lang w:val="en-IN"/>
+        </w:rPr>
+      </w:pPr>
+      <w:r>
+        <w:rPr>
+          <w:rFonts w:cstheme="minorHAnsi"/>
+          <w:lang w:val="en-IN"/>
+        </w:rPr>
+        <w:t>is following the conventional pattern of development and deployment. As a result, it has</w:t>
+      </w:r>
+    </w:p>
+    <w:p>
+      <w:pPr>
+        <w:spacing w:line="240" w:lineRule="auto"/>
+        <w:rPr>
+          <w:rFonts w:cstheme="minorHAnsi"/>
+          <w:lang w:val="en-IN"/>
+        </w:rPr>
+      </w:pPr>
+      <w:r>
+        <w:rPr>
+          <w:rFonts w:cstheme="minorHAnsi"/>
+          <w:lang w:val="en-IN"/>
+        </w:rPr>
+        <w:t>landed at a great loss and is facing the following challenges.</w:t>
+      </w:r>
+    </w:p>
+    <w:p>
+      <w:pPr>
+        <w:pStyle w:val="ListParagraph"/>
+        <w:numPr>
+          <w:ilvl w:val="0"/>
+          <w:numId w:val="2"/>
+        </w:numPr>
+        <w:spacing w:line="240" w:lineRule="auto"/>
+        <w:rPr>
+          <w:rFonts w:cstheme="minorHAnsi"/>
+          <w:lang w:val="en-IN"/>
+        </w:rPr>
+      </w:pPr>
+      <w:r>
+        <w:rPr>
+          <w:rFonts w:cstheme="minorHAnsi"/>
+          <w:lang w:val="en-IN"/>
+        </w:rPr>
+        <w:t>Low available</w:t>
+      </w:r>
+    </w:p>
+    <w:p>
+      <w:pPr>
+        <w:pStyle w:val="ListParagraph"/>
+        <w:numPr>
+          <w:ilvl w:val="0"/>
+          <w:numId w:val="2"/>
+        </w:numPr>
+        <w:spacing w:line="240" w:lineRule="auto"/>
+        <w:rPr>
+          <w:rFonts w:cstheme="minorHAnsi"/>
+          <w:lang w:val="en-IN"/>
+        </w:rPr>
+      </w:pPr>
+      <w:r>
+        <w:rPr>
+          <w:rFonts w:cstheme="minorHAnsi"/>
+          <w:lang w:val="en-IN"/>
+        </w:rPr>
+        <w:t>Low scalable</w:t>
+      </w:r>
+    </w:p>
+    <w:p>
+      <w:pPr>
+        <w:pStyle w:val="ListParagraph"/>
+        <w:numPr>
+          <w:ilvl w:val="0"/>
+          <w:numId w:val="2"/>
+        </w:numPr>
+        <w:spacing w:line="240" w:lineRule="auto"/>
+        <w:rPr>
+          <w:rFonts w:cstheme="minorHAnsi"/>
+          <w:lang w:val="en-IN"/>
+        </w:rPr>
+      </w:pPr>
+      <w:r>
+        <w:rPr>
+          <w:rFonts w:cstheme="minorHAnsi"/>
+          <w:lang w:val="en-IN"/>
+        </w:rPr>
+        <w:t>Low performance</w:t>
+      </w:r>
+    </w:p>
+    <w:p>
+      <w:pPr>
+        <w:pStyle w:val="ListParagraph"/>
+        <w:numPr>
+          <w:ilvl w:val="0"/>
+          <w:numId w:val="2"/>
+        </w:numPr>
+        <w:spacing w:line="240" w:lineRule="auto"/>
+        <w:rPr>
+          <w:rFonts w:cstheme="minorHAnsi"/>
+          <w:lang w:val="en-IN"/>
+        </w:rPr>
+      </w:pPr>
+      <w:r>
+        <w:rPr>
+          <w:rFonts w:cstheme="minorHAnsi"/>
+          <w:lang w:val="en-IN"/>
+        </w:rPr>
+        <w:t>Hard to buil</w:t>
+      </w:r>
+      <w:r>
+        <w:rPr>
+          <w:rFonts w:cstheme="minorHAnsi"/>
+          <w:lang w:val="en-IN"/>
+        </w:rPr>
+        <w:t>d</w:t>
+      </w:r>
+      <w:r>
+        <w:rPr>
+          <w:rFonts w:cstheme="minorHAnsi"/>
+          <w:lang w:val="en-IN"/>
+        </w:rPr>
+        <w:t xml:space="preserve"> and maintain</w:t>
+      </w:r>
+    </w:p>
+    <w:p>
+      <w:pPr>
+        <w:pStyle w:val="ListParagraph"/>
+        <w:numPr>
+          <w:ilvl w:val="0"/>
+          <w:numId w:val="2"/>
+        </w:numPr>
+        <w:spacing w:line="240" w:lineRule="auto"/>
+        <w:rPr>
+          <w:rFonts w:cstheme="minorHAnsi"/>
+          <w:lang w:val="en-IN"/>
+        </w:rPr>
+      </w:pPr>
+      <w:r>
+        <w:rPr>
+          <w:rFonts w:cstheme="minorHAnsi"/>
+          <w:lang w:val="en-IN"/>
+        </w:rPr>
+        <w:t>Developing and deploying are time-consuming</w:t>
+      </w:r>
+    </w:p>
+    <w:p>
+      <w:pPr>
+        <w:spacing w:line="240" w:lineRule="auto"/>
+        <w:rPr>
+          <w:rFonts w:cstheme="minorHAnsi"/>
+          <w:lang w:val="en-IN"/>
+        </w:rPr>
+      </w:pPr>
+      <w:r>
+        <w:rPr>
+          <w:rFonts w:cstheme="minorHAnsi"/>
+          <w:lang w:val="en-IN"/>
+        </w:rPr>
+        <w:t>ABC will acquire the data from all these storage systems and plans to use it for analytics and</w:t>
+      </w:r>
+    </w:p>
+    <w:p>
+      <w:pPr>
+        <w:spacing w:line="240" w:lineRule="auto"/>
+        <w:rPr>
+          <w:rFonts w:cstheme="minorHAnsi"/>
+          <w:lang w:val="en-IN"/>
+        </w:rPr>
+      </w:pPr>
+      <w:r>
+        <w:rPr>
+          <w:rFonts w:cstheme="minorHAnsi"/>
+          <w:lang w:val="en-IN"/>
+        </w:rPr>
+        <w:t>prediction of the firm’s growth and sales prospects. In the first phase, ABC has to create the</w:t>
+      </w:r>
+    </w:p>
+    <w:p>
+      <w:pPr>
+        <w:spacing w:line="240" w:lineRule="auto"/>
+        <w:rPr>
+          <w:rFonts w:cstheme="minorHAnsi"/>
+          <w:lang w:val="en-IN"/>
+        </w:rPr>
+      </w:pPr>
+      <w:r>
+        <w:rPr>
+          <w:rFonts w:cstheme="minorHAnsi"/>
+          <w:lang w:val="en-IN"/>
+        </w:rPr>
+        <w:t>servlets to add a product and display product details. Add servlet dependencies required to</w:t>
+      </w:r>
+    </w:p>
+    <w:p>
+      <w:pPr>
+        <w:spacing w:line="240" w:lineRule="auto"/>
+        <w:rPr>
+          <w:rFonts w:cstheme="minorHAnsi"/>
+          <w:lang w:val="en-IN"/>
+        </w:rPr>
+      </w:pPr>
+      <w:r>
+        <w:rPr>
+          <w:rFonts w:cstheme="minorHAnsi"/>
+          <w:lang w:val="en-IN"/>
+        </w:rPr>
+        <w:t>compile the servlets. Create an HTML page that will be used to add a product. The team is</w:t>
+      </w:r>
+    </w:p>
+    <w:p>
+      <w:pPr>
+        <w:spacing w:line="240" w:lineRule="auto"/>
+        <w:rPr>
+          <w:rFonts w:cstheme="minorHAnsi"/>
+          <w:lang w:val="en-IN"/>
+        </w:rPr>
+      </w:pPr>
+      <w:r>
+        <w:rPr>
+          <w:rFonts w:cstheme="minorHAnsi"/>
+          <w:lang w:val="en-IN"/>
+        </w:rPr>
+        <w:t>using Git to keep all the source code.</w:t>
+      </w:r>
+      <w:r>
+        <w:rPr>
+          <w:rFonts w:cstheme="minorHAnsi"/>
+          <w:lang w:val="en-IN"/>
+        </w:rPr>
+        <w:br/>
+      </w:r>
+    </w:p>
+    <w:p>
+      <w:pPr>
+        <w:spacing w:line="240" w:lineRule="auto"/>
+        <w:rPr>
+          <w:rFonts w:cstheme="minorHAnsi"/>
+          <w:lang w:val="en-IN"/>
+        </w:rPr>
+      </w:pPr>
+      <w:r>
+        <w:rPr>
+          <w:rFonts w:cstheme="minorHAnsi"/>
+          <w:lang w:val="en-IN"/>
+        </w:rPr>
+        <w:t>ABC has decided to use the DevOps model. Once source code is available in GitHub, we</w:t>
+      </w:r>
+    </w:p>
+    <w:p>
+      <w:pPr>
+        <w:spacing w:line="240" w:lineRule="auto"/>
+        <w:rPr>
+          <w:rFonts w:cstheme="minorHAnsi"/>
+          <w:lang w:val="en-IN"/>
+        </w:rPr>
+      </w:pPr>
+      <w:r>
+        <w:rPr>
+          <w:rFonts w:cstheme="minorHAnsi"/>
+          <w:lang w:val="en-IN"/>
+        </w:rPr>
+        <w:t>need to integrate it with Jenkins and provide continuous build generation for continuous</w:t>
+      </w:r>
+    </w:p>
+    <w:p>
+      <w:pPr>
+        <w:spacing w:line="240" w:lineRule="auto"/>
+        <w:rPr>
+          <w:rFonts w:cstheme="minorHAnsi"/>
+          <w:lang w:val="en-IN"/>
+        </w:rPr>
+      </w:pPr>
+      <w:r>
+        <w:rPr>
+          <w:rFonts w:cstheme="minorHAnsi"/>
+          <w:lang w:val="en-IN"/>
+        </w:rPr>
+        <w:t>delivery as well as integrate with Ansible and Kubernetes for deployment. Use Docker Hub</w:t>
+      </w:r>
+    </w:p>
+    <w:p>
+      <w:pPr>
+        <w:spacing w:line="240" w:lineRule="auto"/>
+        <w:rPr>
+          <w:rFonts w:cstheme="minorHAnsi"/>
+          <w:lang w:val="en-IN"/>
+        </w:rPr>
+      </w:pPr>
+      <w:r>
+        <w:rPr>
+          <w:rFonts w:cstheme="minorHAnsi"/>
+          <w:lang w:val="en-IN"/>
+        </w:rPr>
+        <w:t>to pull and push images between Ansible and Kubernetes.</w:t>
+      </w:r>
+    </w:p>
+    <w:p>
+      <w:pPr>
+        <w:rPr>
+          <w:rFonts w:eastAsiaTheme="majorEastAsia" w:cstheme="minorHAnsi"/>
+          <w:color w:val="2F5496" w:themeColor="accent1" w:themeShade="BF"/>
+          <w:sz w:val="32"/>
+          <w:szCs w:val="32"/>
+          <w:lang w:val="en-IN"/>
+        </w:rPr>
+      </w:pPr>
+      <w:r>
+        <w:rPr>
+          <w:rFonts w:cstheme="minorHAnsi"/>
+          <w:lang w:val="en-IN"/>
+        </w:rPr>
+        <w:br w:type="page"/>
+      </w:r>
+    </w:p>
+    <w:p>
+      <w:pPr>
+        <w:pStyle w:val="Heading1"/>
+        <w:rPr>
+          <w:rFonts w:asciiTheme="minorHAnsi" w:hAnsiTheme="minorHAnsi" w:cstheme="minorHAnsi"/>
+          <w:lang w:val="en-IN"/>
+        </w:rPr>
+      </w:pPr>
+      <w:bookmarkStart w:id="5" w:name="_Toc146663284"/>
+      <w:r>
+        <w:rPr>
+          <w:rFonts w:asciiTheme="minorHAnsi" w:hAnsiTheme="minorHAnsi" w:cstheme="minorHAnsi"/>
+          <w:lang w:val="en-IN"/>
+        </w:rPr>
+        <w:lastRenderedPageBreak/>
+        <w:t>Problem Statements/Tasks</w:t>
+      </w:r>
+      <w:bookmarkEnd w:id="5"/>
+    </w:p>
+    <w:p>
+      <w:pPr>
+        <w:spacing w:line="240" w:lineRule="auto"/>
+        <w:rPr>
+          <w:rFonts w:cstheme="minorHAnsi"/>
+          <w:lang w:val="en-IN"/>
+        </w:rPr>
+      </w:pPr>
+      <w:r>
+        <w:rPr>
+          <w:rFonts w:cstheme="minorHAnsi"/>
+          <w:lang w:val="en-IN"/>
+        </w:rPr>
+        <w:t>We need to develop a CI/CD pipeline to automate the software development, testing,</w:t>
+      </w:r>
+    </w:p>
+    <w:p>
+      <w:pPr>
+        <w:spacing w:line="240" w:lineRule="auto"/>
+        <w:rPr>
+          <w:rFonts w:cstheme="minorHAnsi"/>
+          <w:lang w:val="en-IN"/>
+        </w:rPr>
+      </w:pPr>
+      <w:r>
+        <w:rPr>
+          <w:rFonts w:cstheme="minorHAnsi"/>
+          <w:lang w:val="en-IN"/>
+        </w:rPr>
+        <w:t>packaging, and deployment, reducing the time to market the app and ensuring good quality</w:t>
+      </w:r>
+    </w:p>
+    <w:p>
+      <w:pPr>
+        <w:spacing w:line="240" w:lineRule="auto"/>
+        <w:rPr>
+          <w:rFonts w:cstheme="minorHAnsi"/>
+          <w:lang w:val="en-IN"/>
+        </w:rPr>
+      </w:pPr>
+      <w:r>
+        <w:rPr>
+          <w:rFonts w:cstheme="minorHAnsi"/>
+          <w:lang w:val="en-IN"/>
+        </w:rPr>
+        <w:t xml:space="preserve">service is experienced by end users. In this project, we </w:t>
+      </w:r>
+      <w:r>
+        <w:rPr>
+          <w:rFonts w:cstheme="minorHAnsi"/>
+          <w:lang w:val="en-IN"/>
+        </w:rPr>
+        <w:t>must</w:t>
+      </w:r>
+      <w:r>
+        <w:rPr>
+          <w:rFonts w:cstheme="minorHAnsi"/>
+          <w:lang w:val="en-IN"/>
+        </w:rPr>
+        <w:t>—</w:t>
+      </w:r>
+    </w:p>
+    <w:p>
+      <w:pPr>
+        <w:pStyle w:val="ListParagraph"/>
+        <w:numPr>
+          <w:ilvl w:val="0"/>
+          <w:numId w:val="3"/>
+        </w:numPr>
+        <w:spacing w:line="240" w:lineRule="auto"/>
+        <w:rPr>
+          <w:rFonts w:cstheme="minorHAnsi"/>
+          <w:lang w:val="en-IN"/>
+        </w:rPr>
+      </w:pPr>
+      <w:r>
+        <w:rPr>
+          <w:rFonts w:cstheme="minorHAnsi"/>
+          <w:lang w:val="en-IN"/>
+        </w:rPr>
+        <w:t>P</w:t>
+      </w:r>
+      <w:r>
+        <w:rPr>
+          <w:rFonts w:cstheme="minorHAnsi"/>
+          <w:lang w:val="en-IN"/>
+        </w:rPr>
+        <w:t>ush the code to our GitHub repository</w:t>
+      </w:r>
+    </w:p>
+    <w:p>
+      <w:pPr>
+        <w:pStyle w:val="ListParagraph"/>
+        <w:numPr>
+          <w:ilvl w:val="0"/>
+          <w:numId w:val="3"/>
+        </w:numPr>
+        <w:spacing w:line="240" w:lineRule="auto"/>
+        <w:rPr>
+          <w:rFonts w:cstheme="minorHAnsi"/>
+          <w:lang w:val="en-IN"/>
+        </w:rPr>
+      </w:pPr>
+      <w:r>
+        <w:rPr>
+          <w:rFonts w:cstheme="minorHAnsi"/>
+          <w:lang w:val="en-IN"/>
+        </w:rPr>
+        <w:t>C</w:t>
+      </w:r>
+      <w:r>
+        <w:rPr>
+          <w:rFonts w:cstheme="minorHAnsi"/>
+          <w:lang w:val="en-IN"/>
+        </w:rPr>
+        <w:t>reate a continuous integration pipeline using Jenkins to compile, test, and</w:t>
+      </w:r>
+    </w:p>
+    <w:p>
+      <w:pPr>
+        <w:pStyle w:val="ListParagraph"/>
+        <w:numPr>
+          <w:ilvl w:val="0"/>
+          <w:numId w:val="3"/>
+        </w:numPr>
+        <w:spacing w:line="240" w:lineRule="auto"/>
+        <w:rPr>
+          <w:rFonts w:cstheme="minorHAnsi"/>
+          <w:lang w:val="en-IN"/>
+        </w:rPr>
+      </w:pPr>
+      <w:r>
+        <w:rPr>
+          <w:rFonts w:cstheme="minorHAnsi"/>
+          <w:lang w:val="en-IN"/>
+        </w:rPr>
+        <w:t>P</w:t>
+      </w:r>
+      <w:r>
+        <w:rPr>
+          <w:rFonts w:cstheme="minorHAnsi"/>
+          <w:lang w:val="en-IN"/>
+        </w:rPr>
+        <w:t>ackage the code present in GitHub</w:t>
+      </w:r>
+    </w:p>
+    <w:p>
+      <w:pPr>
+        <w:pStyle w:val="ListParagraph"/>
+        <w:numPr>
+          <w:ilvl w:val="0"/>
+          <w:numId w:val="3"/>
+        </w:numPr>
+        <w:spacing w:line="240" w:lineRule="auto"/>
+        <w:rPr>
+          <w:rFonts w:cstheme="minorHAnsi"/>
+          <w:lang w:val="en-IN"/>
+        </w:rPr>
+      </w:pPr>
+      <w:r>
+        <w:rPr>
+          <w:rFonts w:cstheme="minorHAnsi"/>
+          <w:lang w:val="en-IN"/>
+        </w:rPr>
+        <w:t>Write Dockerfile to push the war file to the Tomcat server</w:t>
+      </w:r>
+    </w:p>
+    <w:p>
+      <w:pPr>
+        <w:pStyle w:val="ListParagraph"/>
+        <w:numPr>
+          <w:ilvl w:val="0"/>
+          <w:numId w:val="3"/>
+        </w:numPr>
+        <w:spacing w:line="240" w:lineRule="auto"/>
+        <w:rPr>
+          <w:rFonts w:cstheme="minorHAnsi"/>
+          <w:lang w:val="en-IN"/>
+        </w:rPr>
+      </w:pPr>
+      <w:r>
+        <w:rPr>
+          <w:rFonts w:cstheme="minorHAnsi"/>
+          <w:lang w:val="en-IN"/>
+        </w:rPr>
+        <w:t>Integrate Docker with Ansible and write the playbook</w:t>
+      </w:r>
+    </w:p>
+    <w:p>
+      <w:pPr>
+        <w:pStyle w:val="ListParagraph"/>
+        <w:numPr>
+          <w:ilvl w:val="0"/>
+          <w:numId w:val="3"/>
+        </w:numPr>
+        <w:spacing w:line="240" w:lineRule="auto"/>
+        <w:rPr>
+          <w:rFonts w:cstheme="minorHAnsi"/>
+          <w:lang w:val="en-IN"/>
+        </w:rPr>
+      </w:pPr>
+      <w:r>
+        <w:rPr>
+          <w:rFonts w:cstheme="minorHAnsi"/>
+          <w:lang w:val="en-IN"/>
+        </w:rPr>
+        <w:t>Deploy artifacts to the Kubernetes cluster</w:t>
+      </w:r>
+    </w:p>
+    <w:p>
+      <w:pPr>
+        <w:pStyle w:val="ListParagraph"/>
+        <w:numPr>
+          <w:ilvl w:val="0"/>
+          <w:numId w:val="3"/>
+        </w:numPr>
+        <w:spacing w:line="240" w:lineRule="auto"/>
+        <w:rPr>
+          <w:rFonts w:cstheme="minorHAnsi"/>
+          <w:lang w:val="en-IN"/>
+        </w:rPr>
+      </w:pPr>
+      <w:r>
+        <w:rPr>
+          <w:rFonts w:cstheme="minorHAnsi"/>
+          <w:lang w:val="en-IN"/>
+        </w:rPr>
+        <w:t>Monitor resources using Grafana</w:t>
+      </w:r>
+    </w:p>
+    <w:p>
+      <w:pPr>
+        <w:pStyle w:val="Heading1"/>
+        <w:rPr>
+          <w:rFonts w:asciiTheme="minorHAnsi" w:hAnsiTheme="minorHAnsi" w:cstheme="minorHAnsi"/>
+        </w:rPr>
+      </w:pPr>
+      <w:bookmarkStart w:id="6" w:name="_Toc146663285"/>
+      <w:r>
+        <w:rPr>
+          <w:rFonts w:asciiTheme="minorHAnsi" w:hAnsiTheme="minorHAnsi" w:cstheme="minorHAnsi"/>
+        </w:rPr>
+        <w:t>Approach to Solve</w:t>
+      </w:r>
+      <w:bookmarkEnd w:id="6"/>
+    </w:p>
+    <w:p>
+      <w:pPr>
+        <w:spacing w:line="240" w:lineRule="auto"/>
+        <w:rPr>
+          <w:rFonts w:cstheme="minorHAnsi"/>
+        </w:rPr>
+      </w:pPr>
+      <w:r>
+        <w:rPr>
+          <w:rFonts w:cstheme="minorHAnsi"/>
+          <w:b/>
+          <w:bCs/>
+        </w:rPr>
+        <w:t xml:space="preserve">Task 1: </w:t>
+      </w:r>
+      <w:r>
+        <w:rPr>
+          <w:rFonts w:cstheme="minorHAnsi"/>
+        </w:rPr>
+        <w:t>Clone the project from the GitHub link shared in resources to your local machine.</w:t>
+      </w:r>
+    </w:p>
+    <w:p>
+      <w:pPr>
+        <w:spacing w:line="240" w:lineRule="auto"/>
+        <w:rPr>
+          <w:rFonts w:cstheme="minorHAnsi"/>
+        </w:rPr>
+      </w:pPr>
+      <w:r>
+        <w:rPr>
+          <w:rFonts w:cstheme="minorHAnsi"/>
+        </w:rPr>
+        <w:t>Build the code using Maven commands.</w:t>
+      </w:r>
+    </w:p>
+    <w:p>
+      <w:pPr>
+        <w:spacing w:line="240" w:lineRule="auto"/>
+        <w:rPr>
+          <w:rFonts w:cstheme="minorHAnsi"/>
+        </w:rPr>
+      </w:pPr>
+      <w:r>
+        <w:rPr>
+          <w:rFonts w:cstheme="minorHAnsi"/>
+          <w:b/>
+          <w:bCs/>
+        </w:rPr>
+        <w:t xml:space="preserve">Task 2: </w:t>
+      </w:r>
+      <w:r>
+        <w:rPr>
+          <w:rFonts w:cstheme="minorHAnsi"/>
+        </w:rPr>
+        <w:t>Set up the Git repository and push the source code. Then, log in to Jenkins.</w:t>
+      </w:r>
+    </w:p>
+    <w:p>
+      <w:pPr>
+        <w:pStyle w:val="ListParagraph"/>
+        <w:numPr>
+          <w:ilvl w:val="0"/>
+          <w:numId w:val="4"/>
+        </w:numPr>
+        <w:spacing w:line="240" w:lineRule="auto"/>
+        <w:rPr>
+          <w:rFonts w:cstheme="minorHAnsi"/>
+        </w:rPr>
+      </w:pPr>
+      <w:r>
+        <w:rPr>
+          <w:rFonts w:cstheme="minorHAnsi"/>
+        </w:rPr>
+        <w:t>Create a build pipeline containing a job for each</w:t>
+      </w:r>
+    </w:p>
+    <w:p>
+      <w:pPr>
+        <w:pStyle w:val="ListParagraph"/>
+        <w:numPr>
+          <w:ilvl w:val="1"/>
+          <w:numId w:val="4"/>
+        </w:numPr>
+        <w:spacing w:line="240" w:lineRule="auto"/>
+        <w:rPr>
+          <w:rFonts w:cstheme="minorHAnsi"/>
+        </w:rPr>
+      </w:pPr>
+      <w:r>
+        <w:rPr>
+          <w:rFonts w:cstheme="minorHAnsi"/>
+        </w:rPr>
+        <w:t>One for compiling source code</w:t>
+      </w:r>
+    </w:p>
+    <w:p>
+      <w:pPr>
+        <w:pStyle w:val="ListParagraph"/>
+        <w:numPr>
+          <w:ilvl w:val="1"/>
+          <w:numId w:val="4"/>
+        </w:numPr>
+        <w:spacing w:line="240" w:lineRule="auto"/>
+        <w:rPr>
+          <w:rFonts w:cstheme="minorHAnsi"/>
+        </w:rPr>
+      </w:pPr>
+      <w:r>
+        <w:rPr>
+          <w:rFonts w:cstheme="minorHAnsi"/>
+        </w:rPr>
+        <w:t>Second for testing source code</w:t>
+      </w:r>
+    </w:p>
+    <w:p>
+      <w:pPr>
+        <w:pStyle w:val="ListParagraph"/>
+        <w:numPr>
+          <w:ilvl w:val="1"/>
+          <w:numId w:val="4"/>
+        </w:numPr>
+        <w:spacing w:line="240" w:lineRule="auto"/>
+        <w:rPr>
+          <w:rFonts w:cstheme="minorHAnsi"/>
+        </w:rPr>
+      </w:pPr>
+      <w:r>
+        <w:rPr>
+          <w:rFonts w:cstheme="minorHAnsi"/>
+        </w:rPr>
+        <w:t>Third for packing the code</w:t>
+      </w:r>
+    </w:p>
+    <w:p>
+      <w:pPr>
+        <w:pStyle w:val="ListParagraph"/>
+        <w:numPr>
+          <w:ilvl w:val="0"/>
+          <w:numId w:val="4"/>
+        </w:numPr>
+        <w:spacing w:line="240" w:lineRule="auto"/>
+        <w:rPr>
+          <w:rFonts w:cstheme="minorHAnsi"/>
+        </w:rPr>
+      </w:pPr>
+      <w:r>
+        <w:rPr>
+          <w:rFonts w:cstheme="minorHAnsi"/>
+        </w:rPr>
+        <w:t>Execute the CI/CD pipeline to execute the jobs created in step 1</w:t>
+      </w:r>
+    </w:p>
+    <w:p>
+      <w:pPr>
+        <w:pStyle w:val="ListParagraph"/>
+        <w:numPr>
+          <w:ilvl w:val="0"/>
+          <w:numId w:val="4"/>
+        </w:numPr>
+        <w:spacing w:line="240" w:lineRule="auto"/>
+        <w:rPr>
+          <w:rFonts w:cstheme="minorHAnsi"/>
+        </w:rPr>
+      </w:pPr>
+      <w:r>
+        <w:rPr>
+          <w:rFonts w:cstheme="minorHAnsi"/>
+        </w:rPr>
+        <w:t>Set up a master-slave node to distribute the tasks in the pipeline</w:t>
+      </w:r>
+    </w:p>
+    <w:p>
+      <w:pPr>
+        <w:spacing w:line="240" w:lineRule="auto"/>
+        <w:rPr>
+          <w:rFonts w:cstheme="minorHAnsi"/>
+        </w:rPr>
+      </w:pPr>
+      <w:r>
+        <w:rPr>
+          <w:rFonts w:cstheme="minorHAnsi"/>
+          <w:b/>
+          <w:bCs/>
+        </w:rPr>
+        <w:t xml:space="preserve">Task 3: </w:t>
+      </w:r>
+      <w:r>
+        <w:rPr>
+          <w:rFonts w:cstheme="minorHAnsi"/>
+        </w:rPr>
+        <w:t>Write a Docke</w:t>
+      </w:r>
+      <w:r>
+        <w:rPr>
+          <w:rFonts w:cstheme="minorHAnsi"/>
+        </w:rPr>
+        <w:t>r</w:t>
+      </w:r>
+      <w:r>
+        <w:rPr>
+          <w:rFonts w:cstheme="minorHAnsi"/>
+        </w:rPr>
+        <w:t>file. Create an Image and container on the Docker host. Integrate</w:t>
+      </w:r>
+    </w:p>
+    <w:p>
+      <w:pPr>
+        <w:spacing w:line="240" w:lineRule="auto"/>
+        <w:rPr>
+          <w:rFonts w:cstheme="minorHAnsi"/>
+        </w:rPr>
+      </w:pPr>
+      <w:r>
+        <w:rPr>
+          <w:rFonts w:cstheme="minorHAnsi"/>
+        </w:rPr>
+        <w:t>docker host with Jenkins. Create CI/CD job on Jenkins to build and deploy on a container.</w:t>
+      </w:r>
+    </w:p>
+    <w:p>
+      <w:pPr>
+        <w:pStyle w:val="ListParagraph"/>
+        <w:numPr>
+          <w:ilvl w:val="0"/>
+          <w:numId w:val="5"/>
+        </w:numPr>
+        <w:spacing w:line="240" w:lineRule="auto"/>
+        <w:rPr>
+          <w:rFonts w:cstheme="minorHAnsi"/>
+        </w:rPr>
+      </w:pPr>
+      <w:r>
+        <w:rPr>
+          <w:rFonts w:cstheme="minorHAnsi"/>
+        </w:rPr>
+        <w:t>Enhance the package job created in step 1 of task 2 to create a docker image.</w:t>
+      </w:r>
+    </w:p>
+    <w:p>
+      <w:pPr>
+        <w:pStyle w:val="ListParagraph"/>
+        <w:numPr>
+          <w:ilvl w:val="0"/>
+          <w:numId w:val="5"/>
+        </w:numPr>
+        <w:spacing w:line="240" w:lineRule="auto"/>
+        <w:rPr>
+          <w:rFonts w:cstheme="minorHAnsi"/>
+        </w:rPr>
+      </w:pPr>
+      <w:r>
+        <w:rPr>
+          <w:rFonts w:cstheme="minorHAnsi"/>
+        </w:rPr>
+        <w:t>In the Docker image, add code to move the war file to the Tomcat server and build the</w:t>
+      </w:r>
+      <w:r>
+        <w:rPr>
+          <w:rFonts w:cstheme="minorHAnsi"/>
+        </w:rPr>
+        <w:t xml:space="preserve"> </w:t>
+      </w:r>
+      <w:r>
+        <w:rPr>
+          <w:rFonts w:cstheme="minorHAnsi"/>
+        </w:rPr>
+        <w:t>image.</w:t>
+      </w:r>
+    </w:p>
+    <w:p>
+      <w:pPr>
+        <w:spacing w:line="240" w:lineRule="auto"/>
+        <w:rPr>
+          <w:rFonts w:cstheme="minorHAnsi"/>
+        </w:rPr>
+      </w:pPr>
+      <w:r>
+        <w:rPr>
+          <w:rFonts w:cstheme="minorHAnsi"/>
+          <w:b/>
+          <w:bCs/>
+        </w:rPr>
+        <w:t xml:space="preserve">Task 4: </w:t>
+      </w:r>
+      <w:r>
+        <w:rPr>
+          <w:rFonts w:cstheme="minorHAnsi"/>
+        </w:rPr>
+        <w:t>Integrate the Docker host with Ansible. Write an Ansible playbook to create an</w:t>
+      </w:r>
+    </w:p>
+    <w:p>
+      <w:pPr>
+        <w:spacing w:line="240" w:lineRule="auto"/>
+        <w:rPr>
+          <w:rFonts w:cstheme="minorHAnsi"/>
+        </w:rPr>
+      </w:pPr>
+      <w:r>
+        <w:rPr>
+          <w:rFonts w:cstheme="minorHAnsi"/>
+        </w:rPr>
+        <w:t>image and create a continuer. Integrate Ansible with Jenkins. Deploy Ansible-playbook.</w:t>
+      </w:r>
+    </w:p>
+    <w:p>
+      <w:pPr>
+        <w:spacing w:line="240" w:lineRule="auto"/>
+        <w:rPr>
+          <w:rFonts w:cstheme="minorHAnsi"/>
+        </w:rPr>
+      </w:pPr>
+      <w:r>
+        <w:rPr>
+          <w:rFonts w:cstheme="minorHAnsi"/>
+        </w:rPr>
+        <w:t>CI/CD job to build code on ansible and deploy it on docker container</w:t>
+      </w:r>
+    </w:p>
+    <w:p>
+      <w:pPr>
+        <w:spacing w:line="240" w:lineRule="auto"/>
+        <w:ind w:left="360"/>
+        <w:rPr>
+          <w:rFonts w:cstheme="minorHAnsi"/>
+        </w:rPr>
+      </w:pPr>
+      <w:r>
+        <w:rPr>
+          <w:rFonts w:cstheme="minorHAnsi"/>
+        </w:rPr>
+        <w:t>1. Deploy Artifacts on Kubernetes</w:t>
+      </w:r>
+    </w:p>
+    <w:p>
+      <w:pPr>
+        <w:spacing w:line="240" w:lineRule="auto"/>
+        <w:ind w:left="360"/>
+        <w:rPr>
+          <w:rFonts w:cstheme="minorHAnsi"/>
+        </w:rPr>
+      </w:pPr>
+      <w:r>
+        <w:rPr>
+          <w:rFonts w:cstheme="minorHAnsi"/>
+        </w:rPr>
+        <w:t>2. Write pod, service, and deployment manifest file</w:t>
+      </w:r>
+    </w:p>
+    <w:p>
+      <w:pPr>
+        <w:spacing w:line="240" w:lineRule="auto"/>
+        <w:ind w:left="360"/>
+        <w:rPr>
+          <w:rFonts w:cstheme="minorHAnsi"/>
+        </w:rPr>
+      </w:pPr>
+      <w:r>
+        <w:rPr>
+          <w:rFonts w:cstheme="minorHAnsi"/>
+        </w:rPr>
+        <w:t>3. Integrate Kubernetes with Ansible</w:t>
+      </w:r>
+    </w:p>
+    <w:p>
+      <w:pPr>
+        <w:spacing w:line="240" w:lineRule="auto"/>
+        <w:ind w:left="360"/>
+        <w:rPr>
+          <w:rFonts w:cstheme="minorHAnsi"/>
+        </w:rPr>
+      </w:pPr>
+      <w:r>
+        <w:rPr>
+          <w:rFonts w:cstheme="minorHAnsi"/>
+        </w:rPr>
+        <w:t>4. Ansible playbook to create deployment and service</w:t>
+      </w:r>
+    </w:p>
+    <w:p>
+      <w:pPr>
+        <w:spacing w:line="240" w:lineRule="auto"/>
+        <w:rPr>
+          <w:rFonts w:cstheme="minorHAnsi"/>
+        </w:rPr>
+      </w:pPr>
+      <w:r>
+        <w:rPr>
+          <w:rFonts w:cstheme="minorHAnsi"/>
+          <w:b/>
+          <w:bCs/>
+        </w:rPr>
+        <w:t xml:space="preserve">Task 5: </w:t>
+      </w:r>
+      <w:r>
+        <w:rPr>
+          <w:rFonts w:cstheme="minorHAnsi"/>
+        </w:rPr>
+        <w:t xml:space="preserve">Using Prometheus, monitor the resources like CPU </w:t>
+      </w:r>
+      <w:r>
+        <w:rPr>
+          <w:rFonts w:cstheme="minorHAnsi"/>
+        </w:rPr>
+        <w:t>utilization</w:t>
+      </w:r>
+      <w:r>
+        <w:rPr>
+          <w:rFonts w:cstheme="minorHAnsi"/>
+        </w:rPr>
+        <w:t>: Total Usage, Usage</w:t>
+      </w:r>
+    </w:p>
+    <w:p>
+      <w:pPr>
+        <w:spacing w:line="240" w:lineRule="auto"/>
+        <w:rPr>
+          <w:rFonts w:cstheme="minorHAnsi"/>
+        </w:rPr>
+      </w:pPr>
+      <w:r>
+        <w:rPr>
+          <w:rFonts w:cstheme="minorHAnsi"/>
+        </w:rPr>
+        <w:t>per core, usage breakdown, memory, and network on the instance by providing the</w:t>
+      </w:r>
+    </w:p>
+    <w:p>
+      <w:pPr>
+        <w:spacing w:line="240" w:lineRule="auto"/>
+        <w:rPr>
+          <w:rFonts w:cstheme="minorHAnsi"/>
+        </w:rPr>
+      </w:pPr>
+      <w:r>
+        <w:rPr>
+          <w:rFonts w:cstheme="minorHAnsi"/>
+        </w:rPr>
+        <w:t>endpoints on the local host. Install the node exporter and add the URL to the target in</w:t>
+      </w:r>
+    </w:p>
+    <w:p>
+      <w:pPr>
+        <w:spacing w:line="240" w:lineRule="auto"/>
+        <w:rPr>
+          <w:rFonts w:cstheme="minorHAnsi"/>
+        </w:rPr>
+      </w:pPr>
+      <w:r>
+        <w:rPr>
+          <w:rFonts w:cstheme="minorHAnsi"/>
+        </w:rPr>
+        <w:t>Prometheus. Using this data, log in to Grafana and create a dashboard to show the metrics.</w:t>
+      </w:r>
+    </w:p>
+    <w:p>
+      <w:pPr>
+        <w:pStyle w:val="Heading1"/>
+        <w:rPr>
+          <w:rFonts w:asciiTheme="minorHAnsi" w:hAnsiTheme="minorHAnsi" w:cstheme="minorHAnsi"/>
+        </w:rPr>
+      </w:pPr>
+      <w:bookmarkStart w:id="7" w:name="_Toc146663286"/>
+      <w:r>
+        <w:rPr>
+          <w:rFonts w:asciiTheme="minorHAnsi" w:hAnsiTheme="minorHAnsi" w:cstheme="minorHAnsi"/>
+        </w:rPr>
+        <w:lastRenderedPageBreak/>
+        <w:t>Validation o</w:t>
+      </w:r>
+      <w:r>
+        <w:rPr>
+          <w:rFonts w:asciiTheme="minorHAnsi" w:hAnsiTheme="minorHAnsi" w:cstheme="minorHAnsi"/>
+        </w:rPr>
+        <w:t>f</w:t>
+      </w:r>
+      <w:r>
+        <w:rPr>
+          <w:rFonts w:asciiTheme="minorHAnsi" w:hAnsiTheme="minorHAnsi" w:cstheme="minorHAnsi"/>
+        </w:rPr>
+        <w:t xml:space="preserve"> lab setup</w:t>
+      </w:r>
+      <w:bookmarkEnd w:id="7"/>
+    </w:p>
+    <w:p>
+      <w:r>
+        <w:t xml:space="preserve">Edureka has given a lab </w:t>
+      </w:r>
+      <w:r>
+        <w:t xml:space="preserve">setup </w:t>
+      </w:r>
+      <w:r>
+        <w:t xml:space="preserve">with 2 VMs (Master and Worker Nodes) with pre-installed </w:t>
+      </w:r>
+      <w:r>
+        <w:t>software</w:t>
+      </w:r>
+      <w:r>
+        <w:t xml:space="preserve"> on Master node</w:t>
       </w:r>
     </w:p>
     <w:p>
@@ -43,122 +3079,23 @@
           <w:numId w:val="1"/>
         </w:numPr>
         <w:rPr>
-          <w:lang w:val="en-IN"/>
-        </w:rPr>
-      </w:pPr>
-      <w:r>
-        <w:rPr>
-          <w:lang w:val="en-IN"/>
-        </w:rPr>
-        <w:t>Necessary tools are available on the lab master machine</w:t>
-      </w:r>
-    </w:p>
-    <w:p>
-      <w:pPr>
-        <w:pStyle w:val="ListParagraph"/>
-        <w:numPr>
-          <w:ilvl w:val="1"/>
-          <w:numId w:val="1"/>
-        </w:numPr>
-        <w:rPr>
-          <w:lang w:val="en-IN"/>
-        </w:rPr>
-      </w:pPr>
-      <w:r>
-        <w:rPr>
-          <w:lang w:val="en-IN"/>
-        </w:rPr>
-        <w:t>Maven</w:t>
-      </w:r>
-    </w:p>
-    <w:p>
-      <w:pPr>
-        <w:pStyle w:val="ListParagraph"/>
-        <w:numPr>
-          <w:ilvl w:val="1"/>
-          <w:numId w:val="1"/>
-        </w:numPr>
-        <w:rPr>
-          <w:lang w:val="en-IN"/>
-        </w:rPr>
-      </w:pPr>
-      <w:r>
-        <w:rPr>
+          <w:rFonts w:cstheme="minorHAnsi"/>
+          <w:lang w:val="en-IN"/>
+        </w:rPr>
+      </w:pPr>
+      <w:r>
+        <w:rPr>
+          <w:rFonts w:cstheme="minorHAnsi"/>
           <w:lang w:val="en-IN"/>
         </w:rPr>
         <w:t>Git</w:t>
       </w:r>
-    </w:p>
-    <w:p>
-      <w:pPr>
-        <w:pStyle w:val="ListParagraph"/>
-        <w:numPr>
-          <w:ilvl w:val="1"/>
-          <w:numId w:val="1"/>
-        </w:numPr>
-        <w:rPr>
-          <w:lang w:val="en-IN"/>
-        </w:rPr>
-      </w:pPr>
-      <w:r>
-        <w:rPr>
-          <w:lang w:val="en-IN"/>
-        </w:rPr>
-        <w:t>Jenkins</w:t>
-      </w:r>
-    </w:p>
-    <w:p>
-      <w:pPr>
-        <w:pStyle w:val="ListParagraph"/>
-        <w:numPr>
-          <w:ilvl w:val="1"/>
-          <w:numId w:val="1"/>
-        </w:numPr>
-        <w:rPr>
-          <w:lang w:val="en-IN"/>
-        </w:rPr>
-      </w:pPr>
-      <w:r>
-        <w:rPr>
-          <w:lang w:val="en-IN"/>
-        </w:rPr>
-        <w:t>Docker</w:t>
-      </w:r>
-    </w:p>
-    <w:p>
-      <w:pPr>
-        <w:pStyle w:val="ListParagraph"/>
-        <w:numPr>
-          <w:ilvl w:val="1"/>
-          <w:numId w:val="1"/>
-        </w:numPr>
-        <w:rPr>
-          <w:lang w:val="en-IN"/>
-        </w:rPr>
-      </w:pPr>
-      <w:r>
-        <w:rPr>
-          <w:lang w:val="en-IN"/>
-        </w:rPr>
-        <w:t>Ansible</w:t>
-      </w:r>
-    </w:p>
-    <w:p>
-      <w:pPr>
-        <w:pStyle w:val="ListParagraph"/>
-        <w:numPr>
-          <w:ilvl w:val="1"/>
-          <w:numId w:val="1"/>
-        </w:numPr>
-        <w:rPr>
-          <w:lang w:val="en-IN"/>
-        </w:rPr>
-      </w:pPr>
-      <w:r>
-        <w:rPr>
-          <w:lang w:val="en-IN"/>
-        </w:rPr>
-        <w:t>Kubernetes</w:t>
+      <w:r>
+        <w:rPr>
+          <w:rFonts w:cstheme="minorHAnsi"/>
+          <w:lang w:val="en-IN"/>
+        </w:rPr>
+        <w:t xml:space="preserve"> – 2.17.1</w:t>
       </w:r>
     </w:p>
     <w:p>
@@ -169,11 +3106,906 @@
           <w:numId w:val="1"/>
         </w:numPr>
         <w:rPr>
-          <w:lang w:val="en-IN"/>
-        </w:rPr>
-      </w:pPr>
-      <w:r>
-        <w:rPr>
+          <w:rFonts w:cstheme="minorHAnsi"/>
+          <w:lang w:val="en-IN"/>
+        </w:rPr>
+      </w:pPr>
+      <w:r>
+        <w:rPr>
+          <w:rFonts w:cstheme="minorHAnsi"/>
+          <w:lang w:val="en-IN"/>
+        </w:rPr>
+        <w:t>Maven</w:t>
+      </w:r>
+      <w:r>
+        <w:rPr>
+          <w:rFonts w:cstheme="minorHAnsi"/>
+          <w:lang w:val="en-IN"/>
+        </w:rPr>
+        <w:t xml:space="preserve"> – 3.6.3</w:t>
+      </w:r>
+    </w:p>
+    <w:p>
+      <w:pPr>
+        <w:pStyle w:val="ListParagraph"/>
+        <w:numPr>
+          <w:ilvl w:val="0"/>
+          <w:numId w:val="1"/>
+        </w:numPr>
+        <w:rPr>
+          <w:rFonts w:cstheme="minorHAnsi"/>
+          <w:lang w:val="en-IN"/>
+        </w:rPr>
+      </w:pPr>
+      <w:r>
+        <w:rPr>
+          <w:rFonts w:cstheme="minorHAnsi"/>
+          <w:lang w:val="en-IN"/>
+        </w:rPr>
+        <w:t>Jenkins</w:t>
+      </w:r>
+    </w:p>
+    <w:p>
+      <w:pPr>
+        <w:pStyle w:val="ListParagraph"/>
+        <w:numPr>
+          <w:ilvl w:val="0"/>
+          <w:numId w:val="1"/>
+        </w:numPr>
+        <w:rPr>
+          <w:rFonts w:cstheme="minorHAnsi"/>
+          <w:lang w:val="en-IN"/>
+        </w:rPr>
+      </w:pPr>
+      <w:r>
+        <w:rPr>
+          <w:rFonts w:cstheme="minorHAnsi"/>
+          <w:lang w:val="en-IN"/>
+        </w:rPr>
+        <w:t>Docker</w:t>
+      </w:r>
+    </w:p>
+    <w:p>
+      <w:pPr>
+        <w:pStyle w:val="ListParagraph"/>
+        <w:numPr>
+          <w:ilvl w:val="0"/>
+          <w:numId w:val="1"/>
+        </w:numPr>
+        <w:rPr>
+          <w:rFonts w:cstheme="minorHAnsi"/>
+          <w:lang w:val="en-IN"/>
+        </w:rPr>
+      </w:pPr>
+      <w:r>
+        <w:rPr>
+          <w:rFonts w:cstheme="minorHAnsi"/>
+          <w:lang w:val="en-IN"/>
+        </w:rPr>
+        <w:t>Ansible</w:t>
+      </w:r>
+    </w:p>
+    <w:p>
+      <w:pPr>
+        <w:pStyle w:val="ListParagraph"/>
+        <w:numPr>
+          <w:ilvl w:val="0"/>
+          <w:numId w:val="1"/>
+        </w:numPr>
+        <w:rPr>
+          <w:rFonts w:cstheme="minorHAnsi"/>
+          <w:lang w:val="en-IN"/>
+        </w:rPr>
+      </w:pPr>
+      <w:r>
+        <w:rPr>
+          <w:rFonts w:cstheme="minorHAnsi"/>
+          <w:lang w:val="en-IN"/>
+        </w:rPr>
+        <w:t>Kubernetes</w:t>
+      </w:r>
+    </w:p>
+    <w:p>
+      <w:pPr>
+        <w:rPr>
+          <w:rFonts w:cstheme="minorHAnsi"/>
+          <w:lang w:val="en-IN"/>
+        </w:rPr>
+      </w:pPr>
+      <w:r>
+        <w:rPr>
+          <w:rFonts w:cstheme="minorHAnsi"/>
+          <w:lang w:val="en-IN"/>
+        </w:rPr>
+        <w:t>Supporting snapshots</w:t>
+      </w:r>
+    </w:p>
+    <w:p>
+      <w:pPr>
+        <w:rPr>
+          <w:rFonts w:cstheme="minorHAnsi"/>
+          <w:lang w:val="en-IN"/>
+        </w:rPr>
+      </w:pPr>
+      <w:r>
+        <w:rPr>
+          <w:rFonts w:cstheme="minorHAnsi"/>
+          <w:lang w:val="en-IN"/>
+        </w:rPr>
+        <w:drawing>
+          <wp:inline distT="0" distB="0" distL="0" distR="0" wp14:anchorId="7F0B6514" wp14:editId="7A543CE3">
+            <wp:extent cx="5112013" cy="444523"/>
+            <wp:effectExtent l="19050" t="19050" r="12700" b="12700"/>
+            <wp:docPr id="973450756" name="Picture 1"/>
+            <wp:cNvGraphicFramePr>
+              <a:graphicFrameLocks xmlns:a="http://schemas.openxmlformats.org/drawingml/2006/main" noChangeAspect="1"/>
+            </wp:cNvGraphicFramePr>
+            <a:graphic xmlns:a="http://schemas.openxmlformats.org/drawingml/2006/main">
+              <a:graphicData uri="http://schemas.openxmlformats.org/drawingml/2006/picture">
+                <pic:pic xmlns:pic="http://schemas.openxmlformats.org/drawingml/2006/picture">
+                  <pic:nvPicPr>
+                    <pic:cNvPr id="973450756" name=""/>
+                    <pic:cNvPicPr/>
+                  </pic:nvPicPr>
+                  <pic:blipFill>
+                    <a:blip r:embed="rId9"/>
+                    <a:stretch>
+                      <a:fillRect/>
+                    </a:stretch>
+                  </pic:blipFill>
+                  <pic:spPr>
+                    <a:xfrm>
+                      <a:off x="0" y="0"/>
+                      <a:ext cx="5112013" cy="444523"/>
+                    </a:xfrm>
+                    <a:prstGeom prst="rect">
+                      <a:avLst/>
+                    </a:prstGeom>
+                    <a:ln>
+                      <a:solidFill>
+                        <a:schemeClr val="tx1"/>
+                      </a:solidFill>
+                    </a:ln>
+                  </pic:spPr>
+                </pic:pic>
+              </a:graphicData>
+            </a:graphic>
+          </wp:inline>
+        </w:drawing>
+      </w:r>
+    </w:p>
+    <w:p>
+      <w:pPr>
+        <w:rPr>
+          <w:rFonts w:cstheme="minorHAnsi"/>
+          <w:lang w:val="en-IN"/>
+        </w:rPr>
+      </w:pPr>
+      <w:r>
+        <w:rPr>
+          <w:rFonts w:cstheme="minorHAnsi"/>
+          <w:lang w:val="en-IN"/>
+        </w:rPr>
+        <w:drawing>
+          <wp:inline distT="0" distB="0" distL="0" distR="0" wp14:anchorId="7716FA3D" wp14:editId="4950C960">
+            <wp:extent cx="5731510" cy="1464945"/>
+            <wp:effectExtent l="19050" t="19050" r="21590" b="20955"/>
+            <wp:docPr id="1735621986" name="Picture 1"/>
+            <wp:cNvGraphicFramePr>
+              <a:graphicFrameLocks xmlns:a="http://schemas.openxmlformats.org/drawingml/2006/main" noChangeAspect="1"/>
+            </wp:cNvGraphicFramePr>
+            <a:graphic xmlns:a="http://schemas.openxmlformats.org/drawingml/2006/main">
+              <a:graphicData uri="http://schemas.openxmlformats.org/drawingml/2006/picture">
+                <pic:pic xmlns:pic="http://schemas.openxmlformats.org/drawingml/2006/picture">
+                  <pic:nvPicPr>
+                    <pic:cNvPr id="1735621986" name=""/>
+                    <pic:cNvPicPr/>
+                  </pic:nvPicPr>
+                  <pic:blipFill>
+                    <a:blip r:embed="rId10"/>
+                    <a:stretch>
+                      <a:fillRect/>
+                    </a:stretch>
+                  </pic:blipFill>
+                  <pic:spPr>
+                    <a:xfrm>
+                      <a:off x="0" y="0"/>
+                      <a:ext cx="5731510" cy="1464945"/>
+                    </a:xfrm>
+                    <a:prstGeom prst="rect">
+                      <a:avLst/>
+                    </a:prstGeom>
+                    <a:ln>
+                      <a:solidFill>
+                        <a:schemeClr val="tx1"/>
+                      </a:solidFill>
+                    </a:ln>
+                  </pic:spPr>
+                </pic:pic>
+              </a:graphicData>
+            </a:graphic>
+          </wp:inline>
+        </w:drawing>
+      </w:r>
+    </w:p>
+    <w:p>
+      <w:pPr>
+        <w:rPr>
+          <w:rFonts w:cstheme="minorHAnsi"/>
+          <w:lang w:val="en-IN"/>
+        </w:rPr>
+      </w:pPr>
+      <w:r>
+        <w:rPr>
+          <w:rFonts w:cstheme="minorHAnsi"/>
+          <w:lang w:val="en-IN"/>
+        </w:rPr>
+        <w:drawing>
+          <wp:inline distT="0" distB="0" distL="0" distR="0" wp14:anchorId="7FEF3EFD" wp14:editId="6A8829BB">
+            <wp:extent cx="5731510" cy="990600"/>
+            <wp:effectExtent l="19050" t="19050" r="21590" b="19050"/>
+            <wp:docPr id="1888094830" name="Picture 1"/>
+            <wp:cNvGraphicFramePr>
+              <a:graphicFrameLocks xmlns:a="http://schemas.openxmlformats.org/drawingml/2006/main" noChangeAspect="1"/>
+            </wp:cNvGraphicFramePr>
+            <a:graphic xmlns:a="http://schemas.openxmlformats.org/drawingml/2006/main">
+              <a:graphicData uri="http://schemas.openxmlformats.org/drawingml/2006/picture">
+                <pic:pic xmlns:pic="http://schemas.openxmlformats.org/drawingml/2006/picture">
+                  <pic:nvPicPr>
+                    <pic:cNvPr id="1888094830" name=""/>
+                    <pic:cNvPicPr/>
+                  </pic:nvPicPr>
+                  <pic:blipFill>
+                    <a:blip r:embed="rId11"/>
+                    <a:stretch>
+                      <a:fillRect/>
+                    </a:stretch>
+                  </pic:blipFill>
+                  <pic:spPr>
+                    <a:xfrm>
+                      <a:off x="0" y="0"/>
+                      <a:ext cx="5731510" cy="990600"/>
+                    </a:xfrm>
+                    <a:prstGeom prst="rect">
+                      <a:avLst/>
+                    </a:prstGeom>
+                    <a:ln>
+                      <a:solidFill>
+                        <a:schemeClr val="tx1"/>
+                      </a:solidFill>
+                    </a:ln>
+                  </pic:spPr>
+                </pic:pic>
+              </a:graphicData>
+            </a:graphic>
+          </wp:inline>
+        </w:drawing>
+      </w:r>
+    </w:p>
+    <w:p>
+      <w:pPr>
+        <w:rPr>
+          <w:rFonts w:cstheme="minorHAnsi"/>
+          <w:lang w:val="en-IN"/>
+        </w:rPr>
+      </w:pPr>
+      <w:r>
+        <w:rPr>
+          <w:rFonts w:cstheme="minorHAnsi"/>
+          <w:lang w:val="en-IN"/>
+        </w:rPr>
+        <w:drawing>
+          <wp:inline distT="0" distB="0" distL="0" distR="0" wp14:anchorId="0212D936" wp14:editId="0B18D65E">
+            <wp:extent cx="5731510" cy="281940"/>
+            <wp:effectExtent l="19050" t="19050" r="21590" b="22860"/>
+            <wp:docPr id="82808235" name="Picture 1"/>
+            <wp:cNvGraphicFramePr>
+              <a:graphicFrameLocks xmlns:a="http://schemas.openxmlformats.org/drawingml/2006/main" noChangeAspect="1"/>
+            </wp:cNvGraphicFramePr>
+            <a:graphic xmlns:a="http://schemas.openxmlformats.org/drawingml/2006/main">
+              <a:graphicData uri="http://schemas.openxmlformats.org/drawingml/2006/picture">
+                <pic:pic xmlns:pic="http://schemas.openxmlformats.org/drawingml/2006/picture">
+                  <pic:nvPicPr>
+                    <pic:cNvPr id="82808235" name=""/>
+                    <pic:cNvPicPr/>
+                  </pic:nvPicPr>
+                  <pic:blipFill>
+                    <a:blip r:embed="rId12"/>
+                    <a:stretch>
+                      <a:fillRect/>
+                    </a:stretch>
+                  </pic:blipFill>
+                  <pic:spPr>
+                    <a:xfrm>
+                      <a:off x="0" y="0"/>
+                      <a:ext cx="5731510" cy="281940"/>
+                    </a:xfrm>
+                    <a:prstGeom prst="rect">
+                      <a:avLst/>
+                    </a:prstGeom>
+                    <a:ln>
+                      <a:solidFill>
+                        <a:schemeClr val="tx1"/>
+                      </a:solidFill>
+                    </a:ln>
+                  </pic:spPr>
+                </pic:pic>
+              </a:graphicData>
+            </a:graphic>
+          </wp:inline>
+        </w:drawing>
+      </w:r>
+    </w:p>
+    <w:p>
+      <w:pPr>
+        <w:pStyle w:val="Heading1"/>
+        <w:rPr>
+          <w:rFonts w:asciiTheme="minorHAnsi" w:hAnsiTheme="minorHAnsi" w:cstheme="minorHAnsi"/>
+          <w:lang w:val="en-IN"/>
+        </w:rPr>
+      </w:pPr>
+      <w:bookmarkStart w:id="8" w:name="_Toc146663287"/>
+      <w:r>
+        <w:rPr>
+          <w:rFonts w:asciiTheme="minorHAnsi" w:hAnsiTheme="minorHAnsi" w:cstheme="minorHAnsi"/>
+          <w:lang w:val="en-IN"/>
+        </w:rPr>
+        <w:t>Approach followed to execute the project</w:t>
+      </w:r>
+      <w:bookmarkEnd w:id="8"/>
+    </w:p>
+    <w:p>
+      <w:pPr>
+        <w:pStyle w:val="ListParagraph"/>
+        <w:numPr>
+          <w:ilvl w:val="0"/>
+          <w:numId w:val="6"/>
+        </w:numPr>
+        <w:rPr>
+          <w:rFonts w:cstheme="minorHAnsi"/>
+          <w:lang w:val="en-IN"/>
+        </w:rPr>
+      </w:pPr>
+      <w:r>
+        <w:rPr>
+          <w:rFonts w:cstheme="minorHAnsi"/>
+          <w:lang w:val="en-IN"/>
+        </w:rPr>
+        <w:t>Using Jenkins master and node combination, create a pipeline with steps each for</w:t>
+      </w:r>
+    </w:p>
+    <w:p>
+      <w:pPr>
+        <w:pStyle w:val="ListParagraph"/>
+        <w:numPr>
+          <w:ilvl w:val="1"/>
+          <w:numId w:val="6"/>
+        </w:numPr>
+        <w:rPr>
+          <w:rFonts w:cstheme="minorHAnsi"/>
+          <w:lang w:val="en-IN"/>
+        </w:rPr>
+      </w:pPr>
+      <w:r>
+        <w:rPr>
+          <w:rFonts w:cstheme="minorHAnsi"/>
+          <w:lang w:val="en-IN"/>
+        </w:rPr>
+        <w:t>Checkout</w:t>
+      </w:r>
+      <w:r>
+        <w:rPr>
+          <w:rFonts w:cstheme="minorHAnsi"/>
+          <w:lang w:val="en-IN"/>
+        </w:rPr>
+        <w:t xml:space="preserve"> of the project</w:t>
+      </w:r>
+    </w:p>
+    <w:p>
+      <w:pPr>
+        <w:pStyle w:val="ListParagraph"/>
+        <w:numPr>
+          <w:ilvl w:val="1"/>
+          <w:numId w:val="6"/>
+        </w:numPr>
+        <w:rPr>
+          <w:rFonts w:cstheme="minorHAnsi"/>
+          <w:lang w:val="en-IN"/>
+        </w:rPr>
+      </w:pPr>
+      <w:r>
+        <w:rPr>
+          <w:rFonts w:cstheme="minorHAnsi"/>
+          <w:lang w:val="en-IN"/>
+        </w:rPr>
+        <w:t>Compile</w:t>
+      </w:r>
+    </w:p>
+    <w:p>
+      <w:pPr>
+        <w:pStyle w:val="ListParagraph"/>
+        <w:numPr>
+          <w:ilvl w:val="1"/>
+          <w:numId w:val="6"/>
+        </w:numPr>
+        <w:rPr>
+          <w:rFonts w:cstheme="minorHAnsi"/>
+          <w:lang w:val="en-IN"/>
+        </w:rPr>
+      </w:pPr>
+      <w:r>
+        <w:rPr>
+          <w:rFonts w:cstheme="minorHAnsi"/>
+          <w:lang w:val="en-IN"/>
+        </w:rPr>
+        <w:t>Run tests</w:t>
+      </w:r>
+    </w:p>
+    <w:p>
+      <w:pPr>
+        <w:pStyle w:val="ListParagraph"/>
+        <w:numPr>
+          <w:ilvl w:val="1"/>
+          <w:numId w:val="6"/>
+        </w:numPr>
+        <w:rPr>
+          <w:rFonts w:cstheme="minorHAnsi"/>
+          <w:lang w:val="en-IN"/>
+        </w:rPr>
+      </w:pPr>
+      <w:r>
+        <w:rPr>
+          <w:rFonts w:cstheme="minorHAnsi"/>
+          <w:lang w:val="en-IN"/>
+        </w:rPr>
+        <w:t>Package</w:t>
+      </w:r>
+    </w:p>
+    <w:p>
+      <w:pPr>
+        <w:pStyle w:val="ListParagraph"/>
+        <w:numPr>
+          <w:ilvl w:val="0"/>
+          <w:numId w:val="6"/>
+        </w:numPr>
+        <w:rPr>
+          <w:rFonts w:cstheme="minorHAnsi"/>
+          <w:lang w:val="en-IN"/>
+        </w:rPr>
+      </w:pPr>
+      <w:r>
+        <w:rPr>
+          <w:rFonts w:cstheme="minorHAnsi"/>
+          <w:lang w:val="en-IN"/>
+        </w:rPr>
+        <w:t xml:space="preserve">Using Ansible and Docker, first write a Dockerfile to take a base image of tomcat, copy the </w:t>
+      </w:r>
+      <w:r>
+        <w:rPr>
+          <w:rFonts w:cstheme="minorHAnsi"/>
+          <w:lang w:val="en-IN"/>
+        </w:rPr>
+        <w:t>w</w:t>
+      </w:r>
+      <w:r>
+        <w:rPr>
+          <w:rFonts w:cstheme="minorHAnsi"/>
+          <w:lang w:val="en-IN"/>
+        </w:rPr>
+        <w:t xml:space="preserve">ar </w:t>
+      </w:r>
+      <w:r>
+        <w:rPr>
+          <w:rFonts w:cstheme="minorHAnsi"/>
+          <w:lang w:val="en-IN"/>
+        </w:rPr>
+        <w:t xml:space="preserve">file </w:t>
+      </w:r>
+      <w:r>
+        <w:rPr>
+          <w:rFonts w:cstheme="minorHAnsi"/>
+          <w:lang w:val="en-IN"/>
+        </w:rPr>
+        <w:t xml:space="preserve">generated </w:t>
+      </w:r>
+      <w:r>
+        <w:rPr>
+          <w:rFonts w:cstheme="minorHAnsi"/>
+          <w:lang w:val="en-IN"/>
+        </w:rPr>
+        <w:t xml:space="preserve">to the respective tomcat folder </w:t>
+      </w:r>
+      <w:r>
+        <w:rPr>
+          <w:rFonts w:cstheme="minorHAnsi"/>
+          <w:lang w:val="en-IN"/>
+        </w:rPr>
+        <w:t>and finally build a docker image</w:t>
+      </w:r>
+    </w:p>
+    <w:p>
+      <w:pPr>
+        <w:pStyle w:val="ListParagraph"/>
+        <w:numPr>
+          <w:ilvl w:val="0"/>
+          <w:numId w:val="6"/>
+        </w:numPr>
+        <w:rPr>
+          <w:rFonts w:cstheme="minorHAnsi"/>
+          <w:lang w:val="en-IN"/>
+        </w:rPr>
+      </w:pPr>
+      <w:r>
+        <w:rPr>
+          <w:rFonts w:cstheme="minorHAnsi"/>
+          <w:lang w:val="en-IN"/>
+        </w:rPr>
+        <w:t>Push the docker image to dockerhub repository</w:t>
+      </w:r>
+    </w:p>
+    <w:p>
+      <w:pPr>
+        <w:pStyle w:val="ListParagraph"/>
+        <w:numPr>
+          <w:ilvl w:val="0"/>
+          <w:numId w:val="6"/>
+        </w:numPr>
+        <w:rPr>
+          <w:rFonts w:cstheme="minorHAnsi"/>
+          <w:lang w:val="en-IN"/>
+        </w:rPr>
+      </w:pPr>
+      <w:r>
+        <w:rPr>
+          <w:rFonts w:cstheme="minorHAnsi"/>
+          <w:lang w:val="en-IN"/>
+        </w:rPr>
+        <w:t>Using Ansible again, pull the docker image built previously and create pod/s using Kubernetes config files and run the pod/s.</w:t>
+      </w:r>
+    </w:p>
+    <w:p>
+      <w:pPr>
+        <w:pStyle w:val="ListParagraph"/>
+        <w:numPr>
+          <w:ilvl w:val="0"/>
+          <w:numId w:val="6"/>
+        </w:numPr>
+        <w:rPr>
+          <w:rFonts w:cstheme="minorHAnsi"/>
+          <w:lang w:val="en-IN"/>
+        </w:rPr>
+      </w:pPr>
+      <w:r>
+        <w:rPr>
+          <w:rFonts w:cstheme="minorHAnsi"/>
+          <w:lang w:val="en-IN"/>
+        </w:rPr>
+        <w:t>Setup monitoring for the above pod/s using Prometheus and Grafana to monitor the metrics</w:t>
+      </w:r>
+    </w:p>
+    <w:p>
+      <w:pPr>
+        <w:jc w:val="center"/>
+        <w:rPr>
+          <w:rFonts w:cstheme="minorHAnsi"/>
+          <w:lang w:val="en-IN"/>
+        </w:rPr>
+      </w:pPr>
+      <w:r>
+        <w:rPr>
+          <w:rFonts w:cstheme="minorHAnsi"/>
+          <w:lang w:val="en-IN"/>
+        </w:rPr>
+        <w:lastRenderedPageBreak/>
+        <w:drawing>
+          <wp:inline distT="0" distB="0" distL="0" distR="0" wp14:anchorId="5A6A7EB3" wp14:editId="12C5B24B">
+            <wp:extent cx="3350525" cy="1814830"/>
+            <wp:effectExtent l="0" t="0" r="2540" b="0"/>
+            <wp:docPr id="566885834" name="Picture 1"/>
+            <wp:cNvGraphicFramePr>
+              <a:graphicFrameLocks xmlns:a="http://schemas.openxmlformats.org/drawingml/2006/main" noChangeAspect="1"/>
+            </wp:cNvGraphicFramePr>
+            <a:graphic xmlns:a="http://schemas.openxmlformats.org/drawingml/2006/main">
+              <a:graphicData uri="http://schemas.openxmlformats.org/drawingml/2006/picture">
+                <pic:pic xmlns:pic="http://schemas.openxmlformats.org/drawingml/2006/picture">
+                  <pic:nvPicPr>
+                    <pic:cNvPr id="566885834" name=""/>
+                    <pic:cNvPicPr/>
+                  </pic:nvPicPr>
+                  <pic:blipFill>
+                    <a:blip r:embed="rId13"/>
+                    <a:stretch>
+                      <a:fillRect/>
+                    </a:stretch>
+                  </pic:blipFill>
+                  <pic:spPr>
+                    <a:xfrm>
+                      <a:off x="0" y="0"/>
+                      <a:ext cx="3380414" cy="1831020"/>
+                    </a:xfrm>
+                    <a:prstGeom prst="rect">
+                      <a:avLst/>
+                    </a:prstGeom>
+                  </pic:spPr>
+                </pic:pic>
+              </a:graphicData>
+            </a:graphic>
+          </wp:inline>
+        </w:drawing>
+      </w:r>
+    </w:p>
+    <w:p>
+      <w:pPr>
+        <w:pStyle w:val="Heading1"/>
+        <w:rPr>
+          <w:rFonts w:asciiTheme="minorHAnsi" w:hAnsiTheme="minorHAnsi" w:cstheme="minorHAnsi"/>
+        </w:rPr>
+      </w:pPr>
+      <w:bookmarkStart w:id="9" w:name="_Toc146663288"/>
+      <w:r>
+        <w:rPr>
+          <w:rFonts w:asciiTheme="minorHAnsi" w:hAnsiTheme="minorHAnsi" w:cstheme="minorHAnsi"/>
+        </w:rPr>
+        <w:t>Actual Solution</w:t>
+      </w:r>
+      <w:bookmarkEnd w:id="9"/>
+    </w:p>
+    <w:p>
+      <w:pPr>
+        <w:pStyle w:val="Heading2"/>
+        <w:rPr>
+          <w:rFonts w:asciiTheme="minorHAnsi" w:hAnsiTheme="minorHAnsi" w:cstheme="minorHAnsi"/>
+        </w:rPr>
+      </w:pPr>
+      <w:bookmarkStart w:id="10" w:name="_Toc146663289"/>
+      <w:r>
+        <w:rPr>
+          <w:rFonts w:asciiTheme="minorHAnsi" w:hAnsiTheme="minorHAnsi" w:cstheme="minorHAnsi"/>
+        </w:rPr>
+        <w:t>Task 1</w:t>
+      </w:r>
+      <w:bookmarkEnd w:id="10"/>
+    </w:p>
+    <w:p>
+      <w:pPr>
+        <w:spacing w:line="240" w:lineRule="auto"/>
+        <w:rPr>
+          <w:rFonts w:cstheme="minorHAnsi"/>
+          <w:lang w:val="en-IN"/>
+        </w:rPr>
+      </w:pPr>
+      <w:r>
+        <w:rPr>
+          <w:rFonts w:cstheme="minorHAnsi"/>
+          <w:lang w:val="en-IN"/>
+        </w:rPr>
+        <w:t>Clone the project from the GitHub link shared in resources to your local machine.</w:t>
+      </w:r>
+      <w:r>
+        <w:rPr>
+          <w:rFonts w:cstheme="minorHAnsi"/>
+          <w:lang w:val="en-IN"/>
+        </w:rPr>
+        <w:t xml:space="preserve"> </w:t>
+      </w:r>
+      <w:r>
+        <w:rPr>
+          <w:rFonts w:cstheme="minorHAnsi"/>
+          <w:lang w:val="en-IN"/>
+        </w:rPr>
+        <w:t>Build the code using Maven commands</w:t>
+      </w:r>
+    </w:p>
+    <w:p>
+      <w:pPr>
+        <w:rPr>
+          <w:rFonts w:cstheme="minorHAnsi"/>
+          <w:lang w:val="en-IN"/>
+        </w:rPr>
+      </w:pPr>
+      <w:r>
+        <w:rPr>
+          <w:rFonts w:cstheme="minorHAnsi"/>
+          <w:lang w:val="en-IN"/>
+        </w:rPr>
+        <w:t>Solution:</w:t>
+      </w:r>
+    </w:p>
+    <w:p>
+      <w:pPr>
+        <w:rPr>
+          <w:rFonts w:cstheme="minorHAnsi"/>
+          <w:lang w:val="en-IN"/>
+        </w:rPr>
+      </w:pPr>
+      <w:r>
+        <w:rPr>
+          <w:rFonts w:cstheme="minorHAnsi"/>
+          <w:lang w:val="en-IN"/>
+        </w:rPr>
+        <w:t>I have taken the project shared by edureka in LMS for this project</w:t>
+      </w:r>
+      <w:r>
+        <w:rPr>
+          <w:rFonts w:cstheme="minorHAnsi"/>
+          <w:lang w:val="en-IN"/>
+        </w:rPr>
+        <w:t xml:space="preserve"> and pushed the code to my own github repository @ </w:t>
+      </w:r>
+      <w:hyperlink r:id="rId14" w:history="1">
+        <w:r>
+          <w:rPr>
+            <w:rStyle w:val="Hyperlink"/>
+            <w:rFonts w:cstheme="minorHAnsi"/>
+            <w:lang w:val="en-IN"/>
+          </w:rPr>
+          <w:t>https://github.com/mail2divakar/ABC-Technologies.git</w:t>
+        </w:r>
+      </w:hyperlink>
+    </w:p>
+    <w:p>
+      <w:pPr>
+        <w:rPr>
+          <w:rFonts w:cstheme="minorHAnsi"/>
+          <w:lang w:val="en-IN"/>
+        </w:rPr>
+      </w:pPr>
+      <w:r>
+        <w:rPr>
+          <w:rFonts w:cstheme="minorHAnsi"/>
+          <w:lang w:val="en-IN"/>
+        </w:rPr>
+        <w:t xml:space="preserve">First locally compiled the project and ran other maven targets for clean, compile, test, package, install directly from the terminal. </w:t>
+      </w:r>
+    </w:p>
+    <w:p>
+      <w:pPr>
+        <w:pStyle w:val="ListParagraph"/>
+        <w:numPr>
+          <w:ilvl w:val="0"/>
+          <w:numId w:val="9"/>
+        </w:numPr>
+        <w:rPr>
+          <w:rFonts w:cstheme="minorHAnsi"/>
+          <w:lang w:val="en-IN"/>
+        </w:rPr>
+      </w:pPr>
+      <w:r>
+        <w:rPr>
+          <w:rFonts w:cstheme="minorHAnsi"/>
+          <w:lang w:val="en-IN"/>
+        </w:rPr>
+        <w:t>/opt/maven/bin/mvn compile</w:t>
+      </w:r>
+    </w:p>
+    <w:p>
+      <w:pPr>
+        <w:pStyle w:val="ListParagraph"/>
+        <w:numPr>
+          <w:ilvl w:val="0"/>
+          <w:numId w:val="9"/>
+        </w:numPr>
+        <w:rPr>
+          <w:rFonts w:cstheme="minorHAnsi"/>
+          <w:lang w:val="en-IN"/>
+        </w:rPr>
+      </w:pPr>
+      <w:r>
+        <w:rPr>
+          <w:rFonts w:cstheme="minorHAnsi"/>
+          <w:lang w:val="en-IN"/>
+        </w:rPr>
+        <w:t>/opt/maven/bin/mvn test</w:t>
+      </w:r>
+    </w:p>
+    <w:p>
+      <w:pPr>
+        <w:pStyle w:val="ListParagraph"/>
+        <w:numPr>
+          <w:ilvl w:val="0"/>
+          <w:numId w:val="9"/>
+        </w:numPr>
+        <w:rPr>
+          <w:rFonts w:cstheme="minorHAnsi"/>
+          <w:lang w:val="en-IN"/>
+        </w:rPr>
+      </w:pPr>
+      <w:r>
+        <w:rPr>
+          <w:rFonts w:cstheme="minorHAnsi"/>
+          <w:lang w:val="en-IN"/>
+        </w:rPr>
+        <w:t>/opt/maven/bin/mvn package</w:t>
+      </w:r>
+    </w:p>
+    <w:p>
+      <w:pPr>
+        <w:pStyle w:val="ListParagraph"/>
+        <w:numPr>
+          <w:ilvl w:val="0"/>
+          <w:numId w:val="9"/>
+        </w:numPr>
+        <w:rPr>
+          <w:rFonts w:cstheme="minorHAnsi"/>
+          <w:lang w:val="en-IN"/>
+        </w:rPr>
+      </w:pPr>
+      <w:r>
+        <w:rPr>
+          <w:rFonts w:cstheme="minorHAnsi"/>
+          <w:lang w:val="en-IN"/>
+        </w:rPr>
+        <w:t>/opt/maven/bin/mvn clean install</w:t>
+      </w:r>
+    </w:p>
+    <w:p>
+      <w:pPr>
+        <w:rPr>
+          <w:rFonts w:cstheme="minorHAnsi"/>
+          <w:lang w:val="en-IN"/>
+        </w:rPr>
+      </w:pPr>
+      <w:r>
+        <w:rPr>
+          <w:rFonts w:cstheme="minorHAnsi"/>
+          <w:lang w:val="en-IN"/>
+        </w:rPr>
+        <w:t xml:space="preserve">/opt/maven/bin/mvn </w:t>
+      </w:r>
+      <w:r>
+        <w:rPr>
+          <w:rFonts w:cstheme="minorHAnsi"/>
+          <w:lang w:val="en-IN"/>
+        </w:rPr>
+        <w:t xml:space="preserve"> i</w:t>
+      </w:r>
+      <w:r>
+        <w:rPr>
+          <w:rFonts w:cstheme="minorHAnsi"/>
+          <w:lang w:val="en-IN"/>
+        </w:rPr>
+        <w:t xml:space="preserve">s the path of the maven </w:t>
+      </w:r>
+      <w:r>
+        <w:rPr>
+          <w:rFonts w:cstheme="minorHAnsi"/>
+          <w:lang w:val="en-IN"/>
+        </w:rPr>
+        <w:t>home</w:t>
+      </w:r>
+      <w:r>
+        <w:rPr>
+          <w:rFonts w:cstheme="minorHAnsi"/>
+          <w:lang w:val="en-IN"/>
+        </w:rPr>
+        <w:t>.</w:t>
+      </w:r>
+    </w:p>
+    <w:p>
+      <w:pPr>
+        <w:rPr>
+          <w:rFonts w:cstheme="minorHAnsi"/>
+          <w:lang w:val="en-IN"/>
+        </w:rPr>
+      </w:pPr>
+      <w:r>
+        <w:rPr>
+          <w:rFonts w:cstheme="minorHAnsi"/>
+          <w:lang w:val="en-IN"/>
+        </w:rPr>
+        <w:t>Below are the snapshots.</w:t>
+      </w:r>
+    </w:p>
+    <w:p>
+      <w:pPr>
+        <w:rPr>
+          <w:rFonts w:cstheme="minorHAnsi"/>
+          <w:lang w:val="en-IN"/>
+        </w:rPr>
+      </w:pPr>
+      <w:r>
+        <w:rPr>
+          <w:rFonts w:cstheme="minorHAnsi"/>
           <w:lang w:val="en-IN"/>
         </w:rPr>
         <w:t>Git repo clone to local directory @ /home/edureka</w:t>
@@ -183,15 +4015,17 @@
       <w:pPr>
         <w:pStyle w:val="ListParagraph"/>
         <w:rPr>
-          <w:lang w:val="en-IN"/>
-        </w:rPr>
-      </w:pPr>
-      <w:r>
-        <w:rPr>
+          <w:rFonts w:cstheme="minorHAnsi"/>
+          <w:lang w:val="en-IN"/>
+        </w:rPr>
+      </w:pPr>
+      <w:r>
+        <w:rPr>
+          <w:rFonts w:cstheme="minorHAnsi"/>
           <w:noProof/>
         </w:rPr>
         <w:drawing>
-          <wp:inline distT="0" distB="0" distL="0" distR="0" wp14:anchorId="12385BD7" wp14:editId="150FE303">
+          <wp:inline distT="0" distB="0" distL="0" distR="0" wp14:anchorId="540D0043" wp14:editId="11CFEA1A">
             <wp:extent cx="5731510" cy="976630"/>
             <wp:effectExtent l="19050" t="19050" r="21590" b="13970"/>
             <wp:docPr id="2031182594" name="Picture 1" descr="A computer code with black text&#10;&#10;Description automatically generated"/>
@@ -206,7 +4040,7 @@
                     <pic:cNvPicPr/>
                   </pic:nvPicPr>
                   <pic:blipFill>
-                    <a:blip r:embed="rId5"/>
+                    <a:blip r:embed="rId15"/>
                     <a:stretch>
                       <a:fillRect/>
                     </a:stretch>
@@ -234,38 +4068,37 @@
     </w:p>
     <w:p>
       <w:pPr>
-        <w:pStyle w:val="ListParagraph"/>
-        <w:numPr>
-          <w:ilvl w:val="0"/>
-          <w:numId w:val="1"/>
-        </w:numPr>
-        <w:rPr>
-          <w:lang w:val="en-IN"/>
-        </w:rPr>
-      </w:pPr>
-      <w:r>
-        <w:rPr>
-          <w:lang w:val="en-IN"/>
-        </w:rPr>
-        <w:t>Ensuring the project is free or errors to give a build manually.</w:t>
-      </w:r>
-    </w:p>
-    <w:p>
-      <w:pPr>
-        <w:pStyle w:val="ListParagraph"/>
-        <w:rPr>
-          <w:lang w:val="en-IN"/>
-        </w:rPr>
-      </w:pPr>
-      <w:r>
-        <w:rPr>
-          <w:noProof/>
-        </w:rPr>
+        <w:rPr>
+          <w:rFonts w:cstheme="minorHAnsi"/>
+          <w:lang w:val="en-IN"/>
+        </w:rPr>
+      </w:pPr>
+      <w:r>
+        <w:rPr>
+          <w:rFonts w:cstheme="minorHAnsi"/>
+          <w:lang w:val="en-IN"/>
+        </w:rPr>
+        <w:t>mvn clean</w:t>
+      </w:r>
+    </w:p>
+    <w:p>
+      <w:pPr>
+        <w:rPr>
+          <w:rFonts w:cstheme="minorHAnsi"/>
+          <w:lang w:val="en-IN"/>
+        </w:rPr>
+      </w:pPr>
+      <w:r>
+        <w:rPr>
+          <w:rFonts w:cstheme="minorHAnsi"/>
+          <w:lang w:val="en-IN"/>
+        </w:rPr>
+        <w:lastRenderedPageBreak/>
         <w:drawing>
-          <wp:inline distT="0" distB="0" distL="0" distR="0" wp14:anchorId="7D681053" wp14:editId="4403F52F">
-            <wp:extent cx="5731510" cy="723900"/>
-            <wp:effectExtent l="19050" t="19050" r="21590" b="19050"/>
-            <wp:docPr id="407943681" name="Picture 1" descr="A white paper with black text&#10;&#10;Description automatically generated"/>
+          <wp:inline distT="0" distB="0" distL="0" distR="0" wp14:anchorId="391674DE" wp14:editId="1B8281D5">
+            <wp:extent cx="5731510" cy="2614295"/>
+            <wp:effectExtent l="0" t="0" r="2540" b="0"/>
+            <wp:docPr id="586200893" name="Picture 1"/>
             <wp:cNvGraphicFramePr>
               <a:graphicFrameLocks xmlns:a="http://schemas.openxmlformats.org/drawingml/2006/main" noChangeAspect="1"/>
             </wp:cNvGraphicFramePr>
@@ -273,11 +4106,11 @@
               <a:graphicData uri="http://schemas.openxmlformats.org/drawingml/2006/picture">
                 <pic:pic xmlns:pic="http://schemas.openxmlformats.org/drawingml/2006/picture">
                   <pic:nvPicPr>
-                    <pic:cNvPr id="407943681" name="Picture 1" descr="A white paper with black text&#10;&#10;Description automatically generated"/>
+                    <pic:cNvPr id="586200893" name=""/>
                     <pic:cNvPicPr/>
                   </pic:nvPicPr>
                   <pic:blipFill>
-                    <a:blip r:embed="rId6"/>
+                    <a:blip r:embed="rId16"/>
                     <a:stretch>
                       <a:fillRect/>
                     </a:stretch>
@@ -285,7 +4118,874 @@
                   <pic:spPr>
                     <a:xfrm>
                       <a:off x="0" y="0"/>
-                      <a:ext cx="5731510" cy="723900"/>
+                      <a:ext cx="5731510" cy="2614295"/>
+                    </a:xfrm>
+                    <a:prstGeom prst="rect">
+                      <a:avLst/>
+                    </a:prstGeom>
+                  </pic:spPr>
+                </pic:pic>
+              </a:graphicData>
+            </a:graphic>
+          </wp:inline>
+        </w:drawing>
+      </w:r>
+    </w:p>
+    <w:p>
+      <w:pPr>
+        <w:rPr>
+          <w:rFonts w:cstheme="minorHAnsi"/>
+          <w:lang w:val="en-IN"/>
+        </w:rPr>
+      </w:pPr>
+      <w:r>
+        <w:rPr>
+          <w:rFonts w:cstheme="minorHAnsi"/>
+          <w:lang w:val="en-IN"/>
+        </w:rPr>
+        <w:t>mvn test</w:t>
+      </w:r>
+    </w:p>
+    <w:p>
+      <w:pPr>
+        <w:rPr>
+          <w:rFonts w:cstheme="minorHAnsi"/>
+          <w:lang w:val="en-IN"/>
+        </w:rPr>
+      </w:pPr>
+      <w:r>
+        <w:rPr>
+          <w:rFonts w:cstheme="minorHAnsi"/>
+          <w:lang w:val="en-IN"/>
+        </w:rPr>
+        <w:drawing>
+          <wp:inline distT="0" distB="0" distL="0" distR="0" wp14:anchorId="468E88AA" wp14:editId="036D97C5">
+            <wp:extent cx="5731510" cy="2907030"/>
+            <wp:effectExtent l="0" t="0" r="2540" b="7620"/>
+            <wp:docPr id="522127718" name="Picture 1"/>
+            <wp:cNvGraphicFramePr>
+              <a:graphicFrameLocks xmlns:a="http://schemas.openxmlformats.org/drawingml/2006/main" noChangeAspect="1"/>
+            </wp:cNvGraphicFramePr>
+            <a:graphic xmlns:a="http://schemas.openxmlformats.org/drawingml/2006/main">
+              <a:graphicData uri="http://schemas.openxmlformats.org/drawingml/2006/picture">
+                <pic:pic xmlns:pic="http://schemas.openxmlformats.org/drawingml/2006/picture">
+                  <pic:nvPicPr>
+                    <pic:cNvPr id="522127718" name=""/>
+                    <pic:cNvPicPr/>
+                  </pic:nvPicPr>
+                  <pic:blipFill>
+                    <a:blip r:embed="rId17"/>
+                    <a:stretch>
+                      <a:fillRect/>
+                    </a:stretch>
+                  </pic:blipFill>
+                  <pic:spPr>
+                    <a:xfrm>
+                      <a:off x="0" y="0"/>
+                      <a:ext cx="5731510" cy="2907030"/>
+                    </a:xfrm>
+                    <a:prstGeom prst="rect">
+                      <a:avLst/>
+                    </a:prstGeom>
+                  </pic:spPr>
+                </pic:pic>
+              </a:graphicData>
+            </a:graphic>
+          </wp:inline>
+        </w:drawing>
+      </w:r>
+    </w:p>
+    <w:p>
+      <w:pPr>
+        <w:rPr>
+          <w:rFonts w:cstheme="minorHAnsi"/>
+          <w:lang w:val="en-IN"/>
+        </w:rPr>
+      </w:pPr>
+      <w:r>
+        <w:rPr>
+          <w:rFonts w:cstheme="minorHAnsi"/>
+          <w:lang w:val="en-IN"/>
+        </w:rPr>
+        <w:t>mvn install</w:t>
+      </w:r>
+    </w:p>
+    <w:p>
+      <w:pPr>
+        <w:rPr>
+          <w:rFonts w:cstheme="minorHAnsi"/>
+          <w:lang w:val="en-IN"/>
+        </w:rPr>
+      </w:pPr>
+      <w:r>
+        <w:rPr>
+          <w:rFonts w:cstheme="minorHAnsi"/>
+          <w:lang w:val="en-IN"/>
+        </w:rPr>
+        <w:lastRenderedPageBreak/>
+        <w:drawing>
+          <wp:inline distT="0" distB="0" distL="0" distR="0" wp14:anchorId="25BB8C4D" wp14:editId="7B71A736">
+            <wp:extent cx="5731510" cy="3053080"/>
+            <wp:effectExtent l="0" t="0" r="2540" b="0"/>
+            <wp:docPr id="1957702508" name="Picture 1"/>
+            <wp:cNvGraphicFramePr>
+              <a:graphicFrameLocks xmlns:a="http://schemas.openxmlformats.org/drawingml/2006/main" noChangeAspect="1"/>
+            </wp:cNvGraphicFramePr>
+            <a:graphic xmlns:a="http://schemas.openxmlformats.org/drawingml/2006/main">
+              <a:graphicData uri="http://schemas.openxmlformats.org/drawingml/2006/picture">
+                <pic:pic xmlns:pic="http://schemas.openxmlformats.org/drawingml/2006/picture">
+                  <pic:nvPicPr>
+                    <pic:cNvPr id="1957702508" name=""/>
+                    <pic:cNvPicPr/>
+                  </pic:nvPicPr>
+                  <pic:blipFill>
+                    <a:blip r:embed="rId18"/>
+                    <a:stretch>
+                      <a:fillRect/>
+                    </a:stretch>
+                  </pic:blipFill>
+                  <pic:spPr>
+                    <a:xfrm>
+                      <a:off x="0" y="0"/>
+                      <a:ext cx="5731510" cy="3053080"/>
+                    </a:xfrm>
+                    <a:prstGeom prst="rect">
+                      <a:avLst/>
+                    </a:prstGeom>
+                  </pic:spPr>
+                </pic:pic>
+              </a:graphicData>
+            </a:graphic>
+          </wp:inline>
+        </w:drawing>
+      </w:r>
+    </w:p>
+    <w:p>
+      <w:pPr>
+        <w:rPr>
+          <w:rFonts w:cstheme="minorHAnsi"/>
+          <w:lang w:val="en-IN"/>
+        </w:rPr>
+      </w:pPr>
+      <w:r>
+        <w:rPr>
+          <w:rFonts w:cstheme="minorHAnsi"/>
+          <w:lang w:val="en-IN"/>
+        </w:rPr>
+        <w:t>History of commands and the project’s target folder</w:t>
+      </w:r>
+    </w:p>
+    <w:p>
+      <w:pPr>
+        <w:rPr>
+          <w:rFonts w:cstheme="minorHAnsi"/>
+          <w:lang w:val="en-IN"/>
+        </w:rPr>
+      </w:pPr>
+      <w:r>
+        <w:rPr>
+          <w:rFonts w:cstheme="minorHAnsi"/>
+          <w:lang w:val="en-IN"/>
+        </w:rPr>
+        <w:drawing>
+          <wp:inline distT="0" distB="0" distL="0" distR="0" wp14:anchorId="5CD482E3" wp14:editId="2F9E1904">
+            <wp:extent cx="5731510" cy="2903855"/>
+            <wp:effectExtent l="0" t="0" r="2540" b="0"/>
+            <wp:docPr id="895896263" name="Picture 1"/>
+            <wp:cNvGraphicFramePr>
+              <a:graphicFrameLocks xmlns:a="http://schemas.openxmlformats.org/drawingml/2006/main" noChangeAspect="1"/>
+            </wp:cNvGraphicFramePr>
+            <a:graphic xmlns:a="http://schemas.openxmlformats.org/drawingml/2006/main">
+              <a:graphicData uri="http://schemas.openxmlformats.org/drawingml/2006/picture">
+                <pic:pic xmlns:pic="http://schemas.openxmlformats.org/drawingml/2006/picture">
+                  <pic:nvPicPr>
+                    <pic:cNvPr id="895896263" name=""/>
+                    <pic:cNvPicPr/>
+                  </pic:nvPicPr>
+                  <pic:blipFill>
+                    <a:blip r:embed="rId19"/>
+                    <a:stretch>
+                      <a:fillRect/>
+                    </a:stretch>
+                  </pic:blipFill>
+                  <pic:spPr>
+                    <a:xfrm>
+                      <a:off x="0" y="0"/>
+                      <a:ext cx="5731510" cy="2903855"/>
+                    </a:xfrm>
+                    <a:prstGeom prst="rect">
+                      <a:avLst/>
+                    </a:prstGeom>
+                  </pic:spPr>
+                </pic:pic>
+              </a:graphicData>
+            </a:graphic>
+          </wp:inline>
+        </w:drawing>
+      </w:r>
+    </w:p>
+    <w:p>
+      <w:pPr>
+        <w:rPr>
+          <w:rStyle w:val="Heading2Char"/>
+          <w:rFonts w:asciiTheme="minorHAnsi" w:hAnsiTheme="minorHAnsi" w:cstheme="minorHAnsi"/>
+          <w:lang w:val="en-IN"/>
+        </w:rPr>
+      </w:pPr>
+      <w:r>
+        <w:rPr>
+          <w:rStyle w:val="Heading2Char"/>
+          <w:rFonts w:asciiTheme="minorHAnsi" w:hAnsiTheme="minorHAnsi" w:cstheme="minorHAnsi"/>
+          <w:lang w:val="en-IN"/>
+        </w:rPr>
+        <w:t>Task 2</w:t>
+      </w:r>
+    </w:p>
+    <w:p>
+      <w:pPr>
+        <w:pStyle w:val="ListParagraph"/>
+        <w:numPr>
+          <w:ilvl w:val="0"/>
+          <w:numId w:val="10"/>
+        </w:numPr>
+        <w:rPr>
+          <w:rFonts w:cstheme="minorHAnsi"/>
+          <w:lang w:val="en-IN"/>
+        </w:rPr>
+      </w:pPr>
+      <w:r>
+        <w:rPr>
+          <w:rFonts w:cstheme="minorHAnsi"/>
+          <w:lang w:val="en-IN"/>
+        </w:rPr>
+        <w:t>Set up the Git repository and push the source code. Then, log in to Jenkins.</w:t>
+      </w:r>
+    </w:p>
+    <w:p>
+      <w:pPr>
+        <w:pStyle w:val="ListParagraph"/>
+        <w:numPr>
+          <w:ilvl w:val="0"/>
+          <w:numId w:val="10"/>
+        </w:numPr>
+        <w:rPr>
+          <w:rFonts w:cstheme="minorHAnsi"/>
+          <w:lang w:val="en-IN"/>
+        </w:rPr>
+      </w:pPr>
+      <w:r>
+        <w:rPr>
+          <w:rFonts w:cstheme="minorHAnsi"/>
+          <w:lang w:val="en-IN"/>
+        </w:rPr>
+        <w:t>Create a build pipeline containing a job for each</w:t>
+      </w:r>
+    </w:p>
+    <w:p>
+      <w:pPr>
+        <w:pStyle w:val="ListParagraph"/>
+        <w:numPr>
+          <w:ilvl w:val="1"/>
+          <w:numId w:val="10"/>
+        </w:numPr>
+        <w:rPr>
+          <w:rFonts w:cstheme="minorHAnsi"/>
+          <w:lang w:val="en-IN"/>
+        </w:rPr>
+      </w:pPr>
+      <w:r>
+        <w:rPr>
+          <w:rFonts w:cstheme="minorHAnsi"/>
+          <w:lang w:val="en-IN"/>
+        </w:rPr>
+        <w:t>One for compiling source code</w:t>
+      </w:r>
+    </w:p>
+    <w:p>
+      <w:pPr>
+        <w:pStyle w:val="ListParagraph"/>
+        <w:numPr>
+          <w:ilvl w:val="1"/>
+          <w:numId w:val="10"/>
+        </w:numPr>
+        <w:rPr>
+          <w:rFonts w:cstheme="minorHAnsi"/>
+          <w:lang w:val="en-IN"/>
+        </w:rPr>
+      </w:pPr>
+      <w:r>
+        <w:rPr>
+          <w:rFonts w:cstheme="minorHAnsi"/>
+          <w:lang w:val="en-IN"/>
+        </w:rPr>
+        <w:t>Second for testing source code</w:t>
+      </w:r>
+    </w:p>
+    <w:p>
+      <w:pPr>
+        <w:pStyle w:val="ListParagraph"/>
+        <w:numPr>
+          <w:ilvl w:val="1"/>
+          <w:numId w:val="10"/>
+        </w:numPr>
+        <w:rPr>
+          <w:rFonts w:cstheme="minorHAnsi"/>
+          <w:lang w:val="en-IN"/>
+        </w:rPr>
+      </w:pPr>
+      <w:r>
+        <w:rPr>
+          <w:rFonts w:cstheme="minorHAnsi"/>
+          <w:lang w:val="en-IN"/>
+        </w:rPr>
+        <w:t>Third for packing the code</w:t>
+      </w:r>
+    </w:p>
+    <w:p>
+      <w:pPr>
+        <w:pStyle w:val="ListParagraph"/>
+        <w:numPr>
+          <w:ilvl w:val="0"/>
+          <w:numId w:val="10"/>
+        </w:numPr>
+        <w:rPr>
+          <w:rFonts w:cstheme="minorHAnsi"/>
+          <w:lang w:val="en-IN"/>
+        </w:rPr>
+      </w:pPr>
+      <w:r>
+        <w:rPr>
+          <w:rFonts w:cstheme="minorHAnsi"/>
+          <w:lang w:val="en-IN"/>
+        </w:rPr>
+        <w:t>Execute the CI/CD pipeline to execute the jobs created in step 1</w:t>
+      </w:r>
+    </w:p>
+    <w:p>
+      <w:pPr>
+        <w:pStyle w:val="ListParagraph"/>
+        <w:numPr>
+          <w:ilvl w:val="0"/>
+          <w:numId w:val="10"/>
+        </w:numPr>
+        <w:rPr>
+          <w:rFonts w:cstheme="minorHAnsi"/>
+          <w:lang w:val="en-IN"/>
+        </w:rPr>
+      </w:pPr>
+      <w:r>
+        <w:rPr>
+          <w:rFonts w:cstheme="minorHAnsi"/>
+          <w:lang w:val="en-IN"/>
+        </w:rPr>
+        <w:t>Set up a master-slave node to distribute the tasks in the pipeline</w:t>
+      </w:r>
+    </w:p>
+    <w:p>
+      <w:pPr>
+        <w:rPr>
+          <w:rFonts w:cstheme="minorHAnsi"/>
+          <w:lang w:val="en-IN"/>
+        </w:rPr>
+      </w:pPr>
+      <w:r>
+        <w:rPr>
+          <w:rFonts w:cstheme="minorHAnsi"/>
+          <w:b/>
+          <w:bCs/>
+          <w:lang w:val="en-IN"/>
+        </w:rPr>
+        <w:t xml:space="preserve">Approach </w:t>
+      </w:r>
+      <w:r>
+        <w:rPr>
+          <w:rFonts w:cstheme="minorHAnsi"/>
+          <w:b/>
+          <w:bCs/>
+          <w:lang w:val="en-IN"/>
+        </w:rPr>
+        <w:t>I</w:t>
+      </w:r>
+      <w:r>
+        <w:rPr>
+          <w:rFonts w:cstheme="minorHAnsi"/>
+          <w:b/>
+          <w:bCs/>
+          <w:lang w:val="en-IN"/>
+        </w:rPr>
+        <w:t xml:space="preserve"> have followed</w:t>
+      </w:r>
+    </w:p>
+    <w:p>
+      <w:pPr>
+        <w:rPr>
+          <w:rFonts w:cstheme="minorHAnsi"/>
+          <w:lang w:val="en-IN"/>
+        </w:rPr>
+      </w:pPr>
+      <w:r>
+        <w:rPr>
+          <w:rFonts w:cstheme="minorHAnsi"/>
+          <w:lang w:val="en-IN"/>
+        </w:rPr>
+        <w:t>- Jenkins has been installed in master server already so i have created the 3 jobs for</w:t>
+      </w:r>
+      <w:r>
+        <w:rPr>
+          <w:rFonts w:cstheme="minorHAnsi"/>
+          <w:lang w:val="en-IN"/>
+        </w:rPr>
+        <w:t xml:space="preserve"> </w:t>
+      </w:r>
+      <w:r>
+        <w:rPr>
+          <w:rFonts w:cstheme="minorHAnsi"/>
+          <w:lang w:val="en-IN"/>
+        </w:rPr>
+        <w:t>compile,</w:t>
+      </w:r>
+      <w:r>
+        <w:rPr>
+          <w:rFonts w:cstheme="minorHAnsi"/>
+          <w:lang w:val="en-IN"/>
+        </w:rPr>
+        <w:t xml:space="preserve"> </w:t>
+      </w:r>
+      <w:r>
+        <w:rPr>
+          <w:rFonts w:cstheme="minorHAnsi"/>
+          <w:lang w:val="en-IN"/>
+        </w:rPr>
+        <w:t>test</w:t>
+      </w:r>
+      <w:r>
+        <w:rPr>
+          <w:rFonts w:cstheme="minorHAnsi"/>
+          <w:lang w:val="en-IN"/>
+        </w:rPr>
+        <w:t xml:space="preserve"> and </w:t>
+      </w:r>
+      <w:r>
+        <w:rPr>
+          <w:rFonts w:cstheme="minorHAnsi"/>
+          <w:lang w:val="en-IN"/>
+        </w:rPr>
+        <w:t xml:space="preserve">package in </w:t>
+      </w:r>
+      <w:r>
+        <w:rPr>
+          <w:rFonts w:cstheme="minorHAnsi"/>
+          <w:lang w:val="en-IN"/>
+        </w:rPr>
+        <w:t>Jenkins</w:t>
+      </w:r>
+      <w:r>
+        <w:rPr>
+          <w:rFonts w:cstheme="minorHAnsi"/>
+          <w:lang w:val="en-IN"/>
+        </w:rPr>
+        <w:t xml:space="preserve"> and created pipeline with these 3 jobs and set up the agent</w:t>
+      </w:r>
+      <w:r>
+        <w:rPr>
+          <w:rFonts w:cstheme="minorHAnsi"/>
+          <w:lang w:val="en-IN"/>
+        </w:rPr>
+        <w:t xml:space="preserve"> </w:t>
+      </w:r>
+      <w:r>
+        <w:rPr>
+          <w:rFonts w:cstheme="minorHAnsi"/>
+          <w:lang w:val="en-IN"/>
+        </w:rPr>
+        <w:t>machine</w:t>
+      </w:r>
+      <w:r>
+        <w:rPr>
+          <w:rFonts w:cstheme="minorHAnsi"/>
+          <w:lang w:val="en-IN"/>
+        </w:rPr>
+        <w:t xml:space="preserve"> </w:t>
+      </w:r>
+      <w:r>
+        <w:rPr>
+          <w:rFonts w:cstheme="minorHAnsi"/>
+          <w:lang w:val="en-IN"/>
+        </w:rPr>
+        <w:t>(slave machine) and shared the load to agent as well.</w:t>
+      </w:r>
+    </w:p>
+    <w:p>
+      <w:pPr>
+        <w:rPr>
+          <w:rFonts w:cstheme="minorHAnsi"/>
+          <w:lang w:val="en-IN"/>
+        </w:rPr>
+      </w:pPr>
+      <w:r>
+        <w:rPr>
+          <w:rFonts w:cstheme="minorHAnsi"/>
+          <w:lang w:val="en-IN"/>
+        </w:rPr>
+        <w:lastRenderedPageBreak/>
+        <w:t xml:space="preserve">- As a given project is based on </w:t>
+      </w:r>
+      <w:r>
+        <w:rPr>
+          <w:rFonts w:cstheme="minorHAnsi"/>
+          <w:lang w:val="en-IN"/>
+        </w:rPr>
+        <w:t>java,</w:t>
+      </w:r>
+      <w:r>
+        <w:rPr>
+          <w:rFonts w:cstheme="minorHAnsi"/>
+          <w:lang w:val="en-IN"/>
+        </w:rPr>
+        <w:t xml:space="preserve"> </w:t>
+      </w:r>
+      <w:r>
+        <w:rPr>
+          <w:rFonts w:cstheme="minorHAnsi"/>
+          <w:lang w:val="en-IN"/>
+        </w:rPr>
+        <w:t>I</w:t>
+      </w:r>
+      <w:r>
+        <w:rPr>
+          <w:rFonts w:cstheme="minorHAnsi"/>
+          <w:lang w:val="en-IN"/>
+        </w:rPr>
+        <w:t xml:space="preserve"> have used maven to build the code and Jenkins is a</w:t>
+      </w:r>
+      <w:r>
+        <w:rPr>
+          <w:rFonts w:cstheme="minorHAnsi"/>
+          <w:lang w:val="en-IN"/>
+        </w:rPr>
+        <w:t xml:space="preserve"> </w:t>
+      </w:r>
+      <w:r>
+        <w:rPr>
+          <w:rFonts w:cstheme="minorHAnsi"/>
+          <w:lang w:val="en-IN"/>
+        </w:rPr>
+        <w:t>build automation server that helps to automate these things so i have set up the java,</w:t>
+      </w:r>
+      <w:r>
+        <w:rPr>
+          <w:rFonts w:cstheme="minorHAnsi"/>
+          <w:lang w:val="en-IN"/>
+        </w:rPr>
+        <w:t xml:space="preserve"> </w:t>
+      </w:r>
+      <w:r>
+        <w:rPr>
+          <w:rFonts w:cstheme="minorHAnsi"/>
+          <w:lang w:val="en-IN"/>
+        </w:rPr>
+        <w:t>maven</w:t>
+      </w:r>
+      <w:r>
+        <w:rPr>
+          <w:rFonts w:cstheme="minorHAnsi"/>
+          <w:lang w:val="en-IN"/>
+        </w:rPr>
+        <w:t xml:space="preserve"> </w:t>
+      </w:r>
+      <w:r>
+        <w:rPr>
+          <w:rFonts w:cstheme="minorHAnsi"/>
+          <w:lang w:val="en-IN"/>
+        </w:rPr>
+        <w:t xml:space="preserve">paths of master in global tool configuration in </w:t>
+      </w:r>
+      <w:r>
+        <w:rPr>
+          <w:rFonts w:cstheme="minorHAnsi"/>
+          <w:lang w:val="en-IN"/>
+        </w:rPr>
+        <w:t>Jenkins</w:t>
+      </w:r>
+      <w:r>
+        <w:rPr>
+          <w:rFonts w:cstheme="minorHAnsi"/>
+          <w:lang w:val="en-IN"/>
+        </w:rPr>
+        <w:t xml:space="preserve"> and set up the </w:t>
+      </w:r>
+      <w:r>
+        <w:rPr>
+          <w:rFonts w:cstheme="minorHAnsi"/>
+          <w:lang w:val="en-IN"/>
+        </w:rPr>
+        <w:t>Jenkins</w:t>
+      </w:r>
+      <w:r>
+        <w:rPr>
+          <w:rFonts w:cstheme="minorHAnsi"/>
+          <w:lang w:val="en-IN"/>
+        </w:rPr>
+        <w:t xml:space="preserve"> goals and left git</w:t>
+      </w:r>
+      <w:r>
+        <w:rPr>
+          <w:rFonts w:cstheme="minorHAnsi"/>
+          <w:lang w:val="en-IN"/>
+        </w:rPr>
+        <w:t xml:space="preserve"> </w:t>
+      </w:r>
+      <w:r>
+        <w:rPr>
+          <w:rFonts w:cstheme="minorHAnsi"/>
+          <w:lang w:val="en-IN"/>
+        </w:rPr>
+        <w:t>path as default.</w:t>
+      </w:r>
+    </w:p>
+    <w:p>
+      <w:pPr>
+        <w:rPr>
+          <w:rFonts w:cstheme="minorHAnsi"/>
+          <w:lang w:val="en-IN"/>
+        </w:rPr>
+      </w:pPr>
+      <w:r>
+        <w:rPr>
+          <w:rFonts w:cstheme="minorHAnsi"/>
+          <w:lang w:val="en-IN"/>
+        </w:rPr>
+        <w:t xml:space="preserve">- Tools </w:t>
+      </w:r>
+      <w:r>
+        <w:rPr>
+          <w:rFonts w:cstheme="minorHAnsi"/>
+          <w:lang w:val="en-IN"/>
+        </w:rPr>
+        <w:t>location:</w:t>
+      </w:r>
+    </w:p>
+    <w:p>
+      <w:pPr>
+        <w:pStyle w:val="ListParagraph"/>
+        <w:numPr>
+          <w:ilvl w:val="0"/>
+          <w:numId w:val="12"/>
+        </w:numPr>
+        <w:rPr>
+          <w:rFonts w:cstheme="minorHAnsi"/>
+          <w:lang w:val="en-IN"/>
+        </w:rPr>
+      </w:pPr>
+      <w:r>
+        <w:rPr>
+          <w:rFonts w:cstheme="minorHAnsi"/>
+          <w:lang w:val="en-IN"/>
+        </w:rPr>
+        <w:t xml:space="preserve">Maven - </w:t>
+      </w:r>
+      <w:r>
+        <w:rPr>
+          <w:rFonts w:cstheme="minorHAnsi"/>
+          <w:lang w:val="en-IN"/>
+        </w:rPr>
+        <w:t>/opt/maven</w:t>
+      </w:r>
+    </w:p>
+    <w:p>
+      <w:pPr>
+        <w:pStyle w:val="ListParagraph"/>
+        <w:numPr>
+          <w:ilvl w:val="0"/>
+          <w:numId w:val="12"/>
+        </w:numPr>
+        <w:rPr>
+          <w:rFonts w:cstheme="minorHAnsi"/>
+          <w:lang w:val="en-IN"/>
+        </w:rPr>
+      </w:pPr>
+      <w:r>
+        <w:rPr>
+          <w:rFonts w:cstheme="minorHAnsi"/>
+          <w:lang w:val="en-IN"/>
+        </w:rPr>
+        <w:t xml:space="preserve">Jdk - </w:t>
+      </w:r>
+      <w:r>
+        <w:rPr>
+          <w:rFonts w:cstheme="minorHAnsi"/>
+          <w:lang w:val="en-IN"/>
+        </w:rPr>
+        <w:t>/usr/lib/jvm/java-8-oracle</w:t>
+      </w:r>
+    </w:p>
+    <w:p>
+      <w:pPr>
+        <w:rPr>
+          <w:rFonts w:cstheme="minorHAnsi"/>
+          <w:lang w:val="en-IN"/>
+        </w:rPr>
+      </w:pPr>
+      <w:r>
+        <w:rPr>
+          <w:rFonts w:cstheme="minorHAnsi"/>
+          <w:lang w:val="en-IN"/>
+        </w:rPr>
+        <w:t>- Goals:</w:t>
+      </w:r>
+    </w:p>
+    <w:p>
+      <w:pPr>
+        <w:pStyle w:val="ListParagraph"/>
+        <w:numPr>
+          <w:ilvl w:val="0"/>
+          <w:numId w:val="11"/>
+        </w:numPr>
+        <w:spacing w:line="240" w:lineRule="auto"/>
+        <w:rPr>
+          <w:rFonts w:cstheme="minorHAnsi"/>
+          <w:lang w:val="en-IN"/>
+        </w:rPr>
+      </w:pPr>
+      <w:r>
+        <w:rPr>
+          <w:rFonts w:cstheme="minorHAnsi"/>
+          <w:lang w:val="en-IN"/>
+        </w:rPr>
+        <w:t>clean</w:t>
+      </w:r>
+    </w:p>
+    <w:p>
+      <w:pPr>
+        <w:pStyle w:val="ListParagraph"/>
+        <w:numPr>
+          <w:ilvl w:val="0"/>
+          <w:numId w:val="11"/>
+        </w:numPr>
+        <w:spacing w:line="240" w:lineRule="auto"/>
+        <w:rPr>
+          <w:rFonts w:cstheme="minorHAnsi"/>
+          <w:lang w:val="en-IN"/>
+        </w:rPr>
+      </w:pPr>
+      <w:r>
+        <w:rPr>
+          <w:rFonts w:cstheme="minorHAnsi"/>
+          <w:lang w:val="en-IN"/>
+        </w:rPr>
+        <w:t>compile</w:t>
+      </w:r>
+    </w:p>
+    <w:p>
+      <w:pPr>
+        <w:pStyle w:val="ListParagraph"/>
+        <w:numPr>
+          <w:ilvl w:val="0"/>
+          <w:numId w:val="11"/>
+        </w:numPr>
+        <w:spacing w:line="240" w:lineRule="auto"/>
+        <w:rPr>
+          <w:rFonts w:cstheme="minorHAnsi"/>
+          <w:lang w:val="en-IN"/>
+        </w:rPr>
+      </w:pPr>
+      <w:r>
+        <w:rPr>
+          <w:rFonts w:cstheme="minorHAnsi"/>
+          <w:lang w:val="en-IN"/>
+        </w:rPr>
+        <w:t>test</w:t>
+      </w:r>
+    </w:p>
+    <w:p>
+      <w:pPr>
+        <w:pStyle w:val="ListParagraph"/>
+        <w:numPr>
+          <w:ilvl w:val="0"/>
+          <w:numId w:val="11"/>
+        </w:numPr>
+        <w:spacing w:line="240" w:lineRule="auto"/>
+        <w:rPr>
+          <w:rFonts w:cstheme="minorHAnsi"/>
+          <w:lang w:val="en-IN"/>
+        </w:rPr>
+      </w:pPr>
+      <w:r>
+        <w:rPr>
+          <w:rFonts w:cstheme="minorHAnsi"/>
+          <w:lang w:val="en-IN"/>
+        </w:rPr>
+        <w:t>Package</w:t>
+      </w:r>
+    </w:p>
+    <w:p>
+      <w:pPr>
+        <w:rPr>
+          <w:rFonts w:cstheme="minorHAnsi"/>
+          <w:lang w:val="en-IN"/>
+        </w:rPr>
+      </w:pPr>
+      <w:r>
+        <w:rPr>
+          <w:rFonts w:cstheme="minorHAnsi"/>
+          <w:lang w:val="en-IN"/>
+        </w:rPr>
+        <w:t>Please find the screenshots of the above task-2:</w:t>
+      </w:r>
+    </w:p>
+    <w:p>
+      <w:pPr>
+        <w:rPr>
+          <w:rFonts w:cstheme="minorHAnsi"/>
+          <w:lang w:val="en-IN"/>
+        </w:rPr>
+      </w:pPr>
+      <w:r>
+        <w:rPr>
+          <w:rFonts w:cstheme="minorHAnsi"/>
+          <w:lang w:val="en-IN"/>
+        </w:rPr>
+        <w:t>Setting up Jenkins</w:t>
+      </w:r>
+    </w:p>
+    <w:p>
+      <w:pPr>
+        <w:pStyle w:val="ListParagraph"/>
+        <w:rPr>
+          <w:rFonts w:cstheme="minorHAnsi"/>
+          <w:lang w:val="en-IN"/>
+        </w:rPr>
+      </w:pPr>
+      <w:r>
+        <w:rPr>
+          <w:rFonts w:cstheme="minorHAnsi"/>
+          <w:noProof/>
+        </w:rPr>
+        <w:drawing>
+          <wp:inline distT="0" distB="0" distL="0" distR="0" wp14:anchorId="7F6EF739" wp14:editId="7D7BC3B8">
+            <wp:extent cx="5731510" cy="2470150"/>
+            <wp:effectExtent l="19050" t="19050" r="21590" b="25400"/>
+            <wp:docPr id="707815777" name="Picture 1" descr="A screenshot of a computer&#10;&#10;Description automatically generated"/>
+            <wp:cNvGraphicFramePr>
+              <a:graphicFrameLocks xmlns:a="http://schemas.openxmlformats.org/drawingml/2006/main" noChangeAspect="1"/>
+            </wp:cNvGraphicFramePr>
+            <a:graphic xmlns:a="http://schemas.openxmlformats.org/drawingml/2006/main">
+              <a:graphicData uri="http://schemas.openxmlformats.org/drawingml/2006/picture">
+                <pic:pic xmlns:pic="http://schemas.openxmlformats.org/drawingml/2006/picture">
+                  <pic:nvPicPr>
+                    <pic:cNvPr id="707815777" name="Picture 1" descr="A screenshot of a computer&#10;&#10;Description automatically generated"/>
+                    <pic:cNvPicPr/>
+                  </pic:nvPicPr>
+                  <pic:blipFill>
+                    <a:blip r:embed="rId20"/>
+                    <a:stretch>
+                      <a:fillRect/>
+                    </a:stretch>
+                  </pic:blipFill>
+                  <pic:spPr>
+                    <a:xfrm>
+                      <a:off x="0" y="0"/>
+                      <a:ext cx="5731510" cy="2470150"/>
                     </a:xfrm>
                     <a:prstGeom prst="rect">
                       <a:avLst/>
@@ -306,84 +5006,20 @@
     <w:p>
       <w:pPr>
         <w:pStyle w:val="ListParagraph"/>
-        <w:numPr>
-          <w:ilvl w:val="0"/>
-          <w:numId w:val="1"/>
-        </w:numPr>
-        <w:rPr>
-          <w:lang w:val="en-IN"/>
-        </w:rPr>
-      </w:pPr>
-      <w:r>
-        <w:rPr>
-          <w:lang w:val="en-IN"/>
-        </w:rPr>
-        <w:t>Setting up Jenkins</w:t>
-      </w:r>
-    </w:p>
-    <w:p>
-      <w:pPr>
-        <w:pStyle w:val="ListParagraph"/>
-        <w:rPr>
-          <w:lang w:val="en-IN"/>
-        </w:rPr>
-      </w:pPr>
-      <w:r>
-        <w:rPr>
+        <w:rPr>
+          <w:rFonts w:cstheme="minorHAnsi"/>
+          <w:lang w:val="en-IN"/>
+        </w:rPr>
+      </w:pPr>
+      <w:r>
+        <w:rPr>
+          <w:rFonts w:cstheme="minorHAnsi"/>
           <w:noProof/>
         </w:rPr>
         <w:drawing>
-          <wp:inline distT="0" distB="0" distL="0" distR="0" wp14:anchorId="7F6EF739" wp14:editId="5A8BC574">
-            <wp:extent cx="5731510" cy="2470150"/>
-            <wp:effectExtent l="0" t="0" r="2540" b="6350"/>
-            <wp:docPr id="707815777" name="Picture 1" descr="A screenshot of a computer&#10;&#10;Description automatically generated"/>
-            <wp:cNvGraphicFramePr>
-              <a:graphicFrameLocks xmlns:a="http://schemas.openxmlformats.org/drawingml/2006/main" noChangeAspect="1"/>
-            </wp:cNvGraphicFramePr>
-            <a:graphic xmlns:a="http://schemas.openxmlformats.org/drawingml/2006/main">
-              <a:graphicData uri="http://schemas.openxmlformats.org/drawingml/2006/picture">
-                <pic:pic xmlns:pic="http://schemas.openxmlformats.org/drawingml/2006/picture">
-                  <pic:nvPicPr>
-                    <pic:cNvPr id="707815777" name="Picture 1" descr="A screenshot of a computer&#10;&#10;Description automatically generated"/>
-                    <pic:cNvPicPr/>
-                  </pic:nvPicPr>
-                  <pic:blipFill>
-                    <a:blip r:embed="rId7"/>
-                    <a:stretch>
-                      <a:fillRect/>
-                    </a:stretch>
-                  </pic:blipFill>
-                  <pic:spPr>
-                    <a:xfrm>
-                      <a:off x="0" y="0"/>
-                      <a:ext cx="5731510" cy="2470150"/>
-                    </a:xfrm>
-                    <a:prstGeom prst="rect">
-                      <a:avLst/>
-                    </a:prstGeom>
-                  </pic:spPr>
-                </pic:pic>
-              </a:graphicData>
-            </a:graphic>
-          </wp:inline>
-        </w:drawing>
-      </w:r>
-    </w:p>
-    <w:p>
-      <w:pPr>
-        <w:pStyle w:val="ListParagraph"/>
-        <w:rPr>
-          <w:lang w:val="en-IN"/>
-        </w:rPr>
-      </w:pPr>
-      <w:r>
-        <w:rPr>
-          <w:noProof/>
-        </w:rPr>
-        <w:drawing>
-          <wp:inline distT="0" distB="0" distL="0" distR="0" wp14:anchorId="3E287872" wp14:editId="30817598">
+          <wp:inline distT="0" distB="0" distL="0" distR="0" wp14:anchorId="3E287872" wp14:editId="5EF534CC">
             <wp:extent cx="5731510" cy="296545"/>
-            <wp:effectExtent l="0" t="0" r="2540" b="8255"/>
+            <wp:effectExtent l="19050" t="19050" r="21590" b="27305"/>
             <wp:docPr id="1093667104" name="Picture 1"/>
             <wp:cNvGraphicFramePr>
               <a:graphicFrameLocks xmlns:a="http://schemas.openxmlformats.org/drawingml/2006/main" noChangeAspect="1"/>
@@ -396,7 +5032,7 @@
                     <pic:cNvPicPr/>
                   </pic:nvPicPr>
                   <pic:blipFill>
-                    <a:blip r:embed="rId8"/>
+                    <a:blip r:embed="rId21"/>
                     <a:stretch>
                       <a:fillRect/>
                     </a:stretch>
@@ -409,6 +5045,11 @@
                     <a:prstGeom prst="rect">
                       <a:avLst/>
                     </a:prstGeom>
+                    <a:ln>
+                      <a:solidFill>
+                        <a:schemeClr val="tx1"/>
+                      </a:solidFill>
+                    </a:ln>
                   </pic:spPr>
                 </pic:pic>
               </a:graphicData>
@@ -421,18 +5062,20 @@
       <w:pPr>
         <w:pStyle w:val="ListParagraph"/>
         <w:rPr>
-          <w:lang w:val="en-IN"/>
-        </w:rPr>
-      </w:pPr>
-      <w:r>
-        <w:rPr>
+          <w:rFonts w:cstheme="minorHAnsi"/>
+          <w:lang w:val="en-IN"/>
+        </w:rPr>
+      </w:pPr>
+      <w:r>
+        <w:rPr>
+          <w:rFonts w:cstheme="minorHAnsi"/>
           <w:noProof/>
         </w:rPr>
         <w:lastRenderedPageBreak/>
         <w:drawing>
-          <wp:inline distT="0" distB="0" distL="0" distR="0" wp14:anchorId="3658EF93" wp14:editId="57D5DD1D">
+          <wp:inline distT="0" distB="0" distL="0" distR="0" wp14:anchorId="3658EF93" wp14:editId="2BB13542">
             <wp:extent cx="5731510" cy="3726815"/>
-            <wp:effectExtent l="0" t="0" r="2540" b="6985"/>
+            <wp:effectExtent l="19050" t="19050" r="21590" b="26035"/>
             <wp:docPr id="241475300" name="Picture 1" descr="A screenshot of a computer&#10;&#10;Description automatically generated"/>
             <wp:cNvGraphicFramePr>
               <a:graphicFrameLocks xmlns:a="http://schemas.openxmlformats.org/drawingml/2006/main" noChangeAspect="1"/>
@@ -445,7 +5088,7 @@
                     <pic:cNvPicPr/>
                   </pic:nvPicPr>
                   <pic:blipFill>
-                    <a:blip r:embed="rId9"/>
+                    <a:blip r:embed="rId22"/>
                     <a:stretch>
                       <a:fillRect/>
                     </a:stretch>
@@ -458,6 +5101,11 @@
                     <a:prstGeom prst="rect">
                       <a:avLst/>
                     </a:prstGeom>
+                    <a:ln>
+                      <a:solidFill>
+                        <a:schemeClr val="tx1"/>
+                      </a:solidFill>
+                    </a:ln>
                   </pic:spPr>
                 </pic:pic>
               </a:graphicData>
@@ -467,6 +5115,7 @@
       </w:r>
       <w:r>
         <w:rPr>
+          <w:rFonts w:cstheme="minorHAnsi"/>
           <w:lang w:val="en-IN"/>
         </w:rPr>
         <w:br/>
@@ -476,11 +5125,13 @@
       <w:pPr>
         <w:pStyle w:val="ListParagraph"/>
         <w:rPr>
-          <w:lang w:val="en-IN"/>
-        </w:rPr>
-      </w:pPr>
-      <w:r>
-        <w:rPr>
+          <w:rFonts w:cstheme="minorHAnsi"/>
+          <w:lang w:val="en-IN"/>
+        </w:rPr>
+      </w:pPr>
+      <w:r>
+        <w:rPr>
+          <w:rFonts w:cstheme="minorHAnsi"/>
           <w:lang w:val="en-IN"/>
         </w:rPr>
         <w:t>Setup is done</w:t>
@@ -490,11 +5141,13 @@
       <w:pPr>
         <w:pStyle w:val="ListParagraph"/>
         <w:rPr>
-          <w:lang w:val="en-IN"/>
-        </w:rPr>
-      </w:pPr>
-      <w:r>
-        <w:rPr>
+          <w:rFonts w:cstheme="minorHAnsi"/>
+          <w:lang w:val="en-IN"/>
+        </w:rPr>
+      </w:pPr>
+      <w:r>
+        <w:rPr>
+          <w:rFonts w:cstheme="minorHAnsi"/>
           <w:lang w:val="en-IN"/>
         </w:rPr>
         <w:t>User: admin</w:t>
@@ -504,31 +5157,49 @@
       <w:pPr>
         <w:pStyle w:val="ListParagraph"/>
         <w:rPr>
-          <w:lang w:val="en-IN"/>
-        </w:rPr>
-      </w:pPr>
-      <w:r>
-        <w:rPr>
-          <w:lang w:val="en-IN"/>
-        </w:rPr>
-        <w:t>Password: Likhiht#30</w:t>
+          <w:rFonts w:cstheme="minorHAnsi"/>
+          <w:lang w:val="en-IN"/>
+        </w:rPr>
+      </w:pPr>
+      <w:r>
+        <w:rPr>
+          <w:rFonts w:cstheme="minorHAnsi"/>
+          <w:lang w:val="en-IN"/>
+        </w:rPr>
+        <w:t>Password: Likhit</w:t>
+      </w:r>
+      <w:r>
+        <w:rPr>
+          <w:rFonts w:cstheme="minorHAnsi"/>
+          <w:lang w:val="en-IN"/>
+        </w:rPr>
+        <w:t>h</w:t>
+      </w:r>
+      <w:r>
+        <w:rPr>
+          <w:rFonts w:cstheme="minorHAnsi"/>
+          <w:lang w:val="en-IN"/>
+        </w:rPr>
+        <w:t>#30</w:t>
       </w:r>
     </w:p>
     <w:p>
       <w:pPr>
         <w:pStyle w:val="ListParagraph"/>
         <w:rPr>
-          <w:lang w:val="en-IN"/>
-        </w:rPr>
-      </w:pPr>
-      <w:r>
-        <w:rPr>
+          <w:rFonts w:cstheme="minorHAnsi"/>
+          <w:lang w:val="en-IN"/>
+        </w:rPr>
+      </w:pPr>
+      <w:r>
+        <w:rPr>
+          <w:rFonts w:cstheme="minorHAnsi"/>
           <w:noProof/>
         </w:rPr>
         <w:drawing>
-          <wp:inline distT="0" distB="0" distL="0" distR="0" wp14:anchorId="38EE6971" wp14:editId="53468A3B">
+          <wp:inline distT="0" distB="0" distL="0" distR="0" wp14:anchorId="38EE6971" wp14:editId="4E32F59D">
             <wp:extent cx="5731510" cy="2174875"/>
-            <wp:effectExtent l="0" t="0" r="2540" b="0"/>
+            <wp:effectExtent l="19050" t="19050" r="21590" b="15875"/>
             <wp:docPr id="865788541" name="Picture 1" descr="A screenshot of a computer&#10;&#10;Description automatically generated"/>
             <wp:cNvGraphicFramePr>
               <a:graphicFrameLocks xmlns:a="http://schemas.openxmlformats.org/drawingml/2006/main" noChangeAspect="1"/>
@@ -541,7 +5212,7 @@
                     <pic:cNvPicPr/>
                   </pic:nvPicPr>
                   <pic:blipFill>
-                    <a:blip r:embed="rId10"/>
+                    <a:blip r:embed="rId23"/>
                     <a:stretch>
                       <a:fillRect/>
                     </a:stretch>
@@ -554,6 +5225,11 @@
                     <a:prstGeom prst="rect">
                       <a:avLst/>
                     </a:prstGeom>
+                    <a:ln>
+                      <a:solidFill>
+                        <a:schemeClr val="tx1"/>
+                      </a:solidFill>
+                    </a:ln>
                   </pic:spPr>
                 </pic:pic>
               </a:graphicData>
@@ -566,14 +5242,271 @@
       <w:pPr>
         <w:pStyle w:val="ListParagraph"/>
         <w:rPr>
-          <w:lang w:val="en-IN"/>
-        </w:rPr>
-      </w:pPr>
+          <w:rFonts w:cstheme="minorHAnsi"/>
+          <w:lang w:val="en-IN"/>
+        </w:rPr>
+      </w:pPr>
+      <w:r>
+        <w:rPr>
+          <w:rFonts w:cstheme="minorHAnsi"/>
+          <w:lang w:val="en-IN"/>
+        </w:rPr>
+        <w:t>Tool configuration</w:t>
+      </w:r>
+    </w:p>
+    <w:p>
+      <w:pPr>
+        <w:pStyle w:val="ListParagraph"/>
+        <w:rPr>
+          <w:rFonts w:cstheme="minorHAnsi"/>
+          <w:lang w:val="en-IN"/>
+        </w:rPr>
+      </w:pPr>
+      <w:r>
+        <w:rPr>
+          <w:rFonts w:cstheme="minorHAnsi"/>
+          <w:lang w:val="en-IN"/>
+        </w:rPr>
+        <w:t>Added Jdk and Maven as below</w:t>
+      </w:r>
+    </w:p>
+    <w:p>
+      <w:pPr>
+        <w:pStyle w:val="ListParagraph"/>
+        <w:rPr>
+          <w:rFonts w:cstheme="minorHAnsi"/>
+          <w:lang w:val="en-IN"/>
+        </w:rPr>
+      </w:pPr>
+      <w:r>
+        <w:rPr>
+          <w:rFonts w:cstheme="minorHAnsi"/>
+          <w:lang w:val="en-IN"/>
+        </w:rPr>
+        <w:drawing>
+          <wp:inline distT="0" distB="0" distL="0" distR="0" wp14:anchorId="34954E16" wp14:editId="1FDFC42D">
+            <wp:extent cx="5731510" cy="1702435"/>
+            <wp:effectExtent l="19050" t="19050" r="21590" b="12065"/>
+            <wp:docPr id="311341093" name="Picture 1"/>
+            <wp:cNvGraphicFramePr>
+              <a:graphicFrameLocks xmlns:a="http://schemas.openxmlformats.org/drawingml/2006/main" noChangeAspect="1"/>
+            </wp:cNvGraphicFramePr>
+            <a:graphic xmlns:a="http://schemas.openxmlformats.org/drawingml/2006/main">
+              <a:graphicData uri="http://schemas.openxmlformats.org/drawingml/2006/picture">
+                <pic:pic xmlns:pic="http://schemas.openxmlformats.org/drawingml/2006/picture">
+                  <pic:nvPicPr>
+                    <pic:cNvPr id="311341093" name=""/>
+                    <pic:cNvPicPr/>
+                  </pic:nvPicPr>
+                  <pic:blipFill>
+                    <a:blip r:embed="rId24"/>
+                    <a:stretch>
+                      <a:fillRect/>
+                    </a:stretch>
+                  </pic:blipFill>
+                  <pic:spPr>
+                    <a:xfrm>
+                      <a:off x="0" y="0"/>
+                      <a:ext cx="5731510" cy="1702435"/>
+                    </a:xfrm>
+                    <a:prstGeom prst="rect">
+                      <a:avLst/>
+                    </a:prstGeom>
+                    <a:ln>
+                      <a:solidFill>
+                        <a:schemeClr val="tx1"/>
+                      </a:solidFill>
+                    </a:ln>
+                  </pic:spPr>
+                </pic:pic>
+              </a:graphicData>
+            </a:graphic>
+          </wp:inline>
+        </w:drawing>
+      </w:r>
+    </w:p>
+    <w:p>
+      <w:pPr>
+        <w:pStyle w:val="ListParagraph"/>
+        <w:rPr>
+          <w:rFonts w:cstheme="minorHAnsi"/>
+          <w:lang w:val="en-IN"/>
+        </w:rPr>
+      </w:pPr>
+      <w:r>
+        <w:rPr>
+          <w:rFonts w:cstheme="minorHAnsi"/>
+          <w:lang w:val="en-IN"/>
+        </w:rPr>
+        <w:lastRenderedPageBreak/>
+        <w:drawing>
+          <wp:inline distT="0" distB="0" distL="0" distR="0" wp14:anchorId="57AF1D71" wp14:editId="4049D3F3">
+            <wp:extent cx="5731510" cy="2698750"/>
+            <wp:effectExtent l="19050" t="19050" r="21590" b="25400"/>
+            <wp:docPr id="710978728" name="Picture 1"/>
+            <wp:cNvGraphicFramePr>
+              <a:graphicFrameLocks xmlns:a="http://schemas.openxmlformats.org/drawingml/2006/main" noChangeAspect="1"/>
+            </wp:cNvGraphicFramePr>
+            <a:graphic xmlns:a="http://schemas.openxmlformats.org/drawingml/2006/main">
+              <a:graphicData uri="http://schemas.openxmlformats.org/drawingml/2006/picture">
+                <pic:pic xmlns:pic="http://schemas.openxmlformats.org/drawingml/2006/picture">
+                  <pic:nvPicPr>
+                    <pic:cNvPr id="710978728" name=""/>
+                    <pic:cNvPicPr/>
+                  </pic:nvPicPr>
+                  <pic:blipFill>
+                    <a:blip r:embed="rId25"/>
+                    <a:stretch>
+                      <a:fillRect/>
+                    </a:stretch>
+                  </pic:blipFill>
+                  <pic:spPr>
+                    <a:xfrm>
+                      <a:off x="0" y="0"/>
+                      <a:ext cx="5731510" cy="2698750"/>
+                    </a:xfrm>
+                    <a:prstGeom prst="rect">
+                      <a:avLst/>
+                    </a:prstGeom>
+                    <a:ln>
+                      <a:solidFill>
+                        <a:schemeClr val="tx1"/>
+                      </a:solidFill>
+                    </a:ln>
+                  </pic:spPr>
+                </pic:pic>
+              </a:graphicData>
+            </a:graphic>
+          </wp:inline>
+        </w:drawing>
+      </w:r>
+    </w:p>
+    <w:p>
+      <w:pPr>
+        <w:pStyle w:val="ListParagraph"/>
+        <w:rPr>
+          <w:rFonts w:cstheme="minorHAnsi"/>
+          <w:lang w:val="en-IN"/>
+        </w:rPr>
+      </w:pPr>
+      <w:r>
+        <w:rPr>
+          <w:rFonts w:cstheme="minorHAnsi"/>
+          <w:lang w:val="en-IN"/>
+        </w:rPr>
+        <w:t>Option for Git is left as is (default)</w:t>
+      </w:r>
+    </w:p>
+    <w:p>
+      <w:pPr>
+        <w:pStyle w:val="ListParagraph"/>
+        <w:rPr>
+          <w:rFonts w:cstheme="minorHAnsi"/>
+        </w:rPr>
+      </w:pPr>
+      <w:r>
+        <w:rPr>
+          <w:rFonts w:cstheme="minorHAnsi"/>
+          <w:lang w:val="en-IN"/>
+        </w:rPr>
+        <w:drawing>
+          <wp:inline distT="0" distB="0" distL="0" distR="0" wp14:anchorId="66243B14" wp14:editId="344B29E2">
+            <wp:extent cx="5731510" cy="2292350"/>
+            <wp:effectExtent l="19050" t="19050" r="21590" b="12700"/>
+            <wp:docPr id="673240113" name="Picture 1"/>
+            <wp:cNvGraphicFramePr>
+              <a:graphicFrameLocks xmlns:a="http://schemas.openxmlformats.org/drawingml/2006/main" noChangeAspect="1"/>
+            </wp:cNvGraphicFramePr>
+            <a:graphic xmlns:a="http://schemas.openxmlformats.org/drawingml/2006/main">
+              <a:graphicData uri="http://schemas.openxmlformats.org/drawingml/2006/picture">
+                <pic:pic xmlns:pic="http://schemas.openxmlformats.org/drawingml/2006/picture">
+                  <pic:nvPicPr>
+                    <pic:cNvPr id="673240113" name=""/>
+                    <pic:cNvPicPr/>
+                  </pic:nvPicPr>
+                  <pic:blipFill>
+                    <a:blip r:embed="rId26"/>
+                    <a:stretch>
+                      <a:fillRect/>
+                    </a:stretch>
+                  </pic:blipFill>
+                  <pic:spPr>
+                    <a:xfrm>
+                      <a:off x="0" y="0"/>
+                      <a:ext cx="5731510" cy="2292350"/>
+                    </a:xfrm>
+                    <a:prstGeom prst="rect">
+                      <a:avLst/>
+                    </a:prstGeom>
+                    <a:ln>
+                      <a:solidFill>
+                        <a:schemeClr val="tx1"/>
+                      </a:solidFill>
+                    </a:ln>
+                  </pic:spPr>
+                </pic:pic>
+              </a:graphicData>
+            </a:graphic>
+          </wp:inline>
+        </w:drawing>
+      </w:r>
+    </w:p>
+    <w:p>
+      <w:pPr>
+        <w:pStyle w:val="ListParagraph"/>
+        <w:rPr>
+          <w:rFonts w:cstheme="minorHAnsi"/>
+          <w:lang w:val="en-IN"/>
+        </w:rPr>
+      </w:pPr>
+    </w:p>
+    <w:p>
+      <w:pPr>
+        <w:pStyle w:val="ListParagraph"/>
+        <w:rPr>
+          <w:rFonts w:cstheme="minorHAnsi"/>
+          <w:lang w:val="en-IN"/>
+        </w:rPr>
+      </w:pPr>
+      <w:r>
+        <w:rPr>
+          <w:rFonts w:cstheme="minorHAnsi"/>
+          <w:lang w:val="en-IN"/>
+        </w:rPr>
+        <w:t>Pipeline job in jenkins master with checkout, clean, test, package stages.</w:t>
+      </w:r>
+    </w:p>
+    <w:p>
+      <w:pPr>
+        <w:pStyle w:val="ListParagraph"/>
+        <w:rPr>
+          <w:rFonts w:cstheme="minorHAnsi"/>
+          <w:lang w:val="en-IN"/>
+        </w:rPr>
+      </w:pPr>
+    </w:p>
+    <w:p>
+      <w:pPr>
+        <w:pStyle w:val="ListParagraph"/>
+        <w:rPr>
+          <w:rFonts w:cstheme="minorHAnsi"/>
+          <w:lang w:val="en-IN"/>
+        </w:rPr>
+      </w:pPr>
+      <w:r>
+        <w:rPr>
+          <w:rFonts w:cstheme="minorHAnsi"/>
+          <w:lang w:val="en-IN"/>
+        </w:rPr>
+        <w:t>Setting up worker node in master Jenkins server</w:t>
+      </w:r>
     </w:p>
     <w:sectPr>
       <w:pgSz w:w="11906" w:h="16838"/>
-      <w:pgMar w:top="1440" w:right="1440" w:bottom="1440" w:left="1440" w:header="708" w:footer="708" w:gutter="0"/>
+      <w:pgMar w:top="1440" w:right="1440" w:bottom="990" w:left="1440" w:header="708" w:footer="708" w:gutter="0"/>
+      <w:pgNumType w:start="0"/>
       <w:cols w:space="708"/>
+      <w:titlePg/>
       <w:docGrid w:linePitch="360"/>
     </w:sectPr>
   </w:body>
@@ -583,6 +5516,584 @@
 <file path=word/numbering.xml><?xml version="1.0" encoding="utf-8"?>
 <w:numbering xmlns:wpc="http://schemas.microsoft.com/office/word/2010/wordprocessingCanvas" xmlns:cx="http://schemas.microsoft.com/office/drawing/2014/chartex" xmlns:cx1="http://schemas.microsoft.com/office/drawing/2015/9/8/chartex" xmlns:cx2="http://schemas.microsoft.com/office/drawing/2015/10/21/chartex" xmlns:cx3="http://schemas.microsoft.com/office/drawing/2016/5/9/chartex" xmlns:cx4="http://schemas.microsoft.com/office/drawing/2016/5/10/chartex" xmlns:cx5="http://schemas.microsoft.com/office/drawing/2016/5/11/chartex" xmlns:cx6="http://schemas.microsoft.com/office/drawing/2016/5/12/chartex" xmlns:cx7="http://schemas.microsoft.com/office/drawing/2016/5/13/chartex" xmlns:cx8="http://schemas.microsoft.com/office/drawing/2016/5/14/chartex" xmlns:mc="http://schemas.openxmlformats.org/markup-compatibility/2006" xmlns:aink="http://schemas.microsoft.com/office/drawing/2016/ink" xmlns:am3d="http://schemas.microsoft.com/office/drawing/2017/model3d" xmlns:o="urn:schemas-microsoft-com:office:office" xmlns:oel="http://schemas.microsoft.com/office/2019/extlst" xmlns:r="http://schemas.openxmlformats.org/officeDocument/2006/relationships" xmlns:m="http://schemas.openxmlformats.org/officeDocument/2006/math" xmlns:v="urn:schemas-microsoft-com:vml" xmlns:wp14="http://schemas.microsoft.com/office/word/2010/wordprocessingDrawing" xmlns:wp="http://schemas.openxmlformats.org/drawingml/2006/wordprocessingDrawing" xmlns:w10="urn:schemas-microsoft-com:office:word" xmlns:w="http://schemas.openxmlformats.org/wordprocessingml/2006/main" xmlns:w14="http://schemas.microsoft.com/office/word/2010/wordml" xmlns:w15="http://schemas.microsoft.com/office/word/2012/wordml" xmlns:w16cex="http://schemas.microsoft.com/office/word/2018/wordml/cex" xmlns:w16cid="http://schemas.microsoft.com/office/word/2016/wordml/cid" xmlns:w16="http://schemas.microsoft.com/office/word/2018/wordml" xmlns:w16sdtdh="http://schemas.microsoft.com/office/word/2020/wordml/sdtdatahash" xmlns:w16se="http://schemas.microsoft.com/office/word/2015/wordml/symex" xmlns:wpg="http://schemas.microsoft.com/office/word/2010/wordprocessingGroup" xmlns:wpi="http://schemas.microsoft.com/office/word/2010/wordprocessingInk" xmlns:wne="http://schemas.microsoft.com/office/word/2006/wordml" xmlns:wps="http://schemas.microsoft.com/office/word/2010/wordprocessingShape" mc:Ignorable="w14 w15 w16se w16cid w16 w16cex w16sdtdh wp14">
   <w:abstractNum w:abstractNumId="0" w15:restartNumberingAfterBreak="0">
+    <w:nsid w:val="01A12B95"/>
+    <w:multiLevelType w:val="hybridMultilevel"/>
+    <w:tmpl w:val="8B24722A"/>
+    <w:lvl w:ilvl="0" w:tplc="0CB015A4">
+      <w:start w:val="1"/>
+      <w:numFmt w:val="decimal"/>
+      <w:lvlText w:val="%1."/>
+      <w:lvlJc w:val="left"/>
+      <w:pPr>
+        <w:ind w:left="720" w:hanging="360"/>
+      </w:pPr>
+      <w:rPr>
+        <w:rFonts w:eastAsiaTheme="majorEastAsia" w:hint="default"/>
+        <w:color w:val="2F5496" w:themeColor="accent1" w:themeShade="BF"/>
+        <w:sz w:val="26"/>
+      </w:rPr>
+    </w:lvl>
+    <w:lvl w:ilvl="1" w:tplc="04090019">
+      <w:start w:val="1"/>
+      <w:numFmt w:val="lowerLetter"/>
+      <w:lvlText w:val="%2."/>
+      <w:lvlJc w:val="left"/>
+      <w:pPr>
+        <w:ind w:left="1440" w:hanging="360"/>
+      </w:pPr>
+    </w:lvl>
+    <w:lvl w:ilvl="2" w:tplc="0409001B" w:tentative="1">
+      <w:start w:val="1"/>
+      <w:numFmt w:val="lowerRoman"/>
+      <w:lvlText w:val="%3."/>
+      <w:lvlJc w:val="right"/>
+      <w:pPr>
+        <w:ind w:left="2160" w:hanging="180"/>
+      </w:pPr>
+    </w:lvl>
+    <w:lvl w:ilvl="3" w:tplc="0409000F" w:tentative="1">
+      <w:start w:val="1"/>
+      <w:numFmt w:val="decimal"/>
+      <w:lvlText w:val="%4."/>
+      <w:lvlJc w:val="left"/>
+      <w:pPr>
+        <w:ind w:left="2880" w:hanging="360"/>
+      </w:pPr>
+    </w:lvl>
+    <w:lvl w:ilvl="4" w:tplc="04090019" w:tentative="1">
+      <w:start w:val="1"/>
+      <w:numFmt w:val="lowerLetter"/>
+      <w:lvlText w:val="%5."/>
+      <w:lvlJc w:val="left"/>
+      <w:pPr>
+        <w:ind w:left="3600" w:hanging="360"/>
+      </w:pPr>
+    </w:lvl>
+    <w:lvl w:ilvl="5" w:tplc="0409001B" w:tentative="1">
+      <w:start w:val="1"/>
+      <w:numFmt w:val="lowerRoman"/>
+      <w:lvlText w:val="%6."/>
+      <w:lvlJc w:val="right"/>
+      <w:pPr>
+        <w:ind w:left="4320" w:hanging="180"/>
+      </w:pPr>
+    </w:lvl>
+    <w:lvl w:ilvl="6" w:tplc="0409000F" w:tentative="1">
+      <w:start w:val="1"/>
+      <w:numFmt w:val="decimal"/>
+      <w:lvlText w:val="%7."/>
+      <w:lvlJc w:val="left"/>
+      <w:pPr>
+        <w:ind w:left="5040" w:hanging="360"/>
+      </w:pPr>
+    </w:lvl>
+    <w:lvl w:ilvl="7" w:tplc="04090019" w:tentative="1">
+      <w:start w:val="1"/>
+      <w:numFmt w:val="lowerLetter"/>
+      <w:lvlText w:val="%8."/>
+      <w:lvlJc w:val="left"/>
+      <w:pPr>
+        <w:ind w:left="5760" w:hanging="360"/>
+      </w:pPr>
+    </w:lvl>
+    <w:lvl w:ilvl="8" w:tplc="0409001B" w:tentative="1">
+      <w:start w:val="1"/>
+      <w:numFmt w:val="lowerRoman"/>
+      <w:lvlText w:val="%9."/>
+      <w:lvlJc w:val="right"/>
+      <w:pPr>
+        <w:ind w:left="6480" w:hanging="180"/>
+      </w:pPr>
+    </w:lvl>
+  </w:abstractNum>
+  <w:abstractNum w:abstractNumId="1" w15:restartNumberingAfterBreak="0">
+    <w:nsid w:val="05AD7F78"/>
+    <w:multiLevelType w:val="hybridMultilevel"/>
+    <w:tmpl w:val="FBB88CD8"/>
+    <w:lvl w:ilvl="0" w:tplc="04090001">
+      <w:start w:val="1"/>
+      <w:numFmt w:val="bullet"/>
+      <w:lvlText w:val=""/>
+      <w:lvlJc w:val="left"/>
+      <w:pPr>
+        <w:ind w:left="720" w:hanging="360"/>
+      </w:pPr>
+      <w:rPr>
+        <w:rFonts w:ascii="Symbol" w:hAnsi="Symbol" w:hint="default"/>
+      </w:rPr>
+    </w:lvl>
+    <w:lvl w:ilvl="1" w:tplc="04090003" w:tentative="1">
+      <w:start w:val="1"/>
+      <w:numFmt w:val="bullet"/>
+      <w:lvlText w:val="o"/>
+      <w:lvlJc w:val="left"/>
+      <w:pPr>
+        <w:ind w:left="1440" w:hanging="360"/>
+      </w:pPr>
+      <w:rPr>
+        <w:rFonts w:ascii="Courier New" w:hAnsi="Courier New" w:cs="Courier New" w:hint="default"/>
+      </w:rPr>
+    </w:lvl>
+    <w:lvl w:ilvl="2" w:tplc="04090005" w:tentative="1">
+      <w:start w:val="1"/>
+      <w:numFmt w:val="bullet"/>
+      <w:lvlText w:val=""/>
+      <w:lvlJc w:val="left"/>
+      <w:pPr>
+        <w:ind w:left="2160" w:hanging="360"/>
+      </w:pPr>
+      <w:rPr>
+        <w:rFonts w:ascii="Wingdings" w:hAnsi="Wingdings" w:hint="default"/>
+      </w:rPr>
+    </w:lvl>
+    <w:lvl w:ilvl="3" w:tplc="04090001" w:tentative="1">
+      <w:start w:val="1"/>
+      <w:numFmt w:val="bullet"/>
+      <w:lvlText w:val=""/>
+      <w:lvlJc w:val="left"/>
+      <w:pPr>
+        <w:ind w:left="2880" w:hanging="360"/>
+      </w:pPr>
+      <w:rPr>
+        <w:rFonts w:ascii="Symbol" w:hAnsi="Symbol" w:hint="default"/>
+      </w:rPr>
+    </w:lvl>
+    <w:lvl w:ilvl="4" w:tplc="04090003" w:tentative="1">
+      <w:start w:val="1"/>
+      <w:numFmt w:val="bullet"/>
+      <w:lvlText w:val="o"/>
+      <w:lvlJc w:val="left"/>
+      <w:pPr>
+        <w:ind w:left="3600" w:hanging="360"/>
+      </w:pPr>
+      <w:rPr>
+        <w:rFonts w:ascii="Courier New" w:hAnsi="Courier New" w:cs="Courier New" w:hint="default"/>
+      </w:rPr>
+    </w:lvl>
+    <w:lvl w:ilvl="5" w:tplc="04090005" w:tentative="1">
+      <w:start w:val="1"/>
+      <w:numFmt w:val="bullet"/>
+      <w:lvlText w:val=""/>
+      <w:lvlJc w:val="left"/>
+      <w:pPr>
+        <w:ind w:left="4320" w:hanging="360"/>
+      </w:pPr>
+      <w:rPr>
+        <w:rFonts w:ascii="Wingdings" w:hAnsi="Wingdings" w:hint="default"/>
+      </w:rPr>
+    </w:lvl>
+    <w:lvl w:ilvl="6" w:tplc="04090001" w:tentative="1">
+      <w:start w:val="1"/>
+      <w:numFmt w:val="bullet"/>
+      <w:lvlText w:val=""/>
+      <w:lvlJc w:val="left"/>
+      <w:pPr>
+        <w:ind w:left="5040" w:hanging="360"/>
+      </w:pPr>
+      <w:rPr>
+        <w:rFonts w:ascii="Symbol" w:hAnsi="Symbol" w:hint="default"/>
+      </w:rPr>
+    </w:lvl>
+    <w:lvl w:ilvl="7" w:tplc="04090003" w:tentative="1">
+      <w:start w:val="1"/>
+      <w:numFmt w:val="bullet"/>
+      <w:lvlText w:val="o"/>
+      <w:lvlJc w:val="left"/>
+      <w:pPr>
+        <w:ind w:left="5760" w:hanging="360"/>
+      </w:pPr>
+      <w:rPr>
+        <w:rFonts w:ascii="Courier New" w:hAnsi="Courier New" w:cs="Courier New" w:hint="default"/>
+      </w:rPr>
+    </w:lvl>
+    <w:lvl w:ilvl="8" w:tplc="04090005" w:tentative="1">
+      <w:start w:val="1"/>
+      <w:numFmt w:val="bullet"/>
+      <w:lvlText w:val=""/>
+      <w:lvlJc w:val="left"/>
+      <w:pPr>
+        <w:ind w:left="6480" w:hanging="360"/>
+      </w:pPr>
+      <w:rPr>
+        <w:rFonts w:ascii="Wingdings" w:hAnsi="Wingdings" w:hint="default"/>
+      </w:rPr>
+    </w:lvl>
+  </w:abstractNum>
+  <w:abstractNum w:abstractNumId="2" w15:restartNumberingAfterBreak="0">
+    <w:nsid w:val="07D351A9"/>
+    <w:multiLevelType w:val="hybridMultilevel"/>
+    <w:tmpl w:val="22E4D276"/>
+    <w:lvl w:ilvl="0" w:tplc="0409000F">
+      <w:start w:val="1"/>
+      <w:numFmt w:val="decimal"/>
+      <w:lvlText w:val="%1."/>
+      <w:lvlJc w:val="left"/>
+      <w:pPr>
+        <w:ind w:left="720" w:hanging="360"/>
+      </w:pPr>
+    </w:lvl>
+    <w:lvl w:ilvl="1" w:tplc="04090019">
+      <w:start w:val="1"/>
+      <w:numFmt w:val="lowerLetter"/>
+      <w:lvlText w:val="%2."/>
+      <w:lvlJc w:val="left"/>
+      <w:pPr>
+        <w:ind w:left="1440" w:hanging="360"/>
+      </w:pPr>
+    </w:lvl>
+    <w:lvl w:ilvl="2" w:tplc="0409001B" w:tentative="1">
+      <w:start w:val="1"/>
+      <w:numFmt w:val="lowerRoman"/>
+      <w:lvlText w:val="%3."/>
+      <w:lvlJc w:val="right"/>
+      <w:pPr>
+        <w:ind w:left="2160" w:hanging="180"/>
+      </w:pPr>
+    </w:lvl>
+    <w:lvl w:ilvl="3" w:tplc="0409000F" w:tentative="1">
+      <w:start w:val="1"/>
+      <w:numFmt w:val="decimal"/>
+      <w:lvlText w:val="%4."/>
+      <w:lvlJc w:val="left"/>
+      <w:pPr>
+        <w:ind w:left="2880" w:hanging="360"/>
+      </w:pPr>
+    </w:lvl>
+    <w:lvl w:ilvl="4" w:tplc="04090019" w:tentative="1">
+      <w:start w:val="1"/>
+      <w:numFmt w:val="lowerLetter"/>
+      <w:lvlText w:val="%5."/>
+      <w:lvlJc w:val="left"/>
+      <w:pPr>
+        <w:ind w:left="3600" w:hanging="360"/>
+      </w:pPr>
+    </w:lvl>
+    <w:lvl w:ilvl="5" w:tplc="0409001B" w:tentative="1">
+      <w:start w:val="1"/>
+      <w:numFmt w:val="lowerRoman"/>
+      <w:lvlText w:val="%6."/>
+      <w:lvlJc w:val="right"/>
+      <w:pPr>
+        <w:ind w:left="4320" w:hanging="180"/>
+      </w:pPr>
+    </w:lvl>
+    <w:lvl w:ilvl="6" w:tplc="0409000F" w:tentative="1">
+      <w:start w:val="1"/>
+      <w:numFmt w:val="decimal"/>
+      <w:lvlText w:val="%7."/>
+      <w:lvlJc w:val="left"/>
+      <w:pPr>
+        <w:ind w:left="5040" w:hanging="360"/>
+      </w:pPr>
+    </w:lvl>
+    <w:lvl w:ilvl="7" w:tplc="04090019" w:tentative="1">
+      <w:start w:val="1"/>
+      <w:numFmt w:val="lowerLetter"/>
+      <w:lvlText w:val="%8."/>
+      <w:lvlJc w:val="left"/>
+      <w:pPr>
+        <w:ind w:left="5760" w:hanging="360"/>
+      </w:pPr>
+    </w:lvl>
+    <w:lvl w:ilvl="8" w:tplc="0409001B" w:tentative="1">
+      <w:start w:val="1"/>
+      <w:numFmt w:val="lowerRoman"/>
+      <w:lvlText w:val="%9."/>
+      <w:lvlJc w:val="right"/>
+      <w:pPr>
+        <w:ind w:left="6480" w:hanging="180"/>
+      </w:pPr>
+    </w:lvl>
+  </w:abstractNum>
+  <w:abstractNum w:abstractNumId="3" w15:restartNumberingAfterBreak="0">
+    <w:nsid w:val="17402EC5"/>
+    <w:multiLevelType w:val="hybridMultilevel"/>
+    <w:tmpl w:val="F5EAB380"/>
+    <w:lvl w:ilvl="0" w:tplc="04090001">
+      <w:start w:val="1"/>
+      <w:numFmt w:val="bullet"/>
+      <w:lvlText w:val=""/>
+      <w:lvlJc w:val="left"/>
+      <w:pPr>
+        <w:ind w:left="720" w:hanging="360"/>
+      </w:pPr>
+      <w:rPr>
+        <w:rFonts w:ascii="Symbol" w:hAnsi="Symbol" w:hint="default"/>
+      </w:rPr>
+    </w:lvl>
+    <w:lvl w:ilvl="1" w:tplc="04090003" w:tentative="1">
+      <w:start w:val="1"/>
+      <w:numFmt w:val="bullet"/>
+      <w:lvlText w:val="o"/>
+      <w:lvlJc w:val="left"/>
+      <w:pPr>
+        <w:ind w:left="1440" w:hanging="360"/>
+      </w:pPr>
+      <w:rPr>
+        <w:rFonts w:ascii="Courier New" w:hAnsi="Courier New" w:cs="Courier New" w:hint="default"/>
+      </w:rPr>
+    </w:lvl>
+    <w:lvl w:ilvl="2" w:tplc="04090005" w:tentative="1">
+      <w:start w:val="1"/>
+      <w:numFmt w:val="bullet"/>
+      <w:lvlText w:val=""/>
+      <w:lvlJc w:val="left"/>
+      <w:pPr>
+        <w:ind w:left="2160" w:hanging="360"/>
+      </w:pPr>
+      <w:rPr>
+        <w:rFonts w:ascii="Wingdings" w:hAnsi="Wingdings" w:hint="default"/>
+      </w:rPr>
+    </w:lvl>
+    <w:lvl w:ilvl="3" w:tplc="04090001" w:tentative="1">
+      <w:start w:val="1"/>
+      <w:numFmt w:val="bullet"/>
+      <w:lvlText w:val=""/>
+      <w:lvlJc w:val="left"/>
+      <w:pPr>
+        <w:ind w:left="2880" w:hanging="360"/>
+      </w:pPr>
+      <w:rPr>
+        <w:rFonts w:ascii="Symbol" w:hAnsi="Symbol" w:hint="default"/>
+      </w:rPr>
+    </w:lvl>
+    <w:lvl w:ilvl="4" w:tplc="04090003" w:tentative="1">
+      <w:start w:val="1"/>
+      <w:numFmt w:val="bullet"/>
+      <w:lvlText w:val="o"/>
+      <w:lvlJc w:val="left"/>
+      <w:pPr>
+        <w:ind w:left="3600" w:hanging="360"/>
+      </w:pPr>
+      <w:rPr>
+        <w:rFonts w:ascii="Courier New" w:hAnsi="Courier New" w:cs="Courier New" w:hint="default"/>
+      </w:rPr>
+    </w:lvl>
+    <w:lvl w:ilvl="5" w:tplc="04090005" w:tentative="1">
+      <w:start w:val="1"/>
+      <w:numFmt w:val="bullet"/>
+      <w:lvlText w:val=""/>
+      <w:lvlJc w:val="left"/>
+      <w:pPr>
+        <w:ind w:left="4320" w:hanging="360"/>
+      </w:pPr>
+      <w:rPr>
+        <w:rFonts w:ascii="Wingdings" w:hAnsi="Wingdings" w:hint="default"/>
+      </w:rPr>
+    </w:lvl>
+    <w:lvl w:ilvl="6" w:tplc="04090001" w:tentative="1">
+      <w:start w:val="1"/>
+      <w:numFmt w:val="bullet"/>
+      <w:lvlText w:val=""/>
+      <w:lvlJc w:val="left"/>
+      <w:pPr>
+        <w:ind w:left="5040" w:hanging="360"/>
+      </w:pPr>
+      <w:rPr>
+        <w:rFonts w:ascii="Symbol" w:hAnsi="Symbol" w:hint="default"/>
+      </w:rPr>
+    </w:lvl>
+    <w:lvl w:ilvl="7" w:tplc="04090003" w:tentative="1">
+      <w:start w:val="1"/>
+      <w:numFmt w:val="bullet"/>
+      <w:lvlText w:val="o"/>
+      <w:lvlJc w:val="left"/>
+      <w:pPr>
+        <w:ind w:left="5760" w:hanging="360"/>
+      </w:pPr>
+      <w:rPr>
+        <w:rFonts w:ascii="Courier New" w:hAnsi="Courier New" w:cs="Courier New" w:hint="default"/>
+      </w:rPr>
+    </w:lvl>
+    <w:lvl w:ilvl="8" w:tplc="04090005" w:tentative="1">
+      <w:start w:val="1"/>
+      <w:numFmt w:val="bullet"/>
+      <w:lvlText w:val=""/>
+      <w:lvlJc w:val="left"/>
+      <w:pPr>
+        <w:ind w:left="6480" w:hanging="360"/>
+      </w:pPr>
+      <w:rPr>
+        <w:rFonts w:ascii="Wingdings" w:hAnsi="Wingdings" w:hint="default"/>
+      </w:rPr>
+    </w:lvl>
+  </w:abstractNum>
+  <w:abstractNum w:abstractNumId="4" w15:restartNumberingAfterBreak="0">
+    <w:nsid w:val="1E0D1B57"/>
+    <w:multiLevelType w:val="hybridMultilevel"/>
+    <w:tmpl w:val="0030747C"/>
+    <w:lvl w:ilvl="0" w:tplc="0409000F">
+      <w:start w:val="1"/>
+      <w:numFmt w:val="decimal"/>
+      <w:lvlText w:val="%1."/>
+      <w:lvlJc w:val="left"/>
+      <w:pPr>
+        <w:ind w:left="720" w:hanging="360"/>
+      </w:pPr>
+      <w:rPr>
+        <w:rFonts w:hint="default"/>
+      </w:rPr>
+    </w:lvl>
+    <w:lvl w:ilvl="1" w:tplc="04090019">
+      <w:start w:val="1"/>
+      <w:numFmt w:val="lowerLetter"/>
+      <w:lvlText w:val="%2."/>
+      <w:lvlJc w:val="left"/>
+      <w:pPr>
+        <w:ind w:left="1440" w:hanging="360"/>
+      </w:pPr>
+    </w:lvl>
+    <w:lvl w:ilvl="2" w:tplc="0409001B" w:tentative="1">
+      <w:start w:val="1"/>
+      <w:numFmt w:val="lowerRoman"/>
+      <w:lvlText w:val="%3."/>
+      <w:lvlJc w:val="right"/>
+      <w:pPr>
+        <w:ind w:left="2160" w:hanging="180"/>
+      </w:pPr>
+    </w:lvl>
+    <w:lvl w:ilvl="3" w:tplc="0409000F" w:tentative="1">
+      <w:start w:val="1"/>
+      <w:numFmt w:val="decimal"/>
+      <w:lvlText w:val="%4."/>
+      <w:lvlJc w:val="left"/>
+      <w:pPr>
+        <w:ind w:left="2880" w:hanging="360"/>
+      </w:pPr>
+    </w:lvl>
+    <w:lvl w:ilvl="4" w:tplc="04090019" w:tentative="1">
+      <w:start w:val="1"/>
+      <w:numFmt w:val="lowerLetter"/>
+      <w:lvlText w:val="%5."/>
+      <w:lvlJc w:val="left"/>
+      <w:pPr>
+        <w:ind w:left="3600" w:hanging="360"/>
+      </w:pPr>
+    </w:lvl>
+    <w:lvl w:ilvl="5" w:tplc="0409001B" w:tentative="1">
+      <w:start w:val="1"/>
+      <w:numFmt w:val="lowerRoman"/>
+      <w:lvlText w:val="%6."/>
+      <w:lvlJc w:val="right"/>
+      <w:pPr>
+        <w:ind w:left="4320" w:hanging="180"/>
+      </w:pPr>
+    </w:lvl>
+    <w:lvl w:ilvl="6" w:tplc="0409000F" w:tentative="1">
+      <w:start w:val="1"/>
+      <w:numFmt w:val="decimal"/>
+      <w:lvlText w:val="%7."/>
+      <w:lvlJc w:val="left"/>
+      <w:pPr>
+        <w:ind w:left="5040" w:hanging="360"/>
+      </w:pPr>
+    </w:lvl>
+    <w:lvl w:ilvl="7" w:tplc="04090019" w:tentative="1">
+      <w:start w:val="1"/>
+      <w:numFmt w:val="lowerLetter"/>
+      <w:lvlText w:val="%8."/>
+      <w:lvlJc w:val="left"/>
+      <w:pPr>
+        <w:ind w:left="5760" w:hanging="360"/>
+      </w:pPr>
+    </w:lvl>
+    <w:lvl w:ilvl="8" w:tplc="0409001B" w:tentative="1">
+      <w:start w:val="1"/>
+      <w:numFmt w:val="lowerRoman"/>
+      <w:lvlText w:val="%9."/>
+      <w:lvlJc w:val="right"/>
+      <w:pPr>
+        <w:ind w:left="6480" w:hanging="180"/>
+      </w:pPr>
+    </w:lvl>
+  </w:abstractNum>
+  <w:abstractNum w:abstractNumId="5" w15:restartNumberingAfterBreak="0">
+    <w:nsid w:val="2D8A324B"/>
+    <w:multiLevelType w:val="hybridMultilevel"/>
+    <w:tmpl w:val="6024B874"/>
+    <w:lvl w:ilvl="0" w:tplc="0409000F">
+      <w:start w:val="1"/>
+      <w:numFmt w:val="decimal"/>
+      <w:lvlText w:val="%1."/>
+      <w:lvlJc w:val="left"/>
+      <w:pPr>
+        <w:ind w:left="720" w:hanging="360"/>
+      </w:pPr>
+    </w:lvl>
+    <w:lvl w:ilvl="1" w:tplc="04090019" w:tentative="1">
+      <w:start w:val="1"/>
+      <w:numFmt w:val="lowerLetter"/>
+      <w:lvlText w:val="%2."/>
+      <w:lvlJc w:val="left"/>
+      <w:pPr>
+        <w:ind w:left="1440" w:hanging="360"/>
+      </w:pPr>
+    </w:lvl>
+    <w:lvl w:ilvl="2" w:tplc="0409001B" w:tentative="1">
+      <w:start w:val="1"/>
+      <w:numFmt w:val="lowerRoman"/>
+      <w:lvlText w:val="%3."/>
+      <w:lvlJc w:val="right"/>
+      <w:pPr>
+        <w:ind w:left="2160" w:hanging="180"/>
+      </w:pPr>
+    </w:lvl>
+    <w:lvl w:ilvl="3" w:tplc="0409000F" w:tentative="1">
+      <w:start w:val="1"/>
+      <w:numFmt w:val="decimal"/>
+      <w:lvlText w:val="%4."/>
+      <w:lvlJc w:val="left"/>
+      <w:pPr>
+        <w:ind w:left="2880" w:hanging="360"/>
+      </w:pPr>
+    </w:lvl>
+    <w:lvl w:ilvl="4" w:tplc="04090019" w:tentative="1">
+      <w:start w:val="1"/>
+      <w:numFmt w:val="lowerLetter"/>
+      <w:lvlText w:val="%5."/>
+      <w:lvlJc w:val="left"/>
+      <w:pPr>
+        <w:ind w:left="3600" w:hanging="360"/>
+      </w:pPr>
+    </w:lvl>
+    <w:lvl w:ilvl="5" w:tplc="0409001B" w:tentative="1">
+      <w:start w:val="1"/>
+      <w:numFmt w:val="lowerRoman"/>
+      <w:lvlText w:val="%6."/>
+      <w:lvlJc w:val="right"/>
+      <w:pPr>
+        <w:ind w:left="4320" w:hanging="180"/>
+      </w:pPr>
+    </w:lvl>
+    <w:lvl w:ilvl="6" w:tplc="0409000F" w:tentative="1">
+      <w:start w:val="1"/>
+      <w:numFmt w:val="decimal"/>
+      <w:lvlText w:val="%7."/>
+      <w:lvlJc w:val="left"/>
+      <w:pPr>
+        <w:ind w:left="5040" w:hanging="360"/>
+      </w:pPr>
+    </w:lvl>
+    <w:lvl w:ilvl="7" w:tplc="04090019" w:tentative="1">
+      <w:start w:val="1"/>
+      <w:numFmt w:val="lowerLetter"/>
+      <w:lvlText w:val="%8."/>
+      <w:lvlJc w:val="left"/>
+      <w:pPr>
+        <w:ind w:left="5760" w:hanging="360"/>
+      </w:pPr>
+    </w:lvl>
+    <w:lvl w:ilvl="8" w:tplc="0409001B" w:tentative="1">
+      <w:start w:val="1"/>
+      <w:numFmt w:val="lowerRoman"/>
+      <w:lvlText w:val="%9."/>
+      <w:lvlJc w:val="right"/>
+      <w:pPr>
+        <w:ind w:left="6480" w:hanging="180"/>
+      </w:pPr>
+    </w:lvl>
+  </w:abstractNum>
+  <w:abstractNum w:abstractNumId="6" w15:restartNumberingAfterBreak="0">
     <w:nsid w:val="371A23F0"/>
     <w:multiLevelType w:val="hybridMultilevel"/>
     <w:tmpl w:val="588C5BCE"/>
@@ -671,8 +6182,555 @@
       </w:pPr>
     </w:lvl>
   </w:abstractNum>
+  <w:abstractNum w:abstractNumId="7" w15:restartNumberingAfterBreak="0">
+    <w:nsid w:val="3B9C16E0"/>
+    <w:multiLevelType w:val="hybridMultilevel"/>
+    <w:tmpl w:val="ABD20580"/>
+    <w:lvl w:ilvl="0" w:tplc="0409000F">
+      <w:start w:val="1"/>
+      <w:numFmt w:val="decimal"/>
+      <w:lvlText w:val="%1."/>
+      <w:lvlJc w:val="left"/>
+      <w:pPr>
+        <w:ind w:left="720" w:hanging="360"/>
+      </w:pPr>
+    </w:lvl>
+    <w:lvl w:ilvl="1" w:tplc="04090019" w:tentative="1">
+      <w:start w:val="1"/>
+      <w:numFmt w:val="lowerLetter"/>
+      <w:lvlText w:val="%2."/>
+      <w:lvlJc w:val="left"/>
+      <w:pPr>
+        <w:ind w:left="1440" w:hanging="360"/>
+      </w:pPr>
+    </w:lvl>
+    <w:lvl w:ilvl="2" w:tplc="0409001B" w:tentative="1">
+      <w:start w:val="1"/>
+      <w:numFmt w:val="lowerRoman"/>
+      <w:lvlText w:val="%3."/>
+      <w:lvlJc w:val="right"/>
+      <w:pPr>
+        <w:ind w:left="2160" w:hanging="180"/>
+      </w:pPr>
+    </w:lvl>
+    <w:lvl w:ilvl="3" w:tplc="0409000F" w:tentative="1">
+      <w:start w:val="1"/>
+      <w:numFmt w:val="decimal"/>
+      <w:lvlText w:val="%4."/>
+      <w:lvlJc w:val="left"/>
+      <w:pPr>
+        <w:ind w:left="2880" w:hanging="360"/>
+      </w:pPr>
+    </w:lvl>
+    <w:lvl w:ilvl="4" w:tplc="04090019" w:tentative="1">
+      <w:start w:val="1"/>
+      <w:numFmt w:val="lowerLetter"/>
+      <w:lvlText w:val="%5."/>
+      <w:lvlJc w:val="left"/>
+      <w:pPr>
+        <w:ind w:left="3600" w:hanging="360"/>
+      </w:pPr>
+    </w:lvl>
+    <w:lvl w:ilvl="5" w:tplc="0409001B" w:tentative="1">
+      <w:start w:val="1"/>
+      <w:numFmt w:val="lowerRoman"/>
+      <w:lvlText w:val="%6."/>
+      <w:lvlJc w:val="right"/>
+      <w:pPr>
+        <w:ind w:left="4320" w:hanging="180"/>
+      </w:pPr>
+    </w:lvl>
+    <w:lvl w:ilvl="6" w:tplc="0409000F" w:tentative="1">
+      <w:start w:val="1"/>
+      <w:numFmt w:val="decimal"/>
+      <w:lvlText w:val="%7."/>
+      <w:lvlJc w:val="left"/>
+      <w:pPr>
+        <w:ind w:left="5040" w:hanging="360"/>
+      </w:pPr>
+    </w:lvl>
+    <w:lvl w:ilvl="7" w:tplc="04090019" w:tentative="1">
+      <w:start w:val="1"/>
+      <w:numFmt w:val="lowerLetter"/>
+      <w:lvlText w:val="%8."/>
+      <w:lvlJc w:val="left"/>
+      <w:pPr>
+        <w:ind w:left="5760" w:hanging="360"/>
+      </w:pPr>
+    </w:lvl>
+    <w:lvl w:ilvl="8" w:tplc="0409001B" w:tentative="1">
+      <w:start w:val="1"/>
+      <w:numFmt w:val="lowerRoman"/>
+      <w:lvlText w:val="%9."/>
+      <w:lvlJc w:val="right"/>
+      <w:pPr>
+        <w:ind w:left="6480" w:hanging="180"/>
+      </w:pPr>
+    </w:lvl>
+  </w:abstractNum>
+  <w:abstractNum w:abstractNumId="8" w15:restartNumberingAfterBreak="0">
+    <w:nsid w:val="468239D3"/>
+    <w:multiLevelType w:val="hybridMultilevel"/>
+    <w:tmpl w:val="0E46D878"/>
+    <w:lvl w:ilvl="0" w:tplc="04090001">
+      <w:start w:val="1"/>
+      <w:numFmt w:val="bullet"/>
+      <w:lvlText w:val=""/>
+      <w:lvlJc w:val="left"/>
+      <w:pPr>
+        <w:ind w:left="720" w:hanging="360"/>
+      </w:pPr>
+      <w:rPr>
+        <w:rFonts w:ascii="Symbol" w:hAnsi="Symbol" w:hint="default"/>
+      </w:rPr>
+    </w:lvl>
+    <w:lvl w:ilvl="1" w:tplc="04090003" w:tentative="1">
+      <w:start w:val="1"/>
+      <w:numFmt w:val="bullet"/>
+      <w:lvlText w:val="o"/>
+      <w:lvlJc w:val="left"/>
+      <w:pPr>
+        <w:ind w:left="1440" w:hanging="360"/>
+      </w:pPr>
+      <w:rPr>
+        <w:rFonts w:ascii="Courier New" w:hAnsi="Courier New" w:cs="Courier New" w:hint="default"/>
+      </w:rPr>
+    </w:lvl>
+    <w:lvl w:ilvl="2" w:tplc="04090005" w:tentative="1">
+      <w:start w:val="1"/>
+      <w:numFmt w:val="bullet"/>
+      <w:lvlText w:val=""/>
+      <w:lvlJc w:val="left"/>
+      <w:pPr>
+        <w:ind w:left="2160" w:hanging="360"/>
+      </w:pPr>
+      <w:rPr>
+        <w:rFonts w:ascii="Wingdings" w:hAnsi="Wingdings" w:hint="default"/>
+      </w:rPr>
+    </w:lvl>
+    <w:lvl w:ilvl="3" w:tplc="04090001" w:tentative="1">
+      <w:start w:val="1"/>
+      <w:numFmt w:val="bullet"/>
+      <w:lvlText w:val=""/>
+      <w:lvlJc w:val="left"/>
+      <w:pPr>
+        <w:ind w:left="2880" w:hanging="360"/>
+      </w:pPr>
+      <w:rPr>
+        <w:rFonts w:ascii="Symbol" w:hAnsi="Symbol" w:hint="default"/>
+      </w:rPr>
+    </w:lvl>
+    <w:lvl w:ilvl="4" w:tplc="04090003" w:tentative="1">
+      <w:start w:val="1"/>
+      <w:numFmt w:val="bullet"/>
+      <w:lvlText w:val="o"/>
+      <w:lvlJc w:val="left"/>
+      <w:pPr>
+        <w:ind w:left="3600" w:hanging="360"/>
+      </w:pPr>
+      <w:rPr>
+        <w:rFonts w:ascii="Courier New" w:hAnsi="Courier New" w:cs="Courier New" w:hint="default"/>
+      </w:rPr>
+    </w:lvl>
+    <w:lvl w:ilvl="5" w:tplc="04090005" w:tentative="1">
+      <w:start w:val="1"/>
+      <w:numFmt w:val="bullet"/>
+      <w:lvlText w:val=""/>
+      <w:lvlJc w:val="left"/>
+      <w:pPr>
+        <w:ind w:left="4320" w:hanging="360"/>
+      </w:pPr>
+      <w:rPr>
+        <w:rFonts w:ascii="Wingdings" w:hAnsi="Wingdings" w:hint="default"/>
+      </w:rPr>
+    </w:lvl>
+    <w:lvl w:ilvl="6" w:tplc="04090001" w:tentative="1">
+      <w:start w:val="1"/>
+      <w:numFmt w:val="bullet"/>
+      <w:lvlText w:val=""/>
+      <w:lvlJc w:val="left"/>
+      <w:pPr>
+        <w:ind w:left="5040" w:hanging="360"/>
+      </w:pPr>
+      <w:rPr>
+        <w:rFonts w:ascii="Symbol" w:hAnsi="Symbol" w:hint="default"/>
+      </w:rPr>
+    </w:lvl>
+    <w:lvl w:ilvl="7" w:tplc="04090003" w:tentative="1">
+      <w:start w:val="1"/>
+      <w:numFmt w:val="bullet"/>
+      <w:lvlText w:val="o"/>
+      <w:lvlJc w:val="left"/>
+      <w:pPr>
+        <w:ind w:left="5760" w:hanging="360"/>
+      </w:pPr>
+      <w:rPr>
+        <w:rFonts w:ascii="Courier New" w:hAnsi="Courier New" w:cs="Courier New" w:hint="default"/>
+      </w:rPr>
+    </w:lvl>
+    <w:lvl w:ilvl="8" w:tplc="04090005" w:tentative="1">
+      <w:start w:val="1"/>
+      <w:numFmt w:val="bullet"/>
+      <w:lvlText w:val=""/>
+      <w:lvlJc w:val="left"/>
+      <w:pPr>
+        <w:ind w:left="6480" w:hanging="360"/>
+      </w:pPr>
+      <w:rPr>
+        <w:rFonts w:ascii="Wingdings" w:hAnsi="Wingdings" w:hint="default"/>
+      </w:rPr>
+    </w:lvl>
+  </w:abstractNum>
+  <w:abstractNum w:abstractNumId="9" w15:restartNumberingAfterBreak="0">
+    <w:nsid w:val="613E54B2"/>
+    <w:multiLevelType w:val="hybridMultilevel"/>
+    <w:tmpl w:val="CD663EE8"/>
+    <w:lvl w:ilvl="0" w:tplc="0409000F">
+      <w:start w:val="1"/>
+      <w:numFmt w:val="decimal"/>
+      <w:lvlText w:val="%1."/>
+      <w:lvlJc w:val="left"/>
+      <w:pPr>
+        <w:ind w:left="720" w:hanging="360"/>
+      </w:pPr>
+      <w:rPr>
+        <w:rFonts w:hint="default"/>
+      </w:rPr>
+    </w:lvl>
+    <w:lvl w:ilvl="1" w:tplc="04090019" w:tentative="1">
+      <w:start w:val="1"/>
+      <w:numFmt w:val="lowerLetter"/>
+      <w:lvlText w:val="%2."/>
+      <w:lvlJc w:val="left"/>
+      <w:pPr>
+        <w:ind w:left="1440" w:hanging="360"/>
+      </w:pPr>
+    </w:lvl>
+    <w:lvl w:ilvl="2" w:tplc="0409001B" w:tentative="1">
+      <w:start w:val="1"/>
+      <w:numFmt w:val="lowerRoman"/>
+      <w:lvlText w:val="%3."/>
+      <w:lvlJc w:val="right"/>
+      <w:pPr>
+        <w:ind w:left="2160" w:hanging="180"/>
+      </w:pPr>
+    </w:lvl>
+    <w:lvl w:ilvl="3" w:tplc="0409000F" w:tentative="1">
+      <w:start w:val="1"/>
+      <w:numFmt w:val="decimal"/>
+      <w:lvlText w:val="%4."/>
+      <w:lvlJc w:val="left"/>
+      <w:pPr>
+        <w:ind w:left="2880" w:hanging="360"/>
+      </w:pPr>
+    </w:lvl>
+    <w:lvl w:ilvl="4" w:tplc="04090019" w:tentative="1">
+      <w:start w:val="1"/>
+      <w:numFmt w:val="lowerLetter"/>
+      <w:lvlText w:val="%5."/>
+      <w:lvlJc w:val="left"/>
+      <w:pPr>
+        <w:ind w:left="3600" w:hanging="360"/>
+      </w:pPr>
+    </w:lvl>
+    <w:lvl w:ilvl="5" w:tplc="0409001B" w:tentative="1">
+      <w:start w:val="1"/>
+      <w:numFmt w:val="lowerRoman"/>
+      <w:lvlText w:val="%6."/>
+      <w:lvlJc w:val="right"/>
+      <w:pPr>
+        <w:ind w:left="4320" w:hanging="180"/>
+      </w:pPr>
+    </w:lvl>
+    <w:lvl w:ilvl="6" w:tplc="0409000F" w:tentative="1">
+      <w:start w:val="1"/>
+      <w:numFmt w:val="decimal"/>
+      <w:lvlText w:val="%7."/>
+      <w:lvlJc w:val="left"/>
+      <w:pPr>
+        <w:ind w:left="5040" w:hanging="360"/>
+      </w:pPr>
+    </w:lvl>
+    <w:lvl w:ilvl="7" w:tplc="04090019" w:tentative="1">
+      <w:start w:val="1"/>
+      <w:numFmt w:val="lowerLetter"/>
+      <w:lvlText w:val="%8."/>
+      <w:lvlJc w:val="left"/>
+      <w:pPr>
+        <w:ind w:left="5760" w:hanging="360"/>
+      </w:pPr>
+    </w:lvl>
+    <w:lvl w:ilvl="8" w:tplc="0409001B" w:tentative="1">
+      <w:start w:val="1"/>
+      <w:numFmt w:val="lowerRoman"/>
+      <w:lvlText w:val="%9."/>
+      <w:lvlJc w:val="right"/>
+      <w:pPr>
+        <w:ind w:left="6480" w:hanging="180"/>
+      </w:pPr>
+    </w:lvl>
+  </w:abstractNum>
+  <w:abstractNum w:abstractNumId="10" w15:restartNumberingAfterBreak="0">
+    <w:nsid w:val="6958216A"/>
+    <w:multiLevelType w:val="hybridMultilevel"/>
+    <w:tmpl w:val="530EB2B4"/>
+    <w:lvl w:ilvl="0" w:tplc="04090001">
+      <w:start w:val="1"/>
+      <w:numFmt w:val="bullet"/>
+      <w:lvlText w:val=""/>
+      <w:lvlJc w:val="left"/>
+      <w:pPr>
+        <w:ind w:left="720" w:hanging="360"/>
+      </w:pPr>
+      <w:rPr>
+        <w:rFonts w:ascii="Symbol" w:hAnsi="Symbol" w:hint="default"/>
+      </w:rPr>
+    </w:lvl>
+    <w:lvl w:ilvl="1" w:tplc="04090003" w:tentative="1">
+      <w:start w:val="1"/>
+      <w:numFmt w:val="bullet"/>
+      <w:lvlText w:val="o"/>
+      <w:lvlJc w:val="left"/>
+      <w:pPr>
+        <w:ind w:left="1440" w:hanging="360"/>
+      </w:pPr>
+      <w:rPr>
+        <w:rFonts w:ascii="Courier New" w:hAnsi="Courier New" w:cs="Courier New" w:hint="default"/>
+      </w:rPr>
+    </w:lvl>
+    <w:lvl w:ilvl="2" w:tplc="04090005" w:tentative="1">
+      <w:start w:val="1"/>
+      <w:numFmt w:val="bullet"/>
+      <w:lvlText w:val=""/>
+      <w:lvlJc w:val="left"/>
+      <w:pPr>
+        <w:ind w:left="2160" w:hanging="360"/>
+      </w:pPr>
+      <w:rPr>
+        <w:rFonts w:ascii="Wingdings" w:hAnsi="Wingdings" w:hint="default"/>
+      </w:rPr>
+    </w:lvl>
+    <w:lvl w:ilvl="3" w:tplc="04090001" w:tentative="1">
+      <w:start w:val="1"/>
+      <w:numFmt w:val="bullet"/>
+      <w:lvlText w:val=""/>
+      <w:lvlJc w:val="left"/>
+      <w:pPr>
+        <w:ind w:left="2880" w:hanging="360"/>
+      </w:pPr>
+      <w:rPr>
+        <w:rFonts w:ascii="Symbol" w:hAnsi="Symbol" w:hint="default"/>
+      </w:rPr>
+    </w:lvl>
+    <w:lvl w:ilvl="4" w:tplc="04090003" w:tentative="1">
+      <w:start w:val="1"/>
+      <w:numFmt w:val="bullet"/>
+      <w:lvlText w:val="o"/>
+      <w:lvlJc w:val="left"/>
+      <w:pPr>
+        <w:ind w:left="3600" w:hanging="360"/>
+      </w:pPr>
+      <w:rPr>
+        <w:rFonts w:ascii="Courier New" w:hAnsi="Courier New" w:cs="Courier New" w:hint="default"/>
+      </w:rPr>
+    </w:lvl>
+    <w:lvl w:ilvl="5" w:tplc="04090005" w:tentative="1">
+      <w:start w:val="1"/>
+      <w:numFmt w:val="bullet"/>
+      <w:lvlText w:val=""/>
+      <w:lvlJc w:val="left"/>
+      <w:pPr>
+        <w:ind w:left="4320" w:hanging="360"/>
+      </w:pPr>
+      <w:rPr>
+        <w:rFonts w:ascii="Wingdings" w:hAnsi="Wingdings" w:hint="default"/>
+      </w:rPr>
+    </w:lvl>
+    <w:lvl w:ilvl="6" w:tplc="04090001" w:tentative="1">
+      <w:start w:val="1"/>
+      <w:numFmt w:val="bullet"/>
+      <w:lvlText w:val=""/>
+      <w:lvlJc w:val="left"/>
+      <w:pPr>
+        <w:ind w:left="5040" w:hanging="360"/>
+      </w:pPr>
+      <w:rPr>
+        <w:rFonts w:ascii="Symbol" w:hAnsi="Symbol" w:hint="default"/>
+      </w:rPr>
+    </w:lvl>
+    <w:lvl w:ilvl="7" w:tplc="04090003" w:tentative="1">
+      <w:start w:val="1"/>
+      <w:numFmt w:val="bullet"/>
+      <w:lvlText w:val="o"/>
+      <w:lvlJc w:val="left"/>
+      <w:pPr>
+        <w:ind w:left="5760" w:hanging="360"/>
+      </w:pPr>
+      <w:rPr>
+        <w:rFonts w:ascii="Courier New" w:hAnsi="Courier New" w:cs="Courier New" w:hint="default"/>
+      </w:rPr>
+    </w:lvl>
+    <w:lvl w:ilvl="8" w:tplc="04090005" w:tentative="1">
+      <w:start w:val="1"/>
+      <w:numFmt w:val="bullet"/>
+      <w:lvlText w:val=""/>
+      <w:lvlJc w:val="left"/>
+      <w:pPr>
+        <w:ind w:left="6480" w:hanging="360"/>
+      </w:pPr>
+      <w:rPr>
+        <w:rFonts w:ascii="Wingdings" w:hAnsi="Wingdings" w:hint="default"/>
+      </w:rPr>
+    </w:lvl>
+  </w:abstractNum>
+  <w:abstractNum w:abstractNumId="11" w15:restartNumberingAfterBreak="0">
+    <w:nsid w:val="713311C2"/>
+    <w:multiLevelType w:val="hybridMultilevel"/>
+    <w:tmpl w:val="D2407D54"/>
+    <w:lvl w:ilvl="0" w:tplc="04090001">
+      <w:start w:val="1"/>
+      <w:numFmt w:val="bullet"/>
+      <w:lvlText w:val=""/>
+      <w:lvlJc w:val="left"/>
+      <w:pPr>
+        <w:ind w:left="720" w:hanging="360"/>
+      </w:pPr>
+      <w:rPr>
+        <w:rFonts w:ascii="Symbol" w:hAnsi="Symbol" w:hint="default"/>
+      </w:rPr>
+    </w:lvl>
+    <w:lvl w:ilvl="1" w:tplc="04090003" w:tentative="1">
+      <w:start w:val="1"/>
+      <w:numFmt w:val="bullet"/>
+      <w:lvlText w:val="o"/>
+      <w:lvlJc w:val="left"/>
+      <w:pPr>
+        <w:ind w:left="1440" w:hanging="360"/>
+      </w:pPr>
+      <w:rPr>
+        <w:rFonts w:ascii="Courier New" w:hAnsi="Courier New" w:cs="Courier New" w:hint="default"/>
+      </w:rPr>
+    </w:lvl>
+    <w:lvl w:ilvl="2" w:tplc="04090005" w:tentative="1">
+      <w:start w:val="1"/>
+      <w:numFmt w:val="bullet"/>
+      <w:lvlText w:val=""/>
+      <w:lvlJc w:val="left"/>
+      <w:pPr>
+        <w:ind w:left="2160" w:hanging="360"/>
+      </w:pPr>
+      <w:rPr>
+        <w:rFonts w:ascii="Wingdings" w:hAnsi="Wingdings" w:hint="default"/>
+      </w:rPr>
+    </w:lvl>
+    <w:lvl w:ilvl="3" w:tplc="04090001" w:tentative="1">
+      <w:start w:val="1"/>
+      <w:numFmt w:val="bullet"/>
+      <w:lvlText w:val=""/>
+      <w:lvlJc w:val="left"/>
+      <w:pPr>
+        <w:ind w:left="2880" w:hanging="360"/>
+      </w:pPr>
+      <w:rPr>
+        <w:rFonts w:ascii="Symbol" w:hAnsi="Symbol" w:hint="default"/>
+      </w:rPr>
+    </w:lvl>
+    <w:lvl w:ilvl="4" w:tplc="04090003" w:tentative="1">
+      <w:start w:val="1"/>
+      <w:numFmt w:val="bullet"/>
+      <w:lvlText w:val="o"/>
+      <w:lvlJc w:val="left"/>
+      <w:pPr>
+        <w:ind w:left="3600" w:hanging="360"/>
+      </w:pPr>
+      <w:rPr>
+        <w:rFonts w:ascii="Courier New" w:hAnsi="Courier New" w:cs="Courier New" w:hint="default"/>
+      </w:rPr>
+    </w:lvl>
+    <w:lvl w:ilvl="5" w:tplc="04090005" w:tentative="1">
+      <w:start w:val="1"/>
+      <w:numFmt w:val="bullet"/>
+      <w:lvlText w:val=""/>
+      <w:lvlJc w:val="left"/>
+      <w:pPr>
+        <w:ind w:left="4320" w:hanging="360"/>
+      </w:pPr>
+      <w:rPr>
+        <w:rFonts w:ascii="Wingdings" w:hAnsi="Wingdings" w:hint="default"/>
+      </w:rPr>
+    </w:lvl>
+    <w:lvl w:ilvl="6" w:tplc="04090001" w:tentative="1">
+      <w:start w:val="1"/>
+      <w:numFmt w:val="bullet"/>
+      <w:lvlText w:val=""/>
+      <w:lvlJc w:val="left"/>
+      <w:pPr>
+        <w:ind w:left="5040" w:hanging="360"/>
+      </w:pPr>
+      <w:rPr>
+        <w:rFonts w:ascii="Symbol" w:hAnsi="Symbol" w:hint="default"/>
+      </w:rPr>
+    </w:lvl>
+    <w:lvl w:ilvl="7" w:tplc="04090003" w:tentative="1">
+      <w:start w:val="1"/>
+      <w:numFmt w:val="bullet"/>
+      <w:lvlText w:val="o"/>
+      <w:lvlJc w:val="left"/>
+      <w:pPr>
+        <w:ind w:left="5760" w:hanging="360"/>
+      </w:pPr>
+      <w:rPr>
+        <w:rFonts w:ascii="Courier New" w:hAnsi="Courier New" w:cs="Courier New" w:hint="default"/>
+      </w:rPr>
+    </w:lvl>
+    <w:lvl w:ilvl="8" w:tplc="04090005" w:tentative="1">
+      <w:start w:val="1"/>
+      <w:numFmt w:val="bullet"/>
+      <w:lvlText w:val=""/>
+      <w:lvlJc w:val="left"/>
+      <w:pPr>
+        <w:ind w:left="6480" w:hanging="360"/>
+      </w:pPr>
+      <w:rPr>
+        <w:rFonts w:ascii="Wingdings" w:hAnsi="Wingdings" w:hint="default"/>
+      </w:rPr>
+    </w:lvl>
+  </w:abstractNum>
   <w:num w:numId="1" w16cid:durableId="1639921381">
+    <w:abstractNumId w:val="6"/>
+  </w:num>
+  <w:num w:numId="2" w16cid:durableId="882333187">
+    <w:abstractNumId w:val="10"/>
+  </w:num>
+  <w:num w:numId="3" w16cid:durableId="1291521301">
+    <w:abstractNumId w:val="3"/>
+  </w:num>
+  <w:num w:numId="4" w16cid:durableId="1650402392">
+    <w:abstractNumId w:val="2"/>
+  </w:num>
+  <w:num w:numId="5" w16cid:durableId="79066804">
+    <w:abstractNumId w:val="7"/>
+  </w:num>
+  <w:num w:numId="6" w16cid:durableId="1992370878">
+    <w:abstractNumId w:val="4"/>
+  </w:num>
+  <w:num w:numId="7" w16cid:durableId="1323971519">
+    <w:abstractNumId w:val="11"/>
+  </w:num>
+  <w:num w:numId="8" w16cid:durableId="1760835636">
+    <w:abstractNumId w:val="9"/>
+  </w:num>
+  <w:num w:numId="9" w16cid:durableId="538711592">
+    <w:abstractNumId w:val="5"/>
+  </w:num>
+  <w:num w:numId="10" w16cid:durableId="2020039999">
     <w:abstractNumId w:val="0"/>
+  </w:num>
+  <w:num w:numId="11" w16cid:durableId="1197624366">
+    <w:abstractNumId w:val="8"/>
+  </w:num>
+  <w:num w:numId="12" w16cid:durableId="9920675">
+    <w:abstractNumId w:val="1"/>
   </w:num>
 </w:numbering>
 </file>
@@ -1078,10 +7136,52 @@
     <w:name w:val="Normal"/>
     <w:qFormat/>
   </w:style>
+  <w:style w:type="paragraph" w:styleId="Heading1">
+    <w:name w:val="heading 1"/>
+    <w:basedOn w:val="Normal"/>
+    <w:next w:val="Normal"/>
+    <w:link w:val="Heading1Char"/>
+    <w:uiPriority w:val="9"/>
+    <w:qFormat/>
+    <w:rsid w:val="00D72B46"/>
+    <w:pPr>
+      <w:keepNext/>
+      <w:keepLines/>
+      <w:spacing w:before="240" w:after="0"/>
+      <w:outlineLvl w:val="0"/>
+    </w:pPr>
+    <w:rPr>
+      <w:rFonts w:asciiTheme="majorHAnsi" w:eastAsiaTheme="majorEastAsia" w:hAnsiTheme="majorHAnsi" w:cstheme="majorBidi"/>
+      <w:color w:val="2F5496" w:themeColor="accent1" w:themeShade="BF"/>
+      <w:sz w:val="32"/>
+      <w:szCs w:val="32"/>
+    </w:rPr>
+  </w:style>
+  <w:style w:type="paragraph" w:styleId="Heading2">
+    <w:name w:val="heading 2"/>
+    <w:basedOn w:val="Normal"/>
+    <w:next w:val="Normal"/>
+    <w:link w:val="Heading2Char"/>
+    <w:uiPriority w:val="9"/>
+    <w:unhideWhenUsed/>
+    <w:qFormat/>
+    <w:rsid w:val="0050317C"/>
+    <w:pPr>
+      <w:keepNext/>
+      <w:keepLines/>
+      <w:spacing w:before="40" w:after="0"/>
+      <w:outlineLvl w:val="1"/>
+    </w:pPr>
+    <w:rPr>
+      <w:rFonts w:asciiTheme="majorHAnsi" w:eastAsiaTheme="majorEastAsia" w:hAnsiTheme="majorHAnsi" w:cstheme="majorBidi"/>
+      <w:color w:val="2F5496" w:themeColor="accent1" w:themeShade="BF"/>
+      <w:sz w:val="26"/>
+      <w:szCs w:val="26"/>
+    </w:rPr>
+  </w:style>
   <w:style w:type="character" w:default="1" w:styleId="DefaultParagraphFont">
     <w:name w:val="Default Paragraph Font"/>
     <w:uiPriority w:val="1"/>
-    <w:semiHidden/>
     <w:unhideWhenUsed/>
   </w:style>
   <w:style w:type="table" w:default="1" w:styleId="TableNormal">
@@ -1114,6 +7214,123 @@
     <w:pPr>
       <w:ind w:left="720"/>
       <w:contextualSpacing/>
+    </w:pPr>
+  </w:style>
+  <w:style w:type="paragraph" w:styleId="NoSpacing">
+    <w:name w:val="No Spacing"/>
+    <w:link w:val="NoSpacingChar"/>
+    <w:uiPriority w:val="1"/>
+    <w:qFormat/>
+    <w:rsid w:val="00BD1A77"/>
+    <w:pPr>
+      <w:spacing w:after="0" w:line="240" w:lineRule="auto"/>
+    </w:pPr>
+    <w:rPr>
+      <w:rFonts w:eastAsiaTheme="minorEastAsia"/>
+      <w:kern w:val="0"/>
+      <w14:ligatures w14:val="none"/>
+    </w:rPr>
+  </w:style>
+  <w:style w:type="character" w:customStyle="1" w:styleId="NoSpacingChar">
+    <w:name w:val="No Spacing Char"/>
+    <w:basedOn w:val="DefaultParagraphFont"/>
+    <w:link w:val="NoSpacing"/>
+    <w:uiPriority w:val="1"/>
+    <w:rsid w:val="00BD1A77"/>
+    <w:rPr>
+      <w:rFonts w:eastAsiaTheme="minorEastAsia"/>
+      <w:kern w:val="0"/>
+      <w14:ligatures w14:val="none"/>
+    </w:rPr>
+  </w:style>
+  <w:style w:type="character" w:customStyle="1" w:styleId="Heading1Char">
+    <w:name w:val="Heading 1 Char"/>
+    <w:basedOn w:val="DefaultParagraphFont"/>
+    <w:link w:val="Heading1"/>
+    <w:uiPriority w:val="9"/>
+    <w:rsid w:val="00D72B46"/>
+    <w:rPr>
+      <w:rFonts w:asciiTheme="majorHAnsi" w:eastAsiaTheme="majorEastAsia" w:hAnsiTheme="majorHAnsi" w:cstheme="majorBidi"/>
+      <w:color w:val="2F5496" w:themeColor="accent1" w:themeShade="BF"/>
+      <w:sz w:val="32"/>
+      <w:szCs w:val="32"/>
+    </w:rPr>
+  </w:style>
+  <w:style w:type="paragraph" w:styleId="TOCHeading">
+    <w:name w:val="TOC Heading"/>
+    <w:basedOn w:val="Heading1"/>
+    <w:next w:val="Normal"/>
+    <w:uiPriority w:val="39"/>
+    <w:unhideWhenUsed/>
+    <w:qFormat/>
+    <w:rsid w:val="00D72B46"/>
+    <w:pPr>
+      <w:outlineLvl w:val="9"/>
+    </w:pPr>
+    <w:rPr>
+      <w:kern w:val="0"/>
+      <w14:ligatures w14:val="none"/>
+    </w:rPr>
+  </w:style>
+  <w:style w:type="character" w:styleId="Hyperlink">
+    <w:name w:val="Hyperlink"/>
+    <w:basedOn w:val="DefaultParagraphFont"/>
+    <w:uiPriority w:val="99"/>
+    <w:unhideWhenUsed/>
+    <w:rsid w:val="00D72B46"/>
+    <w:rPr>
+      <w:color w:val="0563C1" w:themeColor="hyperlink"/>
+      <w:u w:val="single"/>
+    </w:rPr>
+  </w:style>
+  <w:style w:type="character" w:styleId="UnresolvedMention">
+    <w:name w:val="Unresolved Mention"/>
+    <w:basedOn w:val="DefaultParagraphFont"/>
+    <w:uiPriority w:val="99"/>
+    <w:semiHidden/>
+    <w:unhideWhenUsed/>
+    <w:rsid w:val="00D72B46"/>
+    <w:rPr>
+      <w:color w:val="605E5C"/>
+      <w:shd w:val="clear" w:color="auto" w:fill="E1DFDD"/>
+    </w:rPr>
+  </w:style>
+  <w:style w:type="paragraph" w:styleId="TOC1">
+    <w:name w:val="toc 1"/>
+    <w:basedOn w:val="Normal"/>
+    <w:next w:val="Normal"/>
+    <w:autoRedefine/>
+    <w:uiPriority w:val="39"/>
+    <w:unhideWhenUsed/>
+    <w:rsid w:val="00D72B46"/>
+    <w:pPr>
+      <w:spacing w:after="100"/>
+    </w:pPr>
+  </w:style>
+  <w:style w:type="character" w:customStyle="1" w:styleId="Heading2Char">
+    <w:name w:val="Heading 2 Char"/>
+    <w:basedOn w:val="DefaultParagraphFont"/>
+    <w:link w:val="Heading2"/>
+    <w:uiPriority w:val="9"/>
+    <w:rsid w:val="0050317C"/>
+    <w:rPr>
+      <w:rFonts w:asciiTheme="majorHAnsi" w:eastAsiaTheme="majorEastAsia" w:hAnsiTheme="majorHAnsi" w:cstheme="majorBidi"/>
+      <w:color w:val="2F5496" w:themeColor="accent1" w:themeShade="BF"/>
+      <w:sz w:val="26"/>
+      <w:szCs w:val="26"/>
+    </w:rPr>
+  </w:style>
+  <w:style w:type="paragraph" w:styleId="TOC2">
+    <w:name w:val="toc 2"/>
+    <w:basedOn w:val="Normal"/>
+    <w:next w:val="Normal"/>
+    <w:autoRedefine/>
+    <w:uiPriority w:val="39"/>
+    <w:unhideWhenUsed/>
+    <w:rsid w:val="00354E7B"/>
+    <w:pPr>
+      <w:spacing w:after="100"/>
+      <w:ind w:left="220"/>
     </w:pPr>
   </w:style>
 </w:styles>
@@ -1414,6 +7631,37 @@
 </a:theme>
 </file>
 
+<file path=customXml/item1.xml><?xml version="1.0" encoding="utf-8"?>
+<CoverPageProperties xmlns="http://schemas.microsoft.com/office/2006/coverPageProps">
+  <PublishDate>2023-09-26T00:00:00</PublishDate>
+  <Abstract/>
+  <CompanyAddress/>
+  <CompanyPhone/>
+  <CompanyFax/>
+  <CompanyEmail/>
+</CoverPageProperties>
+</file>
+
+<file path=customXml/item2.xml><?xml version="1.0" encoding="utf-8"?>
+<b:Sources xmlns:b="http://schemas.openxmlformats.org/officeDocument/2006/bibliography" xmlns="http://schemas.openxmlformats.org/officeDocument/2006/bibliography" SelectedStyle="\APASixthEditionOfficeOnline.xsl" StyleName="APA" Version="6"/>
+</file>
+
+<file path=customXml/itemProps1.xml><?xml version="1.0" encoding="utf-8"?>
+<ds:datastoreItem xmlns:ds="http://schemas.openxmlformats.org/officeDocument/2006/customXml" ds:itemID="{55AF091B-3C7A-41E3-B477-F2FDAA23CFDA}">
+  <ds:schemaRefs>
+    <ds:schemaRef ds:uri="http://schemas.microsoft.com/office/2006/coverPageProps"/>
+  </ds:schemaRefs>
+</ds:datastoreItem>
+</file>
+
+<file path=customXml/itemProps2.xml><?xml version="1.0" encoding="utf-8"?>
+<ds:datastoreItem xmlns:ds="http://schemas.openxmlformats.org/officeDocument/2006/customXml" ds:itemID="{1F335FCE-9131-429C-B938-FCF79CAFD076}">
+  <ds:schemaRefs>
+    <ds:schemaRef ds:uri="http://schemas.openxmlformats.org/officeDocument/2006/bibliography"/>
+  </ds:schemaRefs>
+</ds:datastoreItem>
+</file>
+
 <file path=docMetadata/LabelInfo.xml><?xml version="1.0" encoding="utf-8"?>
 <clbl:labelList xmlns:clbl="http://schemas.microsoft.com/office/2020/mipLabelMetadata">
   <clbl:label id="{13085c86-4bcb-460a-a6f0-b373421c6323}" enabled="0" method="" siteId="{13085c86-4bcb-460a-a6f0-b373421c6323}" removed="1"/>

--- a/PGP_DevOps_Industry_Project_I_Solution_Divakar_Kadupu.docx
+++ b/PGP_DevOps_Industry_Project_I_Solution_Divakar_Kadupu.docx
@@ -567,7 +567,12 @@
     <w:sdt>
       <w:sdtPr>
         <w:rPr>
-          <w:rFonts w:asciiTheme="minorHAnsi" w:hAnsiTheme="minorHAnsi" w:cstheme="minorHAnsi"/>
+          <w:rFonts w:asciiTheme="minorHAnsi" w:eastAsiaTheme="minorHAnsi" w:hAnsiTheme="minorHAnsi" w:cstheme="minorHAnsi"/>
+          <w:color w:val="auto"/>
+          <w:kern w:val="2"/>
+          <w:sz w:val="22"/>
+          <w:szCs w:val="22"/>
+          <w14:ligatures w14:val="standardContextual"/>
         </w:rPr>
         <w:id w:val="-1645579334"/>
         <w:docPartObj>
@@ -577,15 +582,9 @@
       </w:sdtPr>
       <w:sdtEndPr>
         <w:rPr>
-          <w:rFonts w:eastAsiaTheme="minorHAnsi"/>
           <w:b/>
           <w:bCs/>
           <w:noProof/>
-          <w:color w:val="auto"/>
-          <w:kern w:val="2"/>
-          <w:sz w:val="22"/>
-          <w:szCs w:val="22"/>
-          <w14:ligatures w14:val="standardContextual"/>
         </w:rPr>
       </w:sdtEndPr>
       <w:sdtContent>
@@ -632,7 +631,7 @@
             </w:rPr>
             <w:fldChar w:fldCharType="separate"/>
           </w:r>
-          <w:hyperlink w:anchor="_Toc146663279" w:history="1">
+          <w:hyperlink w:anchor="_Toc146700099" w:history="1">
             <w:r>
               <w:rPr>
                 <w:rStyle w:val="Hyperlink"/>
@@ -661,7 +660,7 @@
                 <w:noProof/>
                 <w:webHidden/>
               </w:rPr>
-              <w:instrText xml:space="preserve"> PAGEREF _Toc146663279 \h </w:instrText>
+              <w:instrText xml:space="preserve"> PAGEREF _Toc146700099 \h </w:instrText>
             </w:r>
             <w:r>
               <w:rPr>
@@ -703,7 +702,7 @@
               <w:noProof/>
             </w:rPr>
           </w:pPr>
-          <w:hyperlink w:anchor="_Toc146663280" w:history="1">
+          <w:hyperlink w:anchor="_Toc146700100" w:history="1">
             <w:r>
               <w:rPr>
                 <w:rStyle w:val="Hyperlink"/>
@@ -740,7 +739,7 @@
                 <w:noProof/>
                 <w:webHidden/>
               </w:rPr>
-              <w:instrText xml:space="preserve"> PAGEREF _Toc146663280 \h </w:instrText>
+              <w:instrText xml:space="preserve"> PAGEREF _Toc146700100 \h </w:instrText>
             </w:r>
             <w:r>
               <w:rPr>
@@ -782,7 +781,7 @@
               <w:noProof/>
             </w:rPr>
           </w:pPr>
-          <w:hyperlink w:anchor="_Toc146663281" w:history="1">
+          <w:hyperlink w:anchor="_Toc146700101" w:history="1">
             <w:r>
               <w:rPr>
                 <w:rStyle w:val="Hyperlink"/>
@@ -811,7 +810,7 @@
                 <w:noProof/>
                 <w:webHidden/>
               </w:rPr>
-              <w:instrText xml:space="preserve"> PAGEREF _Toc146663281 \h </w:instrText>
+              <w:instrText xml:space="preserve"> PAGEREF _Toc146700101 \h </w:instrText>
             </w:r>
             <w:r>
               <w:rPr>
@@ -853,7 +852,7 @@
               <w:noProof/>
             </w:rPr>
           </w:pPr>
-          <w:hyperlink w:anchor="_Toc146663282" w:history="1">
+          <w:hyperlink w:anchor="_Toc146700102" w:history="1">
             <w:r>
               <w:rPr>
                 <w:rStyle w:val="Hyperlink"/>
@@ -882,7 +881,7 @@
                 <w:noProof/>
                 <w:webHidden/>
               </w:rPr>
-              <w:instrText xml:space="preserve"> PAGEREF _Toc146663282 \h </w:instrText>
+              <w:instrText xml:space="preserve"> PAGEREF _Toc146700102 \h </w:instrText>
             </w:r>
             <w:r>
               <w:rPr>
@@ -924,7 +923,7 @@
               <w:noProof/>
             </w:rPr>
           </w:pPr>
-          <w:hyperlink w:anchor="_Toc146663283" w:history="1">
+          <w:hyperlink w:anchor="_Toc146700103" w:history="1">
             <w:r>
               <w:rPr>
                 <w:rStyle w:val="Hyperlink"/>
@@ -953,7 +952,7 @@
                 <w:noProof/>
                 <w:webHidden/>
               </w:rPr>
-              <w:instrText xml:space="preserve"> PAGEREF _Toc146663283 \h </w:instrText>
+              <w:instrText xml:space="preserve"> PAGEREF _Toc146700103 \h </w:instrText>
             </w:r>
             <w:r>
               <w:rPr>
@@ -995,7 +994,7 @@
               <w:noProof/>
             </w:rPr>
           </w:pPr>
-          <w:hyperlink w:anchor="_Toc146663284" w:history="1">
+          <w:hyperlink w:anchor="_Toc146700104" w:history="1">
             <w:r>
               <w:rPr>
                 <w:rStyle w:val="Hyperlink"/>
@@ -1024,7 +1023,7 @@
                 <w:noProof/>
                 <w:webHidden/>
               </w:rPr>
-              <w:instrText xml:space="preserve"> PAGEREF _Toc146663284 \h </w:instrText>
+              <w:instrText xml:space="preserve"> PAGEREF _Toc146700104 \h </w:instrText>
             </w:r>
             <w:r>
               <w:rPr>
@@ -1066,7 +1065,7 @@
               <w:noProof/>
             </w:rPr>
           </w:pPr>
-          <w:hyperlink w:anchor="_Toc146663285" w:history="1">
+          <w:hyperlink w:anchor="_Toc146700105" w:history="1">
             <w:r>
               <w:rPr>
                 <w:rStyle w:val="Hyperlink"/>
@@ -1094,7 +1093,7 @@
                 <w:noProof/>
                 <w:webHidden/>
               </w:rPr>
-              <w:instrText xml:space="preserve"> PAGEREF _Toc146663285 \h </w:instrText>
+              <w:instrText xml:space="preserve"> PAGEREF _Toc146700105 \h </w:instrText>
             </w:r>
             <w:r>
               <w:rPr>
@@ -1136,7 +1135,7 @@
               <w:noProof/>
             </w:rPr>
           </w:pPr>
-          <w:hyperlink w:anchor="_Toc146663286" w:history="1">
+          <w:hyperlink w:anchor="_Toc146700106" w:history="1">
             <w:r>
               <w:rPr>
                 <w:rStyle w:val="Hyperlink"/>
@@ -1164,7 +1163,7 @@
                 <w:noProof/>
                 <w:webHidden/>
               </w:rPr>
-              <w:instrText xml:space="preserve"> PAGEREF _Toc146663286 \h </w:instrText>
+              <w:instrText xml:space="preserve"> PAGEREF _Toc146700106 \h </w:instrText>
             </w:r>
             <w:r>
               <w:rPr>
@@ -1206,7 +1205,7 @@
               <w:noProof/>
             </w:rPr>
           </w:pPr>
-          <w:hyperlink w:anchor="_Toc146663287" w:history="1">
+          <w:hyperlink w:anchor="_Toc146700107" w:history="1">
             <w:r>
               <w:rPr>
                 <w:rStyle w:val="Hyperlink"/>
@@ -1235,7 +1234,7 @@
                 <w:noProof/>
                 <w:webHidden/>
               </w:rPr>
-              <w:instrText xml:space="preserve"> PAGEREF _Toc146663287 \h </w:instrText>
+              <w:instrText xml:space="preserve"> PAGEREF _Toc146700107 \h </w:instrText>
             </w:r>
             <w:r>
               <w:rPr>
@@ -1277,7 +1276,7 @@
               <w:noProof/>
             </w:rPr>
           </w:pPr>
-          <w:hyperlink w:anchor="_Toc146663288" w:history="1">
+          <w:hyperlink w:anchor="_Toc146700108" w:history="1">
             <w:r>
               <w:rPr>
                 <w:rStyle w:val="Hyperlink"/>
@@ -1305,7 +1304,7 @@
                 <w:noProof/>
                 <w:webHidden/>
               </w:rPr>
-              <w:instrText xml:space="preserve"> PAGEREF _Toc146663288 \h </w:instrText>
+              <w:instrText xml:space="preserve"> PAGEREF _Toc146700108 \h </w:instrText>
             </w:r>
             <w:r>
               <w:rPr>
@@ -1343,25 +1342,89 @@
               <w:tab w:val="right" w:leader="dot" w:pos="9016"/>
             </w:tabs>
             <w:rPr>
+              <w:rFonts w:eastAsiaTheme="minorEastAsia"/>
               <w:noProof/>
             </w:rPr>
           </w:pPr>
-          <w:hyperlink w:anchor="_Toc146663289" w:history="1">
+          <w:hyperlink w:anchor="_Toc146700109" w:history="1">
             <w:r>
               <w:rPr>
                 <w:rStyle w:val="Hyperlink"/>
                 <w:rFonts w:cstheme="minorHAnsi"/>
                 <w:noProof/>
               </w:rPr>
-              <w:t xml:space="preserve">Task </w:t>
-            </w:r>
+              <w:t>Task 1</w:t>
+            </w:r>
+            <w:r>
+              <w:rPr>
+                <w:noProof/>
+                <w:webHidden/>
+              </w:rPr>
+              <w:tab/>
+            </w:r>
+            <w:r>
+              <w:rPr>
+                <w:noProof/>
+                <w:webHidden/>
+              </w:rPr>
+              <w:fldChar w:fldCharType="begin"/>
+            </w:r>
+            <w:r>
+              <w:rPr>
+                <w:noProof/>
+                <w:webHidden/>
+              </w:rPr>
+              <w:instrText xml:space="preserve"> PAGEREF _Toc146700109 \h </w:instrText>
+            </w:r>
+            <w:r>
+              <w:rPr>
+                <w:noProof/>
+                <w:webHidden/>
+              </w:rPr>
+            </w:r>
+            <w:r>
+              <w:rPr>
+                <w:noProof/>
+                <w:webHidden/>
+              </w:rPr>
+              <w:fldChar w:fldCharType="separate"/>
+            </w:r>
+            <w:r>
+              <w:rPr>
+                <w:noProof/>
+                <w:webHidden/>
+              </w:rPr>
+              <w:t>7</w:t>
+            </w:r>
+            <w:r>
+              <w:rPr>
+                <w:noProof/>
+                <w:webHidden/>
+              </w:rPr>
+              <w:fldChar w:fldCharType="end"/>
+            </w:r>
+          </w:hyperlink>
+        </w:p>
+        <w:p>
+          <w:pPr>
+            <w:pStyle w:val="TOC2"/>
+            <w:tabs>
+              <w:tab w:val="right" w:leader="dot" w:pos="9016"/>
+            </w:tabs>
+            <w:rPr>
+              <w:rFonts w:eastAsiaTheme="minorEastAsia"/>
+              <w:noProof/>
+            </w:rPr>
+          </w:pPr>
+          <w:hyperlink w:anchor="_Toc146700110" w:history="1">
             <w:r>
               <w:rPr>
                 <w:rStyle w:val="Hyperlink"/>
                 <w:rFonts w:cstheme="minorHAnsi"/>
                 <w:noProof/>
-              </w:rPr>
-              <w:t>1</w:t>
+                <w:lang w:val="en-IN"/>
+              </w:rPr>
+              <w:t>Task 2</w:t>
             </w:r>
             <w:r>
               <w:rPr>
@@ -1382,7 +1445,7 @@
                 <w:noProof/>
                 <w:webHidden/>
               </w:rPr>
-              <w:instrText xml:space="preserve"> PAGEREF _Toc146663289 \h </w:instrText>
+              <w:instrText xml:space="preserve"> PAGEREF _Toc146700110 \h </w:instrText>
             </w:r>
             <w:r>
               <w:rPr>
@@ -1402,7 +1465,7 @@
                 <w:noProof/>
                 <w:webHidden/>
               </w:rPr>
-              <w:t>7</w:t>
+              <w:t>9</w:t>
             </w:r>
             <w:r>
               <w:rPr>
@@ -1460,7 +1523,7 @@
           <w:lang w:val="en-IN"/>
         </w:rPr>
       </w:pPr>
-      <w:bookmarkStart w:id="0" w:name="_Toc146663279"/>
+      <w:bookmarkStart w:id="0" w:name="_Toc146700099"/>
       <w:r>
         <w:rPr>
           <w:rFonts w:asciiTheme="minorHAnsi" w:hAnsiTheme="minorHAnsi" w:cstheme="minorHAnsi"/>
@@ -1504,21 +1567,7 @@
           <w:rFonts w:cstheme="minorHAnsi"/>
           <w:lang w:val="en-IN"/>
         </w:rPr>
-        <w:t xml:space="preserve">to </w:t>
-      </w:r>
-      <w:r>
-        <w:rPr>
-          <w:rFonts w:cstheme="minorHAnsi"/>
-          <w:lang w:val="en-IN"/>
-        </w:rPr>
-        <w:t>E</w:t>
-      </w:r>
-      <w:r>
-        <w:rPr>
-          <w:rFonts w:cstheme="minorHAnsi"/>
-          <w:lang w:val="en-IN"/>
-        </w:rPr>
-        <w:t xml:space="preserve">dureka and instructors for </w:t>
+        <w:t xml:space="preserve">to Edureka and instructors for </w:t>
       </w:r>
       <w:r>
         <w:rPr>
@@ -1574,50 +1623,22 @@
           <w:rFonts w:cstheme="minorHAnsi"/>
           <w:lang w:val="en-IN"/>
         </w:rPr>
-        <w:t>ev</w:t>
-      </w:r>
-      <w:r>
-        <w:rPr>
-          <w:rFonts w:cstheme="minorHAnsi"/>
-          <w:lang w:val="en-IN"/>
-        </w:rPr>
-        <w:t>O</w:t>
-      </w:r>
-      <w:r>
-        <w:rPr>
-          <w:rFonts w:cstheme="minorHAnsi"/>
-          <w:lang w:val="en-IN"/>
-        </w:rPr>
-        <w:t xml:space="preserve">ps project. </w:t>
-      </w:r>
-    </w:p>
-    <w:p>
-      <w:pPr>
-        <w:rPr>
-          <w:rFonts w:cstheme="minorHAnsi"/>
-          <w:lang w:val="en-IN"/>
-        </w:rPr>
-      </w:pPr>
-      <w:r>
-        <w:rPr>
-          <w:rFonts w:cstheme="minorHAnsi"/>
-          <w:lang w:val="en-IN"/>
-        </w:rPr>
-        <w:t xml:space="preserve">I have chosen project 1 out of two projects. </w:t>
-      </w:r>
-      <w:r>
-        <w:rPr>
-          <w:rFonts w:cstheme="minorHAnsi"/>
-          <w:lang w:val="en-IN"/>
-        </w:rPr>
-        <w:t>Below is the solution and the approach I have followed to build the CI/CD for the given Java Project</w:t>
-      </w:r>
-      <w:r>
-        <w:rPr>
-          <w:rFonts w:cstheme="minorHAnsi"/>
-          <w:lang w:val="en-IN"/>
-        </w:rPr>
-        <w:t>.</w:t>
+        <w:t xml:space="preserve">evOps project. </w:t>
+      </w:r>
+    </w:p>
+    <w:p>
+      <w:pPr>
+        <w:rPr>
+          <w:rFonts w:cstheme="minorHAnsi"/>
+          <w:lang w:val="en-IN"/>
+        </w:rPr>
+      </w:pPr>
+      <w:r>
+        <w:rPr>
+          <w:rFonts w:cstheme="minorHAnsi"/>
+          <w:lang w:val="en-IN"/>
+        </w:rPr>
+        <w:t>I have chosen project 1 out of two projects. Below is the solution and the approach I have followed to build the CI/CD for the given Java Project.</w:t>
       </w:r>
     </w:p>
     <w:p>
@@ -1641,7 +1662,7 @@
           <w:rFonts w:cstheme="minorHAnsi"/>
         </w:rPr>
       </w:pPr>
-      <w:bookmarkStart w:id="1" w:name="_Toc146663280"/>
+      <w:bookmarkStart w:id="1" w:name="_Toc146700100"/>
       <w:r>
         <w:rPr>
           <w:rStyle w:val="Heading1Char"/>
@@ -1656,15 +1677,7 @@
           <w:rFonts w:asciiTheme="minorHAnsi" w:hAnsiTheme="minorHAnsi" w:cstheme="minorHAnsi"/>
           <w:lang w:val="en-IN"/>
         </w:rPr>
-        <w:t>ithub respository</w:t>
-      </w:r>
-      <w:r>
-        <w:rPr>
-          <w:rStyle w:val="Heading1Char"/>
-          <w:rFonts w:asciiTheme="minorHAnsi" w:hAnsiTheme="minorHAnsi" w:cstheme="minorHAnsi"/>
-          <w:lang w:val="en-IN"/>
-        </w:rPr>
-        <w:t xml:space="preserve"> of the Code</w:t>
+        <w:t>ithub respository of the Code</w:t>
       </w:r>
       <w:bookmarkEnd w:id="1"/>
       <w:r>
@@ -1700,7 +1713,7 @@
           <w:lang w:val="en-IN"/>
         </w:rPr>
       </w:pPr>
-      <w:bookmarkStart w:id="2" w:name="_Toc146663281"/>
+      <w:bookmarkStart w:id="2" w:name="_Toc146700101"/>
       <w:r>
         <w:rPr>
           <w:rFonts w:asciiTheme="minorHAnsi" w:hAnsiTheme="minorHAnsi" w:cstheme="minorHAnsi"/>
@@ -1729,21 +1742,7 @@
           <w:rFonts w:cstheme="minorHAnsi"/>
           <w:lang w:val="en-IN"/>
         </w:rPr>
-        <w:t>The following repository has Dockerfile, Jenkinsfile, A</w:t>
-      </w:r>
-      <w:r>
-        <w:rPr>
-          <w:rFonts w:cstheme="minorHAnsi"/>
-          <w:lang w:val="en-IN"/>
-        </w:rPr>
-        <w:t>nsible</w:t>
-      </w:r>
-      <w:r>
-        <w:rPr>
-          <w:rFonts w:cstheme="minorHAnsi"/>
-          <w:lang w:val="en-IN"/>
-        </w:rPr>
-        <w:t xml:space="preserve"> playbook, K8s files and monitoring related files</w:t>
+        <w:t>The following repository has Dockerfile, Jenkinsfile, Ansible playbook, K8s files and monitoring related files</w:t>
       </w:r>
     </w:p>
     <w:p>
@@ -1772,7 +1771,7 @@
           <w:lang w:val="en-IN"/>
         </w:rPr>
       </w:pPr>
-      <w:bookmarkStart w:id="3" w:name="_Toc146663282"/>
+      <w:bookmarkStart w:id="3" w:name="_Toc146700102"/>
       <w:r>
         <w:rPr>
           <w:rFonts w:asciiTheme="minorHAnsi" w:hAnsiTheme="minorHAnsi" w:cstheme="minorHAnsi"/>
@@ -1916,7 +1915,7 @@
           <w:lang w:val="en-IN"/>
         </w:rPr>
       </w:pPr>
-      <w:bookmarkStart w:id="4" w:name="_Toc146663283"/>
+      <w:bookmarkStart w:id="4" w:name="_Toc146700103"/>
       <w:r>
         <w:rPr>
           <w:rStyle w:val="Heading1Char"/>
@@ -2312,7 +2311,7 @@
           <w:lang w:val="en-IN"/>
         </w:rPr>
       </w:pPr>
-      <w:bookmarkStart w:id="5" w:name="_Toc146663284"/>
+      <w:bookmarkStart w:id="5" w:name="_Toc146700104"/>
       <w:r>
         <w:rPr>
           <w:rFonts w:asciiTheme="minorHAnsi" w:hAnsiTheme="minorHAnsi" w:cstheme="minorHAnsi"/>
@@ -2560,7 +2559,7 @@
           <w:rFonts w:asciiTheme="minorHAnsi" w:hAnsiTheme="minorHAnsi" w:cstheme="minorHAnsi"/>
         </w:rPr>
       </w:pPr>
-      <w:bookmarkStart w:id="6" w:name="_Toc146663285"/>
+      <w:bookmarkStart w:id="6" w:name="_Toc146700105"/>
       <w:r>
         <w:rPr>
           <w:rFonts w:asciiTheme="minorHAnsi" w:hAnsiTheme="minorHAnsi" w:cstheme="minorHAnsi"/>
@@ -3032,7 +3031,7 @@
           <w:rFonts w:asciiTheme="minorHAnsi" w:hAnsiTheme="minorHAnsi" w:cstheme="minorHAnsi"/>
         </w:rPr>
       </w:pPr>
-      <w:bookmarkStart w:id="7" w:name="_Toc146663286"/>
+      <w:bookmarkStart w:id="7" w:name="_Toc146700106"/>
       <w:r>
         <w:rPr>
           <w:rFonts w:asciiTheme="minorHAnsi" w:hAnsiTheme="minorHAnsi" w:cstheme="minorHAnsi"/>
@@ -3230,6 +3229,7 @@
       <w:r>
         <w:rPr>
           <w:rFonts w:cstheme="minorHAnsi"/>
+          <w:noProof/>
           <w:lang w:val="en-IN"/>
         </w:rPr>
         <w:drawing>
@@ -3284,6 +3284,7 @@
       <w:r>
         <w:rPr>
           <w:rFonts w:cstheme="minorHAnsi"/>
+          <w:noProof/>
           <w:lang w:val="en-IN"/>
         </w:rPr>
         <w:drawing>
@@ -3338,6 +3339,7 @@
       <w:r>
         <w:rPr>
           <w:rFonts w:cstheme="minorHAnsi"/>
+          <w:noProof/>
           <w:lang w:val="en-IN"/>
         </w:rPr>
         <w:drawing>
@@ -3392,6 +3394,7 @@
       <w:r>
         <w:rPr>
           <w:rFonts w:cstheme="minorHAnsi"/>
+          <w:noProof/>
           <w:lang w:val="en-IN"/>
         </w:rPr>
         <w:drawing>
@@ -3444,7 +3447,7 @@
           <w:lang w:val="en-IN"/>
         </w:rPr>
       </w:pPr>
-      <w:bookmarkStart w:id="8" w:name="_Toc146663287"/>
+      <w:bookmarkStart w:id="8" w:name="_Toc146700107"/>
       <w:r>
         <w:rPr>
           <w:rFonts w:asciiTheme="minorHAnsi" w:hAnsiTheme="minorHAnsi" w:cstheme="minorHAnsi"/>
@@ -3694,6 +3697,7 @@
       <w:r>
         <w:rPr>
           <w:rFonts w:cstheme="minorHAnsi"/>
+          <w:noProof/>
           <w:lang w:val="en-IN"/>
         </w:rPr>
         <w:lastRenderedPageBreak/>
@@ -3741,7 +3745,7 @@
           <w:rFonts w:asciiTheme="minorHAnsi" w:hAnsiTheme="minorHAnsi" w:cstheme="minorHAnsi"/>
         </w:rPr>
       </w:pPr>
-      <w:bookmarkStart w:id="9" w:name="_Toc146663288"/>
+      <w:bookmarkStart w:id="9" w:name="_Toc146700108"/>
       <w:r>
         <w:rPr>
           <w:rFonts w:asciiTheme="minorHAnsi" w:hAnsiTheme="minorHAnsi" w:cstheme="minorHAnsi"/>
@@ -3757,7 +3761,7 @@
           <w:rFonts w:asciiTheme="minorHAnsi" w:hAnsiTheme="minorHAnsi" w:cstheme="minorHAnsi"/>
         </w:rPr>
       </w:pPr>
-      <w:bookmarkStart w:id="10" w:name="_Toc146663289"/>
+      <w:bookmarkStart w:id="10" w:name="_Toc146700109"/>
       <w:r>
         <w:rPr>
           <w:rFonts w:asciiTheme="minorHAnsi" w:hAnsiTheme="minorHAnsi" w:cstheme="minorHAnsi"/>
@@ -4091,6 +4095,7 @@
       <w:r>
         <w:rPr>
           <w:rFonts w:cstheme="minorHAnsi"/>
+          <w:noProof/>
           <w:lang w:val="en-IN"/>
         </w:rPr>
         <w:lastRenderedPageBreak/>
@@ -4156,6 +4161,7 @@
       <w:r>
         <w:rPr>
           <w:rFonts w:cstheme="minorHAnsi"/>
+          <w:noProof/>
           <w:lang w:val="en-IN"/>
         </w:rPr>
         <w:drawing>
@@ -4220,6 +4226,7 @@
       <w:r>
         <w:rPr>
           <w:rFonts w:cstheme="minorHAnsi"/>
+          <w:noProof/>
           <w:lang w:val="en-IN"/>
         </w:rPr>
         <w:lastRenderedPageBreak/>
@@ -4285,6 +4292,7 @@
       <w:r>
         <w:rPr>
           <w:rFonts w:cstheme="minorHAnsi"/>
+          <w:noProof/>
           <w:lang w:val="en-IN"/>
         </w:rPr>
         <w:drawing>
@@ -4332,6 +4340,7 @@
           <w:lang w:val="en-IN"/>
         </w:rPr>
       </w:pPr>
+      <w:bookmarkStart w:id="11" w:name="_Toc146700110"/>
       <w:r>
         <w:rPr>
           <w:rStyle w:val="Heading2Char"/>
@@ -4340,6 +4349,7 @@
         </w:rPr>
         <w:t>Task 2</w:t>
       </w:r>
+      <w:bookmarkEnd w:id="11"/>
     </w:p>
     <w:p>
       <w:pPr>
@@ -5281,6 +5291,7 @@
       <w:r>
         <w:rPr>
           <w:rFonts w:cstheme="minorHAnsi"/>
+          <w:noProof/>
           <w:lang w:val="en-IN"/>
         </w:rPr>
         <w:drawing>
@@ -5336,6 +5347,7 @@
       <w:r>
         <w:rPr>
           <w:rFonts w:cstheme="minorHAnsi"/>
+          <w:noProof/>
           <w:lang w:val="en-IN"/>
         </w:rPr>
         <w:lastRenderedPageBreak/>
@@ -5407,6 +5419,7 @@
       <w:r>
         <w:rPr>
           <w:rFonts w:cstheme="minorHAnsi"/>
+          <w:noProof/>
           <w:lang w:val="en-IN"/>
         </w:rPr>
         <w:drawing>
@@ -7182,6 +7195,7 @@
   <w:style w:type="character" w:default="1" w:styleId="DefaultParagraphFont">
     <w:name w:val="Default Paragraph Font"/>
     <w:uiPriority w:val="1"/>
+    <w:semiHidden/>
     <w:unhideWhenUsed/>
   </w:style>
   <w:style w:type="table" w:default="1" w:styleId="TableNormal">
